--- a/analyseNetflix/rapport/Rapport écrit.docx
+++ b/analyseNetflix/rapport/Rapport écrit.docx
@@ -2,6 +2,440 @@
 <file path=word/document.xml><?xml version="1.0" encoding="utf-8"?>
 <w:document xmlns:wpc="http://schemas.microsoft.com/office/word/2010/wordprocessingCanvas" xmlns:cx="http://schemas.microsoft.com/office/drawing/2014/chartex" xmlns:cx1="http://schemas.microsoft.com/office/drawing/2015/9/8/chartex" xmlns:cx2="http://schemas.microsoft.com/office/drawing/2015/10/21/chartex" xmlns:cx3="http://schemas.microsoft.com/office/drawing/2016/5/9/chartex" xmlns:cx4="http://schemas.microsoft.com/office/drawing/2016/5/10/chartex" xmlns:cx5="http://schemas.microsoft.com/office/drawing/2016/5/11/chartex" xmlns:cx6="http://schemas.microsoft.com/office/drawing/2016/5/12/chartex" xmlns:cx7="http://schemas.microsoft.com/office/drawing/2016/5/13/chartex" xmlns:cx8="http://schemas.microsoft.com/office/drawing/2016/5/14/chartex" xmlns:mc="http://schemas.openxmlformats.org/markup-compatibility/2006" xmlns:aink="http://schemas.microsoft.com/office/drawing/2016/ink" xmlns:am3d="http://schemas.microsoft.com/office/drawing/2017/model3d" xmlns:o="urn:schemas-microsoft-com:office:office" xmlns:oel="http://schemas.microsoft.com/office/2019/extlst" xmlns:r="http://schemas.openxmlformats.org/officeDocument/2006/relationships" xmlns:m="http://schemas.openxmlformats.org/officeDocument/2006/math" xmlns:v="urn:schemas-microsoft-com:vml" xmlns:wp14="http://schemas.microsoft.com/office/word/2010/wordprocessingDrawing" xmlns:wp="http://schemas.openxmlformats.org/drawingml/2006/wordprocessingDrawing" xmlns:w10="urn:schemas-microsoft-com:office:word" xmlns:w="http://schemas.openxmlformats.org/wordprocessingml/2006/main" xmlns:w14="http://schemas.microsoft.com/office/word/2010/wordml" xmlns:w15="http://schemas.microsoft.com/office/word/2012/wordml" xmlns:w16cex="http://schemas.microsoft.com/office/word/2018/wordml/cex" xmlns:w16cid="http://schemas.microsoft.com/office/word/2016/wordml/cid" xmlns:w16="http://schemas.microsoft.com/office/word/2018/wordml" xmlns:w16du="http://schemas.microsoft.com/office/word/2023/wordml/word16du" xmlns:w16sdtdh="http://schemas.microsoft.com/office/word/2020/wordml/sdtdatahash" xmlns:w16sdtfl="http://schemas.microsoft.com/office/word/2024/wordml/sdtformatlock" xmlns:w16se="http://schemas.microsoft.com/office/word/2015/wordml/symex" xmlns:wpg="http://schemas.microsoft.com/office/word/2010/wordprocessingGroup" xmlns:wpi="http://schemas.microsoft.com/office/word/2010/wordprocessingInk" xmlns:wne="http://schemas.microsoft.com/office/word/2006/wordml" xmlns:wps="http://schemas.microsoft.com/office/word/2010/wordprocessingShape" mc:Ignorable="w14 w15 w16se w16cid w16 w16cex w16sdtdh w16sdtfl w16du wp14">
   <w:body>
+    <w:p>
+      <w:pPr>
+        <w:spacing w:after="0" w:line="360" w:lineRule="auto"/>
+        <w:jc w:val="center"/>
+        <w:rPr>
+          <w:rFonts w:ascii="Times New Roman" w:hAnsi="Times New Roman" w:cs="Times New Roman"/>
+        </w:rPr>
+      </w:pPr>
+      <w:r>
+        <w:rPr>
+          <w:rFonts w:ascii="Times New Roman" w:hAnsi="Times New Roman" w:cs="Times New Roman"/>
+        </w:rPr>
+        <w:t>Olivier Seguin - SEGO27120400</w:t>
+      </w:r>
+    </w:p>
+    <w:p>
+      <w:pPr>
+        <w:spacing w:after="0" w:line="360" w:lineRule="auto"/>
+        <w:jc w:val="center"/>
+        <w:rPr>
+          <w:rFonts w:ascii="Times New Roman" w:hAnsi="Times New Roman" w:cs="Times New Roman"/>
+        </w:rPr>
+      </w:pPr>
+      <w:r>
+        <w:rPr>
+          <w:rFonts w:ascii="Times New Roman" w:hAnsi="Times New Roman" w:cs="Times New Roman"/>
+        </w:rPr>
+        <w:t xml:space="preserve">Elliot Shepherd - </w:t>
+      </w:r>
+      <w:r>
+        <w:rPr>
+          <w:rFonts w:ascii="Times New Roman" w:hAnsi="Times New Roman" w:cs="Times New Roman"/>
+        </w:rPr>
+        <w:t>SHEE15060600</w:t>
+      </w:r>
+    </w:p>
+    <w:p>
+      <w:pPr>
+        <w:spacing w:after="0" w:line="360" w:lineRule="auto"/>
+        <w:jc w:val="center"/>
+        <w:rPr>
+          <w:rFonts w:ascii="Times New Roman" w:hAnsi="Times New Roman" w:cs="Times New Roman"/>
+        </w:rPr>
+      </w:pPr>
+      <w:r>
+        <w:rPr>
+          <w:rFonts w:ascii="Times New Roman" w:hAnsi="Times New Roman" w:cs="Times New Roman"/>
+        </w:rPr>
+        <w:t xml:space="preserve">Olivier Robin - </w:t>
+      </w:r>
+      <w:r>
+        <w:rPr>
+          <w:rFonts w:ascii="Times New Roman" w:hAnsi="Times New Roman" w:cs="Times New Roman"/>
+        </w:rPr>
+        <w:t>ROBO10050700</w:t>
+      </w:r>
+    </w:p>
+    <w:p>
+      <w:pPr>
+        <w:spacing w:after="0" w:line="360" w:lineRule="auto"/>
+        <w:jc w:val="center"/>
+        <w:rPr>
+          <w:rFonts w:ascii="Times New Roman" w:hAnsi="Times New Roman" w:cs="Times New Roman"/>
+        </w:rPr>
+      </w:pPr>
+    </w:p>
+    <w:p>
+      <w:pPr>
+        <w:spacing w:after="0" w:line="360" w:lineRule="auto"/>
+        <w:jc w:val="center"/>
+        <w:rPr>
+          <w:rFonts w:ascii="Times New Roman" w:hAnsi="Times New Roman" w:cs="Times New Roman"/>
+        </w:rPr>
+      </w:pPr>
+    </w:p>
+    <w:p>
+      <w:pPr>
+        <w:spacing w:after="0" w:line="360" w:lineRule="auto"/>
+        <w:jc w:val="center"/>
+        <w:rPr>
+          <w:rFonts w:ascii="Times New Roman" w:hAnsi="Times New Roman" w:cs="Times New Roman"/>
+        </w:rPr>
+      </w:pPr>
+    </w:p>
+    <w:p>
+      <w:pPr>
+        <w:spacing w:after="0" w:line="360" w:lineRule="auto"/>
+        <w:jc w:val="center"/>
+        <w:rPr>
+          <w:rFonts w:ascii="Times New Roman" w:hAnsi="Times New Roman" w:cs="Times New Roman"/>
+        </w:rPr>
+      </w:pPr>
+    </w:p>
+    <w:p>
+      <w:pPr>
+        <w:spacing w:after="0" w:line="360" w:lineRule="auto"/>
+        <w:jc w:val="center"/>
+        <w:rPr>
+          <w:rFonts w:ascii="Times New Roman" w:hAnsi="Times New Roman" w:cs="Times New Roman"/>
+        </w:rPr>
+      </w:pPr>
+    </w:p>
+    <w:p>
+      <w:pPr>
+        <w:spacing w:after="0" w:line="360" w:lineRule="auto"/>
+        <w:jc w:val="center"/>
+        <w:rPr>
+          <w:rFonts w:ascii="Times New Roman" w:hAnsi="Times New Roman" w:cs="Times New Roman"/>
+        </w:rPr>
+      </w:pPr>
+      <w:r>
+        <w:rPr>
+          <w:rFonts w:ascii="Times New Roman" w:hAnsi="Times New Roman" w:cs="Times New Roman"/>
+        </w:rPr>
+        <w:t>Outils de programmation pour la science des données</w:t>
+      </w:r>
+    </w:p>
+    <w:p>
+      <w:pPr>
+        <w:spacing w:after="0" w:line="360" w:lineRule="auto"/>
+        <w:jc w:val="center"/>
+        <w:rPr>
+          <w:rFonts w:ascii="Times New Roman" w:hAnsi="Times New Roman" w:cs="Times New Roman"/>
+        </w:rPr>
+      </w:pPr>
+      <w:r>
+        <w:rPr>
+          <w:rFonts w:ascii="Times New Roman" w:hAnsi="Times New Roman" w:cs="Times New Roman"/>
+        </w:rPr>
+        <w:t>8PRO408</w:t>
+      </w:r>
+    </w:p>
+    <w:p>
+      <w:pPr>
+        <w:spacing w:after="0" w:line="360" w:lineRule="auto"/>
+        <w:jc w:val="center"/>
+        <w:rPr>
+          <w:rFonts w:ascii="Times New Roman" w:hAnsi="Times New Roman" w:cs="Times New Roman"/>
+        </w:rPr>
+      </w:pPr>
+    </w:p>
+    <w:p>
+      <w:pPr>
+        <w:spacing w:after="0" w:line="360" w:lineRule="auto"/>
+        <w:jc w:val="center"/>
+        <w:rPr>
+          <w:rFonts w:ascii="Times New Roman" w:hAnsi="Times New Roman" w:cs="Times New Roman"/>
+        </w:rPr>
+      </w:pPr>
+    </w:p>
+    <w:p>
+      <w:pPr>
+        <w:spacing w:after="0" w:line="360" w:lineRule="auto"/>
+        <w:jc w:val="center"/>
+        <w:rPr>
+          <w:rFonts w:ascii="Times New Roman" w:hAnsi="Times New Roman" w:cs="Times New Roman"/>
+        </w:rPr>
+      </w:pPr>
+    </w:p>
+    <w:p>
+      <w:pPr>
+        <w:spacing w:after="0" w:line="360" w:lineRule="auto"/>
+        <w:jc w:val="center"/>
+        <w:rPr>
+          <w:rFonts w:ascii="Times New Roman" w:hAnsi="Times New Roman" w:cs="Times New Roman"/>
+        </w:rPr>
+      </w:pPr>
+    </w:p>
+    <w:p>
+      <w:pPr>
+        <w:spacing w:after="0" w:line="360" w:lineRule="auto"/>
+        <w:jc w:val="center"/>
+        <w:rPr>
+          <w:rFonts w:ascii="Times New Roman" w:hAnsi="Times New Roman" w:cs="Times New Roman"/>
+        </w:rPr>
+      </w:pPr>
+    </w:p>
+    <w:p>
+      <w:pPr>
+        <w:spacing w:after="0" w:line="360" w:lineRule="auto"/>
+        <w:jc w:val="center"/>
+        <w:rPr>
+          <w:rFonts w:ascii="Times New Roman" w:hAnsi="Times New Roman" w:cs="Times New Roman"/>
+        </w:rPr>
+      </w:pPr>
+    </w:p>
+    <w:p>
+      <w:pPr>
+        <w:spacing w:after="0" w:line="360" w:lineRule="auto"/>
+        <w:jc w:val="center"/>
+        <w:rPr>
+          <w:rFonts w:ascii="Times New Roman" w:hAnsi="Times New Roman" w:cs="Times New Roman"/>
+        </w:rPr>
+      </w:pPr>
+      <w:r>
+        <w:rPr>
+          <w:rFonts w:ascii="Times New Roman" w:hAnsi="Times New Roman" w:cs="Times New Roman"/>
+        </w:rPr>
+        <w:t>Analyse des contenus Netflix</w:t>
+      </w:r>
+    </w:p>
+    <w:p>
+      <w:pPr>
+        <w:spacing w:after="0" w:line="360" w:lineRule="auto"/>
+        <w:jc w:val="center"/>
+        <w:rPr>
+          <w:rFonts w:ascii="Times New Roman" w:hAnsi="Times New Roman" w:cs="Times New Roman"/>
+        </w:rPr>
+      </w:pPr>
+    </w:p>
+    <w:p>
+      <w:pPr>
+        <w:spacing w:after="0" w:line="360" w:lineRule="auto"/>
+        <w:jc w:val="center"/>
+        <w:rPr>
+          <w:rFonts w:ascii="Times New Roman" w:hAnsi="Times New Roman" w:cs="Times New Roman"/>
+        </w:rPr>
+      </w:pPr>
+    </w:p>
+    <w:p>
+      <w:pPr>
+        <w:spacing w:after="0" w:line="360" w:lineRule="auto"/>
+        <w:jc w:val="center"/>
+        <w:rPr>
+          <w:rFonts w:ascii="Times New Roman" w:hAnsi="Times New Roman" w:cs="Times New Roman"/>
+        </w:rPr>
+      </w:pPr>
+    </w:p>
+    <w:p>
+      <w:pPr>
+        <w:spacing w:after="0" w:line="360" w:lineRule="auto"/>
+        <w:jc w:val="center"/>
+        <w:rPr>
+          <w:rFonts w:ascii="Times New Roman" w:hAnsi="Times New Roman" w:cs="Times New Roman"/>
+        </w:rPr>
+      </w:pPr>
+    </w:p>
+    <w:p>
+      <w:pPr>
+        <w:spacing w:after="0" w:line="360" w:lineRule="auto"/>
+        <w:jc w:val="center"/>
+        <w:rPr>
+          <w:rFonts w:ascii="Times New Roman" w:hAnsi="Times New Roman" w:cs="Times New Roman"/>
+        </w:rPr>
+      </w:pPr>
+    </w:p>
+    <w:p>
+      <w:pPr>
+        <w:spacing w:after="0" w:line="360" w:lineRule="auto"/>
+        <w:jc w:val="center"/>
+        <w:rPr>
+          <w:rFonts w:ascii="Times New Roman" w:hAnsi="Times New Roman" w:cs="Times New Roman"/>
+        </w:rPr>
+      </w:pPr>
+    </w:p>
+    <w:p>
+      <w:pPr>
+        <w:spacing w:after="0" w:line="360" w:lineRule="auto"/>
+        <w:jc w:val="center"/>
+        <w:rPr>
+          <w:rFonts w:ascii="Times New Roman" w:hAnsi="Times New Roman" w:cs="Times New Roman"/>
+        </w:rPr>
+      </w:pPr>
+      <w:r>
+        <w:rPr>
+          <w:rFonts w:ascii="Times New Roman" w:hAnsi="Times New Roman" w:cs="Times New Roman"/>
+        </w:rPr>
+        <w:t>Travail présenté à</w:t>
+      </w:r>
+    </w:p>
+    <w:p>
+      <w:pPr>
+        <w:spacing w:after="0" w:line="360" w:lineRule="auto"/>
+        <w:jc w:val="center"/>
+        <w:rPr>
+          <w:rFonts w:ascii="Times New Roman" w:hAnsi="Times New Roman" w:cs="Times New Roman"/>
+        </w:rPr>
+      </w:pPr>
+      <w:proofErr w:type="spellStart"/>
+      <w:r>
+        <w:rPr>
+          <w:rFonts w:ascii="Times New Roman" w:hAnsi="Times New Roman" w:cs="Times New Roman"/>
+        </w:rPr>
+        <w:t>Habba’s</w:t>
+      </w:r>
+      <w:proofErr w:type="spellEnd"/>
+      <w:r>
+        <w:rPr>
+          <w:rFonts w:ascii="Times New Roman" w:hAnsi="Times New Roman" w:cs="Times New Roman"/>
+        </w:rPr>
+        <w:t xml:space="preserve"> </w:t>
+      </w:r>
+      <w:proofErr w:type="spellStart"/>
+      <w:r>
+        <w:rPr>
+          <w:rFonts w:ascii="Times New Roman" w:hAnsi="Times New Roman" w:cs="Times New Roman"/>
+        </w:rPr>
+        <w:t>Ngodjou</w:t>
+      </w:r>
+      <w:proofErr w:type="spellEnd"/>
+      <w:r>
+        <w:rPr>
+          <w:rFonts w:ascii="Times New Roman" w:hAnsi="Times New Roman" w:cs="Times New Roman"/>
+        </w:rPr>
+        <w:t xml:space="preserve"> </w:t>
+      </w:r>
+      <w:proofErr w:type="spellStart"/>
+      <w:r>
+        <w:rPr>
+          <w:rFonts w:ascii="Times New Roman" w:hAnsi="Times New Roman" w:cs="Times New Roman"/>
+        </w:rPr>
+        <w:t>Doukaga</w:t>
+      </w:r>
+      <w:proofErr w:type="spellEnd"/>
+    </w:p>
+    <w:p>
+      <w:pPr>
+        <w:spacing w:after="0" w:line="360" w:lineRule="auto"/>
+        <w:jc w:val="center"/>
+        <w:rPr>
+          <w:rFonts w:ascii="Times New Roman" w:hAnsi="Times New Roman" w:cs="Times New Roman"/>
+        </w:rPr>
+      </w:pPr>
+    </w:p>
+    <w:p>
+      <w:pPr>
+        <w:spacing w:after="0" w:line="360" w:lineRule="auto"/>
+        <w:jc w:val="center"/>
+        <w:rPr>
+          <w:rFonts w:ascii="Times New Roman" w:hAnsi="Times New Roman" w:cs="Times New Roman"/>
+        </w:rPr>
+      </w:pPr>
+    </w:p>
+    <w:p>
+      <w:pPr>
+        <w:spacing w:after="0" w:line="360" w:lineRule="auto"/>
+        <w:jc w:val="center"/>
+        <w:rPr>
+          <w:rFonts w:ascii="Times New Roman" w:hAnsi="Times New Roman" w:cs="Times New Roman"/>
+        </w:rPr>
+      </w:pPr>
+    </w:p>
+    <w:p>
+      <w:pPr>
+        <w:spacing w:after="0" w:line="360" w:lineRule="auto"/>
+        <w:jc w:val="center"/>
+        <w:rPr>
+          <w:rFonts w:ascii="Times New Roman" w:hAnsi="Times New Roman" w:cs="Times New Roman"/>
+        </w:rPr>
+      </w:pPr>
+    </w:p>
+    <w:p>
+      <w:pPr>
+        <w:spacing w:after="0" w:line="360" w:lineRule="auto"/>
+        <w:jc w:val="center"/>
+        <w:rPr>
+          <w:rFonts w:ascii="Times New Roman" w:hAnsi="Times New Roman" w:cs="Times New Roman"/>
+        </w:rPr>
+      </w:pPr>
+    </w:p>
+    <w:p>
+      <w:pPr>
+        <w:spacing w:after="0" w:line="360" w:lineRule="auto"/>
+        <w:jc w:val="center"/>
+        <w:rPr>
+          <w:rFonts w:ascii="Times New Roman" w:hAnsi="Times New Roman" w:cs="Times New Roman"/>
+        </w:rPr>
+      </w:pPr>
+    </w:p>
+    <w:p>
+      <w:pPr>
+        <w:spacing w:after="0" w:line="360" w:lineRule="auto"/>
+        <w:jc w:val="center"/>
+        <w:rPr>
+          <w:rFonts w:ascii="Times New Roman" w:hAnsi="Times New Roman" w:cs="Times New Roman"/>
+        </w:rPr>
+      </w:pPr>
+      <w:r>
+        <w:rPr>
+          <w:rFonts w:ascii="Times New Roman" w:hAnsi="Times New Roman" w:cs="Times New Roman"/>
+        </w:rPr>
+        <w:t>Département d’informatique et de mathématique</w:t>
+      </w:r>
+    </w:p>
+    <w:p>
+      <w:pPr>
+        <w:spacing w:after="0" w:line="360" w:lineRule="auto"/>
+        <w:jc w:val="center"/>
+        <w:rPr>
+          <w:rFonts w:ascii="Times New Roman" w:hAnsi="Times New Roman" w:cs="Times New Roman"/>
+        </w:rPr>
+      </w:pPr>
+      <w:r>
+        <w:rPr>
+          <w:rFonts w:ascii="Times New Roman" w:hAnsi="Times New Roman" w:cs="Times New Roman"/>
+        </w:rPr>
+        <w:t>Université du Québec à Chicoutimi</w:t>
+      </w:r>
+    </w:p>
+    <w:p>
+      <w:pPr>
+        <w:spacing w:after="0" w:line="360" w:lineRule="auto"/>
+        <w:jc w:val="center"/>
+        <w:rPr>
+          <w:rFonts w:ascii="Times New Roman" w:hAnsi="Times New Roman" w:cs="Times New Roman"/>
+        </w:rPr>
+      </w:pPr>
+      <w:r>
+        <w:rPr>
+          <w:rFonts w:ascii="Times New Roman" w:hAnsi="Times New Roman" w:cs="Times New Roman"/>
+        </w:rPr>
+        <w:t>10 décembre 2025</w:t>
+      </w:r>
+      <w:r>
+        <w:br w:type="page"/>
+      </w:r>
+    </w:p>
+    <w:p>
+      <w:pPr>
+        <w:pStyle w:val="Sous-titre"/>
+        <w:spacing w:line="360" w:lineRule="auto"/>
+        <w:jc w:val="both"/>
+        <w:rPr>
+          <w:rFonts w:ascii="Times New Roman" w:hAnsi="Times New Roman" w:cs="Times New Roman"/>
+        </w:rPr>
+      </w:pPr>
+      <w:r>
+        <w:rPr>
+          <w:rFonts w:ascii="Times New Roman" w:hAnsi="Times New Roman" w:cs="Times New Roman"/>
+        </w:rPr>
+        <w:lastRenderedPageBreak/>
+        <w:t>Résumé des observations principales</w:t>
+      </w:r>
+    </w:p>
     <w:p>
       <w:pPr>
         <w:pStyle w:val="Paragraphedeliste"/>
@@ -10,142 +444,210 @@
           <w:numId w:val="1"/>
         </w:numPr>
         <w:spacing w:line="360" w:lineRule="auto"/>
-        <w:ind w:hanging="357"/>
-      </w:pPr>
-      <w:r>
-        <w:t xml:space="preserve">Résumé des observations principales. </w:t>
+        <w:jc w:val="both"/>
+        <w:rPr>
+          <w:rFonts w:ascii="Times New Roman" w:hAnsi="Times New Roman" w:cs="Times New Roman"/>
+          <w:b/>
+          <w:bCs/>
+        </w:rPr>
+      </w:pPr>
+      <w:r>
+        <w:rPr>
+          <w:rFonts w:ascii="Times New Roman" w:hAnsi="Times New Roman" w:cs="Times New Roman"/>
+          <w:b/>
+          <w:bCs/>
+          <w:sz w:val="24"/>
+          <w:szCs w:val="24"/>
+        </w:rPr>
+        <w:t>Valeurs manquantes</w:t>
+      </w:r>
+    </w:p>
+    <w:p>
+      <w:pPr>
+        <w:spacing w:line="360" w:lineRule="auto"/>
+        <w:ind w:left="708"/>
+        <w:jc w:val="both"/>
+        <w:rPr>
+          <w:rFonts w:ascii="Times New Roman" w:hAnsi="Times New Roman" w:cs="Times New Roman"/>
+        </w:rPr>
+      </w:pPr>
+      <w:r>
+        <w:rPr>
+          <w:rFonts w:ascii="Times New Roman" w:hAnsi="Times New Roman" w:cs="Times New Roman"/>
+        </w:rPr>
+        <w:t xml:space="preserve">Le </w:t>
+      </w:r>
+      <w:proofErr w:type="spellStart"/>
+      <w:r>
+        <w:rPr>
+          <w:rFonts w:ascii="Times New Roman" w:hAnsi="Times New Roman" w:cs="Times New Roman"/>
+        </w:rPr>
+        <w:t>dataset</w:t>
+      </w:r>
+      <w:proofErr w:type="spellEnd"/>
+      <w:r>
+        <w:rPr>
+          <w:rFonts w:ascii="Times New Roman" w:hAnsi="Times New Roman" w:cs="Times New Roman"/>
+        </w:rPr>
+        <w:t xml:space="preserve"> comporte plusieurs colonnes incomplètes : </w:t>
       </w:r>
     </w:p>
     <w:p>
       <w:pPr>
         <w:pStyle w:val="Paragraphedeliste"/>
         <w:numPr>
-          <w:ilvl w:val="1"/>
-          <w:numId w:val="1"/>
+          <w:ilvl w:val="0"/>
+          <w:numId w:val="5"/>
         </w:numPr>
         <w:spacing w:line="360" w:lineRule="auto"/>
-        <w:ind w:hanging="357"/>
         <w:jc w:val="both"/>
-      </w:pPr>
-      <w:r>
-        <w:t>Valeurs manquantes : Il manque énormément de directeurs. Il manque aussi beaucoup d’acteurs de pays de production. Il manque aussi quelques dates d’ajout.</w:t>
+        <w:rPr>
+          <w:rFonts w:ascii="Times New Roman" w:hAnsi="Times New Roman" w:cs="Times New Roman"/>
+        </w:rPr>
+      </w:pPr>
+      <w:proofErr w:type="spellStart"/>
+      <w:r>
+        <w:rPr>
+          <w:rFonts w:ascii="Times New Roman" w:hAnsi="Times New Roman" w:cs="Times New Roman"/>
+          <w:i/>
+          <w:iCs/>
+        </w:rPr>
+        <w:t>directors</w:t>
+      </w:r>
+      <w:proofErr w:type="spellEnd"/>
+      <w:r>
+        <w:rPr>
+          <w:rFonts w:ascii="Times New Roman" w:hAnsi="Times New Roman" w:cs="Times New Roman"/>
+          <w:i/>
+          <w:iCs/>
+        </w:rPr>
+        <w:t> </w:t>
+      </w:r>
+      <w:r>
+        <w:rPr>
+          <w:rFonts w:ascii="Times New Roman" w:hAnsi="Times New Roman" w:cs="Times New Roman"/>
+        </w:rPr>
+        <w:t xml:space="preserve">: Une grande proportion de titres </w:t>
+      </w:r>
+      <w:proofErr w:type="gramStart"/>
+      <w:r>
+        <w:rPr>
+          <w:rFonts w:ascii="Times New Roman" w:hAnsi="Times New Roman" w:cs="Times New Roman"/>
+        </w:rPr>
+        <w:t>n’ont</w:t>
+      </w:r>
+      <w:proofErr w:type="gramEnd"/>
+      <w:r>
+        <w:rPr>
+          <w:rFonts w:ascii="Times New Roman" w:hAnsi="Times New Roman" w:cs="Times New Roman"/>
+        </w:rPr>
+        <w:t xml:space="preserve"> aucun réalisateur indiqué</w:t>
       </w:r>
     </w:p>
     <w:p>
       <w:pPr>
         <w:pStyle w:val="Paragraphedeliste"/>
         <w:numPr>
-          <w:ilvl w:val="1"/>
-          <w:numId w:val="1"/>
+          <w:ilvl w:val="0"/>
+          <w:numId w:val="5"/>
         </w:numPr>
         <w:spacing w:line="360" w:lineRule="auto"/>
-        <w:ind w:hanging="357"/>
         <w:jc w:val="both"/>
-      </w:pPr>
-      <w:r>
-        <w:t>Films et séries :</w:t>
-      </w:r>
-      <w:r>
-        <w:t xml:space="preserve"> Il y a beaucoup plus de films que de séries. Le </w:t>
-      </w:r>
+        <w:rPr>
+          <w:rFonts w:ascii="Times New Roman" w:hAnsi="Times New Roman" w:cs="Times New Roman"/>
+        </w:rPr>
+      </w:pPr>
       <w:proofErr w:type="spellStart"/>
       <w:r>
-        <w:t>dataset</w:t>
+        <w:rPr>
+          <w:rStyle w:val="lev"/>
+          <w:rFonts w:ascii="Times New Roman" w:eastAsiaTheme="majorEastAsia" w:hAnsi="Times New Roman" w:cs="Times New Roman"/>
+          <w:b w:val="0"/>
+          <w:bCs w:val="0"/>
+          <w:i/>
+          <w:iCs/>
+        </w:rPr>
+        <w:t>cast</w:t>
       </w:r>
       <w:proofErr w:type="spellEnd"/>
       <w:r>
-        <w:t xml:space="preserve"> est constitue à 69,62% de films et à 30,38%.</w:t>
+        <w:rPr>
+          <w:rFonts w:ascii="Times New Roman" w:hAnsi="Times New Roman" w:cs="Times New Roman"/>
+        </w:rPr>
+        <w:t xml:space="preserve"> : de nombreux titres n’ont pas de distribution renseignée.</w:t>
       </w:r>
     </w:p>
     <w:p>
       <w:pPr>
         <w:pStyle w:val="Paragraphedeliste"/>
         <w:numPr>
-          <w:ilvl w:val="1"/>
-          <w:numId w:val="1"/>
+          <w:ilvl w:val="0"/>
+          <w:numId w:val="5"/>
         </w:numPr>
         <w:spacing w:line="360" w:lineRule="auto"/>
-        <w:ind w:hanging="357"/>
         <w:jc w:val="both"/>
-      </w:pPr>
-      <w:r>
-        <w:t xml:space="preserve">Certains genres se démarquent (International </w:t>
-      </w:r>
-      <w:proofErr w:type="spellStart"/>
-      <w:r>
-        <w:t>Movies</w:t>
-      </w:r>
-      <w:proofErr w:type="spellEnd"/>
-      <w:r>
-        <w:t xml:space="preserve">/TV Shows, Drames, </w:t>
-      </w:r>
-      <w:proofErr w:type="spellStart"/>
-      <w:r>
-        <w:t>Comedies</w:t>
-      </w:r>
-      <w:proofErr w:type="spellEnd"/>
-      <w:r>
-        <w:t xml:space="preserve">) plus que les autres puisque leurs genres sont plus vagues et s’appliquent donc a plus de films et séries. De plus, ce sont des genres qui sont plus populaires que les autres. </w:t>
+        <w:rPr>
+          <w:rFonts w:ascii="Times New Roman" w:hAnsi="Times New Roman" w:cs="Times New Roman"/>
+        </w:rPr>
+      </w:pPr>
+      <w:r>
+        <w:rPr>
+          <w:rStyle w:val="lev"/>
+          <w:rFonts w:ascii="Times New Roman" w:eastAsiaTheme="majorEastAsia" w:hAnsi="Times New Roman" w:cs="Times New Roman"/>
+          <w:b w:val="0"/>
+          <w:bCs w:val="0"/>
+          <w:i/>
+          <w:iCs/>
+        </w:rPr>
+        <w:t>country</w:t>
+      </w:r>
+      <w:r>
+        <w:rPr>
+          <w:rFonts w:ascii="Times New Roman" w:hAnsi="Times New Roman" w:cs="Times New Roman"/>
+        </w:rPr>
+        <w:t xml:space="preserve"> : plusieurs titres n’ont aucun pays</w:t>
+      </w:r>
+      <w:r>
+        <w:rPr>
+          <w:rFonts w:ascii="Times New Roman" w:hAnsi="Times New Roman" w:cs="Times New Roman"/>
+        </w:rPr>
+        <w:t xml:space="preserve"> de production</w:t>
+      </w:r>
+      <w:r>
+        <w:rPr>
+          <w:rFonts w:ascii="Times New Roman" w:hAnsi="Times New Roman" w:cs="Times New Roman"/>
+        </w:rPr>
+        <w:t xml:space="preserve"> spécifié.</w:t>
       </w:r>
     </w:p>
     <w:p>
       <w:pPr>
         <w:pStyle w:val="Paragraphedeliste"/>
         <w:numPr>
-          <w:ilvl w:val="1"/>
-          <w:numId w:val="1"/>
+          <w:ilvl w:val="0"/>
+          <w:numId w:val="5"/>
         </w:numPr>
         <w:spacing w:line="360" w:lineRule="auto"/>
-        <w:ind w:hanging="357"/>
+        <w:ind w:left="1423" w:hanging="357"/>
         <w:jc w:val="both"/>
-      </w:pPr>
-      <w:r>
-        <w:t>Conséquemment, l</w:t>
-      </w:r>
-      <w:r>
-        <w:t>a majorité des films ont plusieurs genres…</w:t>
-      </w:r>
-    </w:p>
-    <w:p>
-      <w:pPr>
-        <w:pStyle w:val="Paragraphedeliste"/>
-        <w:numPr>
-          <w:ilvl w:val="1"/>
-          <w:numId w:val="1"/>
-        </w:numPr>
-        <w:spacing w:line="360" w:lineRule="auto"/>
-        <w:ind w:hanging="357"/>
-        <w:jc w:val="both"/>
-      </w:pPr>
-      <w:r>
-        <w:t>Les États-Unis produisent beaucoup plus de films que les autres pays</w:t>
-      </w:r>
-      <w:r>
-        <w:t xml:space="preserve">. Ils sont environ 3,5 fois plus de films que le pays en deuxième position (l’Inde). De plus, les Etats-Unis ont 41,89% des films du </w:t>
-      </w:r>
-      <w:proofErr w:type="spellStart"/>
-      <w:r>
-        <w:t>dataset</w:t>
-      </w:r>
-      <w:proofErr w:type="spellEnd"/>
-      <w:r>
-        <w:t xml:space="preserve">. De plus, ceci affecte la </w:t>
-      </w:r>
-      <w:proofErr w:type="spellStart"/>
-      <w:r>
-        <w:t>heat</w:t>
-      </w:r>
-      <w:proofErr w:type="spellEnd"/>
-      <w:r>
-        <w:t xml:space="preserve"> </w:t>
-      </w:r>
-      <w:proofErr w:type="spellStart"/>
-      <w:r>
-        <w:t>map</w:t>
-      </w:r>
-      <w:proofErr w:type="spellEnd"/>
-      <w:r>
-        <w:t xml:space="preserve"> en la rendant difficile à analyser, car les Etats-Unis sont le seul pays avec une couleur contrastée.</w:t>
+        <w:rPr>
+          <w:rFonts w:ascii="Times New Roman" w:hAnsi="Times New Roman" w:cs="Times New Roman"/>
+        </w:rPr>
+      </w:pPr>
+      <w:r>
+        <w:rPr>
+          <w:rFonts w:ascii="Times New Roman" w:hAnsi="Times New Roman" w:cs="Times New Roman"/>
+          <w:i/>
+          <w:iCs/>
+          <w:noProof/>
+        </w:rPr>
+        <w:t>date_added</w:t>
+      </w:r>
+      <w:r>
+        <w:rPr>
+          <w:rFonts w:ascii="Times New Roman" w:hAnsi="Times New Roman" w:cs="Times New Roman"/>
+        </w:rPr>
+        <w:t xml:space="preserve"> : quelques valeurs sont manquantes.</w:t>
       </w:r>
     </w:p>
     <w:p>
@@ -156,79 +658,919 @@
           <w:numId w:val="1"/>
         </w:numPr>
         <w:spacing w:line="360" w:lineRule="auto"/>
-        <w:ind w:hanging="357"/>
-      </w:pPr>
-      <w:r>
-        <w:t>Tendances remarquables (contenus récents, pays dominants, genres populaires).</w:t>
+        <w:jc w:val="both"/>
+        <w:rPr>
+          <w:rFonts w:ascii="Times New Roman" w:hAnsi="Times New Roman" w:cs="Times New Roman"/>
+          <w:b/>
+          <w:bCs/>
+          <w:sz w:val="24"/>
+          <w:szCs w:val="24"/>
+        </w:rPr>
+      </w:pPr>
+      <w:r>
+        <w:rPr>
+          <w:rFonts w:ascii="Times New Roman" w:hAnsi="Times New Roman" w:cs="Times New Roman"/>
+          <w:i/>
+          <w:iCs/>
+          <w:noProof/>
+        </w:rPr>
+        <w:drawing>
+          <wp:anchor distT="0" distB="0" distL="114300" distR="114300" simplePos="0" relativeHeight="251658240" behindDoc="0" locked="0" layoutInCell="1" allowOverlap="1" wp14:anchorId="72EFB30C" wp14:editId="76EC2817">
+            <wp:simplePos x="0" y="0"/>
+            <wp:positionH relativeFrom="column">
+              <wp:posOffset>3814640</wp:posOffset>
+            </wp:positionH>
+            <wp:positionV relativeFrom="paragraph">
+              <wp:posOffset>4885</wp:posOffset>
+            </wp:positionV>
+            <wp:extent cx="2336165" cy="1670685"/>
+            <wp:effectExtent l="0" t="0" r="6985" b="5715"/>
+            <wp:wrapSquare wrapText="bothSides"/>
+            <wp:docPr id="2037691525" name="Image 1"/>
+            <wp:cNvGraphicFramePr>
+              <a:graphicFrameLocks xmlns:a="http://schemas.openxmlformats.org/drawingml/2006/main" noChangeAspect="1"/>
+            </wp:cNvGraphicFramePr>
+            <a:graphic xmlns:a="http://schemas.openxmlformats.org/drawingml/2006/main">
+              <a:graphicData uri="http://schemas.openxmlformats.org/drawingml/2006/picture">
+                <pic:pic xmlns:pic="http://schemas.openxmlformats.org/drawingml/2006/picture">
+                  <pic:nvPicPr>
+                    <pic:cNvPr id="0" name="Picture 1"/>
+                    <pic:cNvPicPr>
+                      <a:picLocks noChangeAspect="1" noChangeArrowheads="1"/>
+                    </pic:cNvPicPr>
+                  </pic:nvPicPr>
+                  <pic:blipFill>
+                    <a:blip r:embed="rId5" cstate="print">
+                      <a:extLst>
+                        <a:ext uri="{28A0092B-C50C-407E-A947-70E740481C1C}">
+                          <a14:useLocalDpi xmlns:a14="http://schemas.microsoft.com/office/drawing/2010/main" val="0"/>
+                        </a:ext>
+                      </a:extLst>
+                    </a:blip>
+                    <a:srcRect/>
+                    <a:stretch>
+                      <a:fillRect/>
+                    </a:stretch>
+                  </pic:blipFill>
+                  <pic:spPr bwMode="auto">
+                    <a:xfrm>
+                      <a:off x="0" y="0"/>
+                      <a:ext cx="2336165" cy="1670685"/>
+                    </a:xfrm>
+                    <a:prstGeom prst="rect">
+                      <a:avLst/>
+                    </a:prstGeom>
+                    <a:noFill/>
+                    <a:ln>
+                      <a:noFill/>
+                    </a:ln>
+                  </pic:spPr>
+                </pic:pic>
+              </a:graphicData>
+            </a:graphic>
+            <wp14:sizeRelH relativeFrom="margin">
+              <wp14:pctWidth>0</wp14:pctWidth>
+            </wp14:sizeRelH>
+            <wp14:sizeRelV relativeFrom="margin">
+              <wp14:pctHeight>0</wp14:pctHeight>
+            </wp14:sizeRelV>
+          </wp:anchor>
+        </w:drawing>
+      </w:r>
+      <w:r>
+        <w:rPr>
+          <w:rFonts w:ascii="Times New Roman" w:hAnsi="Times New Roman" w:cs="Times New Roman"/>
+          <w:b/>
+          <w:bCs/>
+        </w:rPr>
+        <w:t xml:space="preserve"> </w:t>
+      </w:r>
+      <w:r>
+        <w:rPr>
+          <w:rFonts w:ascii="Times New Roman" w:hAnsi="Times New Roman" w:cs="Times New Roman"/>
+          <w:b/>
+          <w:bCs/>
+          <w:sz w:val="24"/>
+          <w:szCs w:val="24"/>
+        </w:rPr>
+        <w:t>Films vs Séries</w:t>
+      </w:r>
+    </w:p>
+    <w:p>
+      <w:pPr>
+        <w:pStyle w:val="Paragraphedeliste"/>
+        <w:spacing w:line="360" w:lineRule="auto"/>
+        <w:jc w:val="both"/>
+        <w:rPr>
+          <w:rFonts w:ascii="Times New Roman" w:hAnsi="Times New Roman" w:cs="Times New Roman"/>
+        </w:rPr>
+      </w:pPr>
+      <w:r>
+        <w:rPr>
+          <w:rFonts w:ascii="Times New Roman" w:hAnsi="Times New Roman" w:cs="Times New Roman"/>
+        </w:rPr>
+        <w:t xml:space="preserve">Le </w:t>
+      </w:r>
+      <w:proofErr w:type="spellStart"/>
+      <w:r>
+        <w:rPr>
+          <w:rFonts w:ascii="Times New Roman" w:hAnsi="Times New Roman" w:cs="Times New Roman"/>
+        </w:rPr>
+        <w:t>dataset</w:t>
+      </w:r>
+      <w:proofErr w:type="spellEnd"/>
+      <w:r>
+        <w:rPr>
+          <w:rFonts w:ascii="Times New Roman" w:hAnsi="Times New Roman" w:cs="Times New Roman"/>
+        </w:rPr>
+        <w:t xml:space="preserve"> est composé de deux types de contenu :</w:t>
       </w:r>
     </w:p>
     <w:p>
       <w:pPr>
         <w:pStyle w:val="Paragraphedeliste"/>
         <w:numPr>
-          <w:ilvl w:val="1"/>
+          <w:ilvl w:val="0"/>
+          <w:numId w:val="7"/>
+        </w:numPr>
+        <w:spacing w:line="360" w:lineRule="auto"/>
+        <w:jc w:val="both"/>
+        <w:rPr>
+          <w:rFonts w:ascii="Times New Roman" w:hAnsi="Times New Roman" w:cs="Times New Roman"/>
+        </w:rPr>
+      </w:pPr>
+      <w:r>
+        <w:rPr>
+          <w:rFonts w:ascii="Times New Roman" w:hAnsi="Times New Roman" w:cs="Times New Roman"/>
+        </w:rPr>
+        <w:t>69,62 % de films</w:t>
+      </w:r>
+    </w:p>
+    <w:p>
+      <w:pPr>
+        <w:pStyle w:val="Paragraphedeliste"/>
+        <w:numPr>
+          <w:ilvl w:val="0"/>
+          <w:numId w:val="7"/>
+        </w:numPr>
+        <w:spacing w:line="360" w:lineRule="auto"/>
+        <w:jc w:val="both"/>
+        <w:rPr>
+          <w:rFonts w:ascii="Times New Roman" w:hAnsi="Times New Roman" w:cs="Times New Roman"/>
+        </w:rPr>
+      </w:pPr>
+      <w:r>
+        <w:rPr>
+          <w:rFonts w:ascii="Times New Roman" w:hAnsi="Times New Roman" w:cs="Times New Roman"/>
+        </w:rPr>
+        <w:t>30,38 % de séries</w:t>
+      </w:r>
+    </w:p>
+    <w:p>
+      <w:pPr>
+        <w:pStyle w:val="Paragraphedeliste"/>
+        <w:spacing w:line="360" w:lineRule="auto"/>
+        <w:jc w:val="both"/>
+        <w:rPr>
+          <w:rFonts w:ascii="Times New Roman" w:hAnsi="Times New Roman" w:cs="Times New Roman"/>
+        </w:rPr>
+      </w:pPr>
+      <w:r>
+        <w:rPr>
+          <w:rFonts w:ascii="Times New Roman" w:hAnsi="Times New Roman" w:cs="Times New Roman"/>
+        </w:rPr>
+        <w:t xml:space="preserve">Les films sont </w:t>
+      </w:r>
+      <w:r>
+        <w:rPr>
+          <w:rFonts w:ascii="Times New Roman" w:hAnsi="Times New Roman" w:cs="Times New Roman"/>
+        </w:rPr>
+        <w:t>beaucoup</w:t>
+      </w:r>
+      <w:r>
+        <w:rPr>
+          <w:rFonts w:ascii="Times New Roman" w:hAnsi="Times New Roman" w:cs="Times New Roman"/>
+        </w:rPr>
+        <w:t xml:space="preserve"> plus nombreux, ce qui influence plusieurs analyses (genres, durées, etc.).</w:t>
+      </w:r>
+    </w:p>
+    <w:p>
+      <w:pPr>
+        <w:pStyle w:val="Paragraphedeliste"/>
+        <w:numPr>
+          <w:ilvl w:val="0"/>
           <w:numId w:val="1"/>
         </w:numPr>
         <w:spacing w:line="360" w:lineRule="auto"/>
         <w:jc w:val="both"/>
-      </w:pPr>
-      <w:r>
-        <w:t xml:space="preserve">Il est possible de remarquer que le nombre de films sortis à augmente exponentiellement au fil des années jusqu’à l’an 2020 ou la production a </w:t>
-      </w:r>
-      <w:r>
-        <w:rPr>
-          <w:color w:val="EE0000"/>
-        </w:rPr>
-        <w:t xml:space="preserve">stagné </w:t>
-      </w:r>
-      <w:r>
-        <w:t xml:space="preserve">et diminuée. C’est probablement à cause du COVID-19.  De plus, comme la dernière fois que la </w:t>
-      </w:r>
-      <w:proofErr w:type="spellStart"/>
-      <w:r>
-        <w:t>dataset</w:t>
-      </w:r>
-      <w:proofErr w:type="spellEnd"/>
-      <w:r>
-        <w:t xml:space="preserve"> a été mis à jour est </w:t>
-      </w:r>
-      <w:r>
-        <w:t>le 25 septembre</w:t>
-      </w:r>
-      <w:r>
-        <w:t xml:space="preserve"> 2021, il est </w:t>
-      </w:r>
-      <w:r>
-        <w:t>donc</w:t>
-      </w:r>
-      <w:r>
-        <w:t xml:space="preserve"> </w:t>
-      </w:r>
-      <w:r>
-        <w:t>certain</w:t>
-      </w:r>
-      <w:r>
-        <w:t xml:space="preserve"> qu’il ne contien</w:t>
-      </w:r>
-      <w:r>
-        <w:t>t</w:t>
-      </w:r>
-      <w:r>
-        <w:t xml:space="preserve"> pas tous les titres de cette dernière année ce qui peut affecter le graphique a la baisse.</w:t>
+        <w:rPr>
+          <w:rFonts w:ascii="Times New Roman" w:hAnsi="Times New Roman" w:cs="Times New Roman"/>
+          <w:b/>
+          <w:bCs/>
+          <w:sz w:val="24"/>
+          <w:szCs w:val="24"/>
+        </w:rPr>
+      </w:pPr>
+      <w:r>
+        <w:rPr>
+          <w:rFonts w:ascii="Times New Roman" w:hAnsi="Times New Roman" w:cs="Times New Roman"/>
+          <w:b/>
+          <w:bCs/>
+          <w:sz w:val="24"/>
+          <w:szCs w:val="24"/>
+        </w:rPr>
+        <w:t>Genres</w:t>
+      </w:r>
+    </w:p>
+    <w:p>
+      <w:pPr>
+        <w:pStyle w:val="Paragraphedeliste"/>
+        <w:spacing w:line="360" w:lineRule="auto"/>
+        <w:jc w:val="both"/>
+        <w:rPr>
+          <w:rFonts w:ascii="Times New Roman" w:hAnsi="Times New Roman" w:cs="Times New Roman"/>
+        </w:rPr>
+      </w:pPr>
+      <w:r>
+        <w:rPr>
+          <w:rFonts w:ascii="Times New Roman" w:hAnsi="Times New Roman" w:cs="Times New Roman"/>
+        </w:rPr>
+        <w:t xml:space="preserve">Plusieurs genres </w:t>
+      </w:r>
+      <w:r>
+        <w:rPr>
+          <w:rFonts w:ascii="Times New Roman" w:hAnsi="Times New Roman" w:cs="Times New Roman"/>
+        </w:rPr>
+        <w:t xml:space="preserve">sont plus communs que d’autres </w:t>
+      </w:r>
+      <w:r>
+        <w:rPr>
+          <w:rFonts w:ascii="Times New Roman" w:hAnsi="Times New Roman" w:cs="Times New Roman"/>
+        </w:rPr>
+        <w:t>:</w:t>
       </w:r>
     </w:p>
     <w:p>
       <w:pPr>
         <w:pStyle w:val="Paragraphedeliste"/>
         <w:numPr>
-          <w:ilvl w:val="1"/>
+          <w:ilvl w:val="0"/>
+          <w:numId w:val="8"/>
+        </w:numPr>
+        <w:spacing w:line="360" w:lineRule="auto"/>
+        <w:jc w:val="both"/>
+        <w:rPr>
+          <w:rFonts w:ascii="Times New Roman" w:hAnsi="Times New Roman" w:cs="Times New Roman"/>
+        </w:rPr>
+      </w:pPr>
+      <w:r>
+        <w:rPr>
+          <w:rFonts w:ascii="Times New Roman" w:hAnsi="Times New Roman" w:cs="Times New Roman"/>
+          <w:i/>
+          <w:iCs/>
+        </w:rPr>
+        <w:t>Films et séries internationales</w:t>
+      </w:r>
+    </w:p>
+    <w:p>
+      <w:pPr>
+        <w:pStyle w:val="Paragraphedeliste"/>
+        <w:numPr>
+          <w:ilvl w:val="0"/>
+          <w:numId w:val="8"/>
+        </w:numPr>
+        <w:spacing w:line="360" w:lineRule="auto"/>
+        <w:jc w:val="both"/>
+        <w:rPr>
+          <w:rFonts w:ascii="Times New Roman" w:hAnsi="Times New Roman" w:cs="Times New Roman"/>
+        </w:rPr>
+      </w:pPr>
+      <w:r>
+        <w:rPr>
+          <w:rFonts w:ascii="Times New Roman" w:hAnsi="Times New Roman" w:cs="Times New Roman"/>
+          <w:i/>
+          <w:iCs/>
+        </w:rPr>
+        <w:t>Dram</w:t>
+      </w:r>
+      <w:r>
+        <w:rPr>
+          <w:rFonts w:ascii="Times New Roman" w:hAnsi="Times New Roman" w:cs="Times New Roman"/>
+          <w:i/>
+          <w:iCs/>
+        </w:rPr>
+        <w:t>e</w:t>
+      </w:r>
+      <w:r>
+        <w:rPr>
+          <w:rFonts w:ascii="Times New Roman" w:hAnsi="Times New Roman" w:cs="Times New Roman"/>
+          <w:i/>
+          <w:iCs/>
+        </w:rPr>
+        <w:t>s</w:t>
+      </w:r>
+    </w:p>
+    <w:p>
+      <w:pPr>
+        <w:pStyle w:val="Paragraphedeliste"/>
+        <w:numPr>
+          <w:ilvl w:val="0"/>
+          <w:numId w:val="8"/>
+        </w:numPr>
+        <w:spacing w:line="360" w:lineRule="auto"/>
+        <w:jc w:val="both"/>
+        <w:rPr>
+          <w:rFonts w:ascii="Times New Roman" w:hAnsi="Times New Roman" w:cs="Times New Roman"/>
+        </w:rPr>
+      </w:pPr>
+      <w:r>
+        <w:rPr>
+          <w:rFonts w:ascii="Times New Roman" w:hAnsi="Times New Roman" w:cs="Times New Roman"/>
+          <w:i/>
+          <w:iCs/>
+        </w:rPr>
+        <w:t>Com</w:t>
+      </w:r>
+      <w:r>
+        <w:rPr>
+          <w:rFonts w:ascii="Times New Roman" w:hAnsi="Times New Roman" w:cs="Times New Roman"/>
+          <w:i/>
+          <w:iCs/>
+        </w:rPr>
+        <w:t>é</w:t>
+      </w:r>
+      <w:r>
+        <w:rPr>
+          <w:rFonts w:ascii="Times New Roman" w:hAnsi="Times New Roman" w:cs="Times New Roman"/>
+          <w:i/>
+          <w:iCs/>
+        </w:rPr>
+        <w:t>dies</w:t>
+      </w:r>
+    </w:p>
+    <w:p>
+      <w:pPr>
+        <w:pStyle w:val="Paragraphedeliste"/>
+        <w:spacing w:line="360" w:lineRule="auto"/>
+        <w:jc w:val="both"/>
+        <w:rPr>
+          <w:rFonts w:ascii="Times New Roman" w:hAnsi="Times New Roman" w:cs="Times New Roman"/>
+        </w:rPr>
+      </w:pPr>
+      <w:r>
+        <w:rPr>
+          <w:rFonts w:ascii="Times New Roman" w:hAnsi="Times New Roman" w:cs="Times New Roman"/>
+        </w:rPr>
+        <w:t xml:space="preserve">Ces catégories sont très </w:t>
+      </w:r>
+      <w:r>
+        <w:rPr>
+          <w:rFonts w:ascii="Times New Roman" w:hAnsi="Times New Roman" w:cs="Times New Roman"/>
+        </w:rPr>
+        <w:t>larges</w:t>
+      </w:r>
+      <w:r>
+        <w:rPr>
+          <w:rFonts w:ascii="Times New Roman" w:hAnsi="Times New Roman" w:cs="Times New Roman"/>
+        </w:rPr>
+        <w:t xml:space="preserve"> et </w:t>
+      </w:r>
+      <w:r>
+        <w:rPr>
+          <w:rFonts w:ascii="Times New Roman" w:hAnsi="Times New Roman" w:cs="Times New Roman"/>
+        </w:rPr>
+        <w:t>représentent</w:t>
+      </w:r>
+      <w:r>
+        <w:rPr>
+          <w:rFonts w:ascii="Times New Roman" w:hAnsi="Times New Roman" w:cs="Times New Roman"/>
+        </w:rPr>
+        <w:t xml:space="preserve"> </w:t>
+      </w:r>
+      <w:r>
+        <w:rPr>
+          <w:rFonts w:ascii="Times New Roman" w:hAnsi="Times New Roman" w:cs="Times New Roman"/>
+        </w:rPr>
+        <w:t>beaucoup</w:t>
+      </w:r>
+      <w:r>
+        <w:rPr>
+          <w:rFonts w:ascii="Times New Roman" w:hAnsi="Times New Roman" w:cs="Times New Roman"/>
+        </w:rPr>
+        <w:t xml:space="preserve"> de titres, ce qui explique </w:t>
+      </w:r>
+      <w:r>
+        <w:rPr>
+          <w:rFonts w:ascii="Times New Roman" w:hAnsi="Times New Roman" w:cs="Times New Roman"/>
+        </w:rPr>
+        <w:t>qu’ils sont plus fréquents</w:t>
+      </w:r>
+      <w:r>
+        <w:rPr>
+          <w:rFonts w:ascii="Times New Roman" w:hAnsi="Times New Roman" w:cs="Times New Roman"/>
+        </w:rPr>
+        <w:t>.</w:t>
+      </w:r>
+      <w:r>
+        <w:rPr>
+          <w:rFonts w:ascii="Times New Roman" w:hAnsi="Times New Roman" w:cs="Times New Roman"/>
+        </w:rPr>
+        <w:t xml:space="preserve"> </w:t>
+      </w:r>
+      <w:r>
+        <w:rPr>
+          <w:rFonts w:ascii="Times New Roman" w:hAnsi="Times New Roman" w:cs="Times New Roman"/>
+        </w:rPr>
+        <w:t xml:space="preserve">De plus, </w:t>
+      </w:r>
+      <w:r>
+        <w:rPr>
+          <w:rFonts w:ascii="Times New Roman" w:hAnsi="Times New Roman" w:cs="Times New Roman"/>
+        </w:rPr>
+        <w:t>la majorité des titres</w:t>
+      </w:r>
+      <w:r>
+        <w:rPr>
+          <w:rFonts w:ascii="Times New Roman" w:hAnsi="Times New Roman" w:cs="Times New Roman"/>
+        </w:rPr>
+        <w:t xml:space="preserve"> possèdent plusieurs genres, </w:t>
+      </w:r>
+      <w:r>
+        <w:rPr>
+          <w:rFonts w:ascii="Times New Roman" w:hAnsi="Times New Roman" w:cs="Times New Roman"/>
+        </w:rPr>
+        <w:t>ce qui augmente le nombre d’occurrences de plusieurs genres.</w:t>
+      </w:r>
+    </w:p>
+    <w:p>
+      <w:pPr>
+        <w:pStyle w:val="Paragraphedeliste"/>
+        <w:spacing w:line="360" w:lineRule="auto"/>
+        <w:jc w:val="both"/>
+        <w:rPr>
+          <w:rFonts w:ascii="Times New Roman" w:hAnsi="Times New Roman" w:cs="Times New Roman"/>
+        </w:rPr>
+      </w:pPr>
+      <w:r>
+        <w:rPr>
+          <w:rFonts w:ascii="Times New Roman" w:hAnsi="Times New Roman" w:cs="Times New Roman"/>
+        </w:rPr>
+        <w:drawing>
+          <wp:anchor distT="0" distB="0" distL="114300" distR="114300" simplePos="0" relativeHeight="251659264" behindDoc="0" locked="0" layoutInCell="1" allowOverlap="1" wp14:anchorId="3A785478" wp14:editId="1D8CE9F3">
+            <wp:simplePos x="0" y="0"/>
+            <wp:positionH relativeFrom="margin">
+              <wp:align>center</wp:align>
+            </wp:positionH>
+            <wp:positionV relativeFrom="paragraph">
+              <wp:posOffset>50800</wp:posOffset>
+            </wp:positionV>
+            <wp:extent cx="3779520" cy="2576830"/>
+            <wp:effectExtent l="0" t="0" r="0" b="0"/>
+            <wp:wrapSquare wrapText="bothSides"/>
+            <wp:docPr id="721533726" name="Image 1"/>
+            <wp:cNvGraphicFramePr>
+              <a:graphicFrameLocks xmlns:a="http://schemas.openxmlformats.org/drawingml/2006/main" noChangeAspect="1"/>
+            </wp:cNvGraphicFramePr>
+            <a:graphic xmlns:a="http://schemas.openxmlformats.org/drawingml/2006/main">
+              <a:graphicData uri="http://schemas.openxmlformats.org/drawingml/2006/picture">
+                <pic:pic xmlns:pic="http://schemas.openxmlformats.org/drawingml/2006/picture">
+                  <pic:nvPicPr>
+                    <pic:cNvPr id="721533726" name=""/>
+                    <pic:cNvPicPr/>
+                  </pic:nvPicPr>
+                  <pic:blipFill>
+                    <a:blip r:embed="rId6" cstate="print">
+                      <a:extLst>
+                        <a:ext uri="{28A0092B-C50C-407E-A947-70E740481C1C}">
+                          <a14:useLocalDpi xmlns:a14="http://schemas.microsoft.com/office/drawing/2010/main" val="0"/>
+                        </a:ext>
+                      </a:extLst>
+                    </a:blip>
+                    <a:stretch>
+                      <a:fillRect/>
+                    </a:stretch>
+                  </pic:blipFill>
+                  <pic:spPr>
+                    <a:xfrm>
+                      <a:off x="0" y="0"/>
+                      <a:ext cx="3779520" cy="2576830"/>
+                    </a:xfrm>
+                    <a:prstGeom prst="rect">
+                      <a:avLst/>
+                    </a:prstGeom>
+                  </pic:spPr>
+                </pic:pic>
+              </a:graphicData>
+            </a:graphic>
+            <wp14:sizeRelH relativeFrom="margin">
+              <wp14:pctWidth>0</wp14:pctWidth>
+            </wp14:sizeRelH>
+            <wp14:sizeRelV relativeFrom="margin">
+              <wp14:pctHeight>0</wp14:pctHeight>
+            </wp14:sizeRelV>
+          </wp:anchor>
+        </w:drawing>
+      </w:r>
+    </w:p>
+    <w:p>
+      <w:pPr>
+        <w:pStyle w:val="Paragraphedeliste"/>
+        <w:spacing w:line="360" w:lineRule="auto"/>
+        <w:jc w:val="both"/>
+        <w:rPr>
+          <w:rFonts w:ascii="Times New Roman" w:hAnsi="Times New Roman" w:cs="Times New Roman"/>
+        </w:rPr>
+      </w:pPr>
+    </w:p>
+    <w:p>
+      <w:pPr>
+        <w:pStyle w:val="Paragraphedeliste"/>
+        <w:spacing w:line="360" w:lineRule="auto"/>
+        <w:jc w:val="both"/>
+        <w:rPr>
+          <w:rFonts w:ascii="Times New Roman" w:hAnsi="Times New Roman" w:cs="Times New Roman"/>
+        </w:rPr>
+      </w:pPr>
+    </w:p>
+    <w:p>
+      <w:pPr>
+        <w:pStyle w:val="Paragraphedeliste"/>
+        <w:spacing w:line="360" w:lineRule="auto"/>
+        <w:jc w:val="both"/>
+        <w:rPr>
+          <w:rFonts w:ascii="Times New Roman" w:hAnsi="Times New Roman" w:cs="Times New Roman"/>
+        </w:rPr>
+      </w:pPr>
+    </w:p>
+    <w:p>
+      <w:pPr>
+        <w:pStyle w:val="Paragraphedeliste"/>
+        <w:spacing w:line="360" w:lineRule="auto"/>
+        <w:jc w:val="both"/>
+        <w:rPr>
+          <w:rFonts w:ascii="Times New Roman" w:hAnsi="Times New Roman" w:cs="Times New Roman"/>
+        </w:rPr>
+      </w:pPr>
+    </w:p>
+    <w:p>
+      <w:pPr>
+        <w:pStyle w:val="Paragraphedeliste"/>
+        <w:spacing w:line="360" w:lineRule="auto"/>
+        <w:jc w:val="both"/>
+        <w:rPr>
+          <w:rFonts w:ascii="Times New Roman" w:hAnsi="Times New Roman" w:cs="Times New Roman"/>
+        </w:rPr>
+      </w:pPr>
+    </w:p>
+    <w:p>
+      <w:pPr>
+        <w:pStyle w:val="Paragraphedeliste"/>
+        <w:spacing w:line="360" w:lineRule="auto"/>
+        <w:jc w:val="both"/>
+        <w:rPr>
+          <w:rFonts w:ascii="Times New Roman" w:hAnsi="Times New Roman" w:cs="Times New Roman"/>
+        </w:rPr>
+      </w:pPr>
+    </w:p>
+    <w:p>
+      <w:pPr>
+        <w:pStyle w:val="Paragraphedeliste"/>
+        <w:spacing w:line="360" w:lineRule="auto"/>
+        <w:jc w:val="both"/>
+        <w:rPr>
+          <w:rFonts w:ascii="Times New Roman" w:hAnsi="Times New Roman" w:cs="Times New Roman"/>
+        </w:rPr>
+      </w:pPr>
+    </w:p>
+    <w:p>
+      <w:pPr>
+        <w:pStyle w:val="Paragraphedeliste"/>
+        <w:spacing w:line="360" w:lineRule="auto"/>
+        <w:jc w:val="both"/>
+        <w:rPr>
+          <w:rFonts w:ascii="Times New Roman" w:hAnsi="Times New Roman" w:cs="Times New Roman"/>
+        </w:rPr>
+      </w:pPr>
+    </w:p>
+    <w:p>
+      <w:pPr>
+        <w:pStyle w:val="Paragraphedeliste"/>
+        <w:spacing w:line="360" w:lineRule="auto"/>
+        <w:jc w:val="both"/>
+        <w:rPr>
+          <w:rFonts w:ascii="Times New Roman" w:hAnsi="Times New Roman" w:cs="Times New Roman"/>
+        </w:rPr>
+      </w:pPr>
+    </w:p>
+    <w:p>
+      <w:pPr>
+        <w:pStyle w:val="Paragraphedeliste"/>
+        <w:spacing w:line="360" w:lineRule="auto"/>
+        <w:jc w:val="both"/>
+        <w:rPr>
+          <w:rFonts w:ascii="Times New Roman" w:hAnsi="Times New Roman" w:cs="Times New Roman"/>
+        </w:rPr>
+      </w:pPr>
+    </w:p>
+    <w:p>
+      <w:pPr>
+        <w:pStyle w:val="Paragraphedeliste"/>
+        <w:numPr>
+          <w:ilvl w:val="0"/>
           <w:numId w:val="1"/>
         </w:numPr>
         <w:spacing w:line="360" w:lineRule="auto"/>
         <w:jc w:val="both"/>
-      </w:pPr>
-      <w:r>
-        <w:t>Il est possible de remarquer que les 20 pays qui ont produit le plus de titres ont tendance à être des pays développés.</w:t>
+        <w:rPr>
+          <w:rFonts w:ascii="Times New Roman" w:hAnsi="Times New Roman" w:cs="Times New Roman"/>
+          <w:b/>
+          <w:bCs/>
+          <w:sz w:val="24"/>
+          <w:szCs w:val="24"/>
+        </w:rPr>
+      </w:pPr>
+      <w:r>
+        <w:rPr>
+          <w:rFonts w:ascii="Times New Roman" w:hAnsi="Times New Roman" w:cs="Times New Roman"/>
+          <w:b/>
+          <w:bCs/>
+          <w:sz w:val="24"/>
+          <w:szCs w:val="24"/>
+        </w:rPr>
+        <w:lastRenderedPageBreak/>
+        <w:t>Répartition géographique</w:t>
+      </w:r>
+    </w:p>
+    <w:p>
+      <w:pPr>
+        <w:pStyle w:val="Paragraphedeliste"/>
+        <w:spacing w:line="360" w:lineRule="auto"/>
+        <w:jc w:val="both"/>
+        <w:rPr>
+          <w:rFonts w:ascii="Times New Roman" w:hAnsi="Times New Roman" w:cs="Times New Roman"/>
+        </w:rPr>
+      </w:pPr>
+      <w:r>
+        <w:rPr>
+          <w:rFonts w:ascii="Times New Roman" w:hAnsi="Times New Roman" w:cs="Times New Roman"/>
+        </w:rPr>
+        <w:t xml:space="preserve">La répartition des pays </w:t>
+      </w:r>
+      <w:r>
+        <w:rPr>
+          <w:rFonts w:ascii="Times New Roman" w:hAnsi="Times New Roman" w:cs="Times New Roman"/>
+        </w:rPr>
+        <w:t xml:space="preserve">producteurs </w:t>
+      </w:r>
+      <w:r>
+        <w:rPr>
+          <w:rFonts w:ascii="Times New Roman" w:hAnsi="Times New Roman" w:cs="Times New Roman"/>
+        </w:rPr>
+        <w:t>est très déséquilibrée :</w:t>
+      </w:r>
+    </w:p>
+    <w:p>
+      <w:pPr>
+        <w:pStyle w:val="Paragraphedeliste"/>
+        <w:numPr>
+          <w:ilvl w:val="0"/>
+          <w:numId w:val="9"/>
+        </w:numPr>
+        <w:spacing w:line="360" w:lineRule="auto"/>
+        <w:jc w:val="both"/>
+        <w:rPr>
+          <w:rFonts w:ascii="Times New Roman" w:hAnsi="Times New Roman" w:cs="Times New Roman"/>
+        </w:rPr>
+      </w:pPr>
+      <w:r>
+        <w:rPr>
+          <w:rFonts w:ascii="Times New Roman" w:hAnsi="Times New Roman" w:cs="Times New Roman"/>
+        </w:rPr>
+        <w:t xml:space="preserve">Les États-Unis </w:t>
+      </w:r>
+      <w:r>
+        <w:rPr>
+          <w:rFonts w:ascii="Times New Roman" w:hAnsi="Times New Roman" w:cs="Times New Roman"/>
+        </w:rPr>
+        <w:t>ont produit la majorité des titres (41,89%).</w:t>
+      </w:r>
+    </w:p>
+    <w:p>
+      <w:pPr>
+        <w:pStyle w:val="Paragraphedeliste"/>
+        <w:numPr>
+          <w:ilvl w:val="0"/>
+          <w:numId w:val="9"/>
+        </w:numPr>
+        <w:spacing w:line="360" w:lineRule="auto"/>
+        <w:jc w:val="both"/>
+        <w:rPr>
+          <w:rFonts w:ascii="Times New Roman" w:hAnsi="Times New Roman" w:cs="Times New Roman"/>
+        </w:rPr>
+      </w:pPr>
+      <w:r>
+        <w:rPr>
+          <w:rFonts w:ascii="Times New Roman" w:hAnsi="Times New Roman" w:cs="Times New Roman"/>
+        </w:rPr>
+        <w:t>Ils produisent environ 3,5 fois plus de titres que le deuxième pays (l’Inde).</w:t>
+      </w:r>
+    </w:p>
+    <w:p>
+      <w:pPr>
+        <w:pStyle w:val="Paragraphedeliste"/>
+        <w:numPr>
+          <w:ilvl w:val="0"/>
+          <w:numId w:val="9"/>
+        </w:numPr>
+        <w:spacing w:line="360" w:lineRule="auto"/>
+        <w:jc w:val="both"/>
+        <w:rPr>
+          <w:rFonts w:ascii="Times New Roman" w:hAnsi="Times New Roman" w:cs="Times New Roman"/>
+        </w:rPr>
+      </w:pPr>
+      <w:r>
+        <w:rPr>
+          <w:rFonts w:ascii="Times New Roman" w:hAnsi="Times New Roman" w:cs="Times New Roman"/>
+          <w:noProof/>
+        </w:rPr>
+        <w:drawing>
+          <wp:anchor distT="0" distB="0" distL="114300" distR="114300" simplePos="0" relativeHeight="251660288" behindDoc="0" locked="0" layoutInCell="1" allowOverlap="1" wp14:anchorId="6C1E9AF1" wp14:editId="78AB00A5">
+            <wp:simplePos x="0" y="0"/>
+            <wp:positionH relativeFrom="column">
+              <wp:posOffset>209550</wp:posOffset>
+            </wp:positionH>
+            <wp:positionV relativeFrom="paragraph">
+              <wp:posOffset>575945</wp:posOffset>
+            </wp:positionV>
+            <wp:extent cx="5969000" cy="1814830"/>
+            <wp:effectExtent l="0" t="0" r="0" b="0"/>
+            <wp:wrapSquare wrapText="bothSides"/>
+            <wp:docPr id="598768163" name="Image 3"/>
+            <wp:cNvGraphicFramePr>
+              <a:graphicFrameLocks xmlns:a="http://schemas.openxmlformats.org/drawingml/2006/main" noChangeAspect="1"/>
+            </wp:cNvGraphicFramePr>
+            <a:graphic xmlns:a="http://schemas.openxmlformats.org/drawingml/2006/main">
+              <a:graphicData uri="http://schemas.openxmlformats.org/drawingml/2006/picture">
+                <pic:pic xmlns:pic="http://schemas.openxmlformats.org/drawingml/2006/picture">
+                  <pic:nvPicPr>
+                    <pic:cNvPr id="0" name="Picture 3"/>
+                    <pic:cNvPicPr>
+                      <a:picLocks noChangeAspect="1" noChangeArrowheads="1"/>
+                    </pic:cNvPicPr>
+                  </pic:nvPicPr>
+                  <pic:blipFill>
+                    <a:blip r:embed="rId7">
+                      <a:extLst>
+                        <a:ext uri="{28A0092B-C50C-407E-A947-70E740481C1C}">
+                          <a14:useLocalDpi xmlns:a14="http://schemas.microsoft.com/office/drawing/2010/main" val="0"/>
+                        </a:ext>
+                      </a:extLst>
+                    </a:blip>
+                    <a:srcRect/>
+                    <a:stretch>
+                      <a:fillRect/>
+                    </a:stretch>
+                  </pic:blipFill>
+                  <pic:spPr bwMode="auto">
+                    <a:xfrm>
+                      <a:off x="0" y="0"/>
+                      <a:ext cx="5969000" cy="1814830"/>
+                    </a:xfrm>
+                    <a:prstGeom prst="rect">
+                      <a:avLst/>
+                    </a:prstGeom>
+                    <a:noFill/>
+                    <a:ln>
+                      <a:noFill/>
+                    </a:ln>
+                  </pic:spPr>
+                </pic:pic>
+              </a:graphicData>
+            </a:graphic>
+            <wp14:sizeRelH relativeFrom="page">
+              <wp14:pctWidth>0</wp14:pctWidth>
+            </wp14:sizeRelH>
+            <wp14:sizeRelV relativeFrom="page">
+              <wp14:pctHeight>0</wp14:pctHeight>
+            </wp14:sizeRelV>
+          </wp:anchor>
+        </w:drawing>
+      </w:r>
+      <w:r>
+        <w:rPr>
+          <w:rFonts w:ascii="Times New Roman" w:hAnsi="Times New Roman" w:cs="Times New Roman"/>
+        </w:rPr>
+        <w:t xml:space="preserve">Cette concentration rend certaines visualisations (comme les </w:t>
+      </w:r>
+      <w:proofErr w:type="spellStart"/>
+      <w:r>
+        <w:rPr>
+          <w:rFonts w:ascii="Times New Roman" w:hAnsi="Times New Roman" w:cs="Times New Roman"/>
+        </w:rPr>
+        <w:t>heatmaps</w:t>
+      </w:r>
+      <w:proofErr w:type="spellEnd"/>
+      <w:r>
+        <w:rPr>
+          <w:rFonts w:ascii="Times New Roman" w:hAnsi="Times New Roman" w:cs="Times New Roman"/>
+        </w:rPr>
+        <w:t xml:space="preserve">) </w:t>
+      </w:r>
+      <w:r>
+        <w:rPr>
+          <w:rFonts w:ascii="Times New Roman" w:hAnsi="Times New Roman" w:cs="Times New Roman"/>
+        </w:rPr>
+        <w:t xml:space="preserve">plus difficile </w:t>
+      </w:r>
+      <w:proofErr w:type="gramStart"/>
+      <w:r>
+        <w:rPr>
+          <w:rFonts w:ascii="Times New Roman" w:hAnsi="Times New Roman" w:cs="Times New Roman"/>
+        </w:rPr>
+        <w:t>a</w:t>
+      </w:r>
+      <w:proofErr w:type="gramEnd"/>
+      <w:r>
+        <w:rPr>
+          <w:rFonts w:ascii="Times New Roman" w:hAnsi="Times New Roman" w:cs="Times New Roman"/>
+        </w:rPr>
+        <w:t xml:space="preserve"> interpréter, car il y a un seul pays dont la couleur contraste des autres.</w:t>
+      </w:r>
+    </w:p>
+    <w:p>
+      <w:pPr>
+        <w:pStyle w:val="Sous-titre"/>
+        <w:spacing w:line="360" w:lineRule="auto"/>
+        <w:jc w:val="both"/>
+        <w:rPr>
+          <w:rFonts w:ascii="Times New Roman" w:hAnsi="Times New Roman" w:cs="Times New Roman"/>
+        </w:rPr>
+      </w:pPr>
+    </w:p>
+    <w:p>
+      <w:pPr>
+        <w:pStyle w:val="Sous-titre"/>
+        <w:spacing w:line="360" w:lineRule="auto"/>
+        <w:jc w:val="both"/>
+        <w:rPr>
+          <w:rFonts w:ascii="Times New Roman" w:hAnsi="Times New Roman" w:cs="Times New Roman"/>
+        </w:rPr>
+      </w:pPr>
+      <w:r>
+        <w:rPr>
+          <w:rFonts w:ascii="Times New Roman" w:hAnsi="Times New Roman" w:cs="Times New Roman"/>
+        </w:rPr>
+        <w:t>Tendances remarquables</w:t>
+      </w:r>
+    </w:p>
+    <w:p>
+      <w:pPr>
+        <w:pStyle w:val="Paragraphedeliste"/>
+        <w:numPr>
+          <w:ilvl w:val="0"/>
+          <w:numId w:val="13"/>
+        </w:numPr>
+        <w:spacing w:line="360" w:lineRule="auto"/>
+        <w:jc w:val="both"/>
+        <w:rPr>
+          <w:rFonts w:ascii="Times New Roman" w:hAnsi="Times New Roman" w:cs="Times New Roman"/>
+          <w:b/>
+          <w:bCs/>
+          <w:sz w:val="24"/>
+          <w:szCs w:val="24"/>
+        </w:rPr>
+      </w:pPr>
+      <w:r>
+        <w:rPr>
+          <w:rFonts w:ascii="Times New Roman" w:hAnsi="Times New Roman" w:cs="Times New Roman"/>
+          <w:b/>
+          <w:bCs/>
+          <w:sz w:val="24"/>
+          <w:szCs w:val="24"/>
+        </w:rPr>
+        <w:t>Évolution temporelle des sorties (</w:t>
+      </w:r>
+      <w:proofErr w:type="spellStart"/>
+      <w:r>
+        <w:rPr>
+          <w:rFonts w:ascii="Times New Roman" w:hAnsi="Times New Roman" w:cs="Times New Roman"/>
+          <w:b/>
+          <w:bCs/>
+          <w:sz w:val="24"/>
+          <w:szCs w:val="24"/>
+        </w:rPr>
+        <w:t>release_year</w:t>
+      </w:r>
+      <w:proofErr w:type="spellEnd"/>
+      <w:r>
+        <w:rPr>
+          <w:rFonts w:ascii="Times New Roman" w:hAnsi="Times New Roman" w:cs="Times New Roman"/>
+          <w:b/>
+          <w:bCs/>
+          <w:sz w:val="24"/>
+          <w:szCs w:val="24"/>
+        </w:rPr>
+        <w:t>)</w:t>
       </w:r>
     </w:p>
     <w:p>
@@ -236,13 +1578,43 @@
         <w:pStyle w:val="Paragraphedeliste"/>
         <w:numPr>
           <w:ilvl w:val="1"/>
-          <w:numId w:val="1"/>
+          <w:numId w:val="13"/>
         </w:numPr>
         <w:spacing w:line="360" w:lineRule="auto"/>
         <w:jc w:val="both"/>
-      </w:pPr>
-      <w:r>
-        <w:t>Il est possible de constater qu’il y a beaucoup plus de titres récents qui sont ajoutes sur Netflix. De plus, il est possible de constater que les titres sont presque toujours ajoutés sur Netflix peu après leur date de sortie.</w:t>
+        <w:rPr>
+          <w:rFonts w:ascii="Times New Roman" w:hAnsi="Times New Roman" w:cs="Times New Roman"/>
+        </w:rPr>
+      </w:pPr>
+      <w:r>
+        <w:rPr>
+          <w:rFonts w:ascii="Times New Roman" w:hAnsi="Times New Roman" w:cs="Times New Roman"/>
+        </w:rPr>
+        <w:t xml:space="preserve">Le nombre de titres sortis augmente </w:t>
+      </w:r>
+      <w:r>
+        <w:rPr>
+          <w:rFonts w:ascii="Times New Roman" w:hAnsi="Times New Roman" w:cs="Times New Roman"/>
+        </w:rPr>
+        <w:t>beaucoup</w:t>
+      </w:r>
+      <w:r>
+        <w:rPr>
+          <w:rFonts w:ascii="Times New Roman" w:hAnsi="Times New Roman" w:cs="Times New Roman"/>
+        </w:rPr>
+        <w:t xml:space="preserve"> au fil des décennies, jusqu'à atteindre un </w:t>
+      </w:r>
+      <w:r>
+        <w:rPr>
+          <w:rFonts w:ascii="Times New Roman" w:hAnsi="Times New Roman" w:cs="Times New Roman"/>
+        </w:rPr>
+        <w:t>maximum</w:t>
+      </w:r>
+      <w:r>
+        <w:rPr>
+          <w:rFonts w:ascii="Times New Roman" w:hAnsi="Times New Roman" w:cs="Times New Roman"/>
+        </w:rPr>
+        <w:t xml:space="preserve"> autour de 2018–2020.</w:t>
       </w:r>
     </w:p>
     <w:p>
@@ -250,20 +1622,891 @@
         <w:pStyle w:val="Paragraphedeliste"/>
         <w:numPr>
           <w:ilvl w:val="1"/>
-          <w:numId w:val="1"/>
+          <w:numId w:val="13"/>
         </w:numPr>
         <w:spacing w:line="360" w:lineRule="auto"/>
         <w:jc w:val="both"/>
-      </w:pPr>
-      <w:r>
-        <w:t>Malgré</w:t>
-      </w:r>
-      <w:r>
-        <w:t xml:space="preserve"> le fait que l</w:t>
-      </w:r>
-      <w:r>
-        <w:t>a durée des films semble être homogène lorsque représentée en graphique, il y a une grande variabilité (majorité entre 47 minutes et 154 minutes)</w:t>
-      </w:r>
+        <w:rPr>
+          <w:rFonts w:ascii="Times New Roman" w:hAnsi="Times New Roman" w:cs="Times New Roman"/>
+        </w:rPr>
+      </w:pPr>
+      <w:r>
+        <w:rPr>
+          <w:rFonts w:ascii="Times New Roman" w:hAnsi="Times New Roman" w:cs="Times New Roman"/>
+        </w:rPr>
+        <w:t>Autour de 2020-2021, il est possible de constater une diminution de sortie de titres pour potentiellement deux raisons</w:t>
+      </w:r>
+      <w:r>
+        <w:rPr>
+          <w:rFonts w:ascii="Times New Roman" w:hAnsi="Times New Roman" w:cs="Times New Roman"/>
+        </w:rPr>
+        <w:t xml:space="preserve"> :</w:t>
+      </w:r>
+    </w:p>
+    <w:p>
+      <w:pPr>
+        <w:pStyle w:val="Paragraphedeliste"/>
+        <w:numPr>
+          <w:ilvl w:val="2"/>
+          <w:numId w:val="13"/>
+        </w:numPr>
+        <w:spacing w:line="360" w:lineRule="auto"/>
+        <w:jc w:val="both"/>
+        <w:rPr>
+          <w:rFonts w:ascii="Times New Roman" w:hAnsi="Times New Roman" w:cs="Times New Roman"/>
+        </w:rPr>
+      </w:pPr>
+      <w:r>
+        <w:rPr>
+          <w:rFonts w:ascii="Times New Roman" w:hAnsi="Times New Roman" w:cs="Times New Roman"/>
+        </w:rPr>
+        <w:t>la pandémie de COVID-19, qui a ralenti plusieurs productions,</w:t>
+      </w:r>
+    </w:p>
+    <w:p>
+      <w:pPr>
+        <w:pStyle w:val="Paragraphedeliste"/>
+        <w:numPr>
+          <w:ilvl w:val="2"/>
+          <w:numId w:val="13"/>
+        </w:numPr>
+        <w:spacing w:line="360" w:lineRule="auto"/>
+        <w:jc w:val="both"/>
+        <w:rPr>
+          <w:rFonts w:ascii="Times New Roman" w:hAnsi="Times New Roman" w:cs="Times New Roman"/>
+        </w:rPr>
+      </w:pPr>
+      <w:r>
+        <w:rPr>
+          <w:rFonts w:ascii="Times New Roman" w:hAnsi="Times New Roman" w:cs="Times New Roman"/>
+        </w:rPr>
+        <w:t xml:space="preserve">le fait que le </w:t>
+      </w:r>
+      <w:proofErr w:type="spellStart"/>
+      <w:r>
+        <w:rPr>
+          <w:rFonts w:ascii="Times New Roman" w:hAnsi="Times New Roman" w:cs="Times New Roman"/>
+        </w:rPr>
+        <w:t>dataset</w:t>
+      </w:r>
+      <w:proofErr w:type="spellEnd"/>
+      <w:r>
+        <w:rPr>
+          <w:rFonts w:ascii="Times New Roman" w:hAnsi="Times New Roman" w:cs="Times New Roman"/>
+        </w:rPr>
+        <w:t xml:space="preserve"> ne couvre pas toute l’année 2021 (dernière mise à jour : 25 septembre 2021).</w:t>
+      </w:r>
+    </w:p>
+    <w:p>
+      <w:pPr>
+        <w:pStyle w:val="Paragraphedeliste"/>
+        <w:spacing w:line="360" w:lineRule="auto"/>
+        <w:jc w:val="both"/>
+        <w:rPr>
+          <w:rFonts w:ascii="Times New Roman" w:hAnsi="Times New Roman" w:cs="Times New Roman"/>
+        </w:rPr>
+      </w:pPr>
+      <w:r>
+        <w:rPr>
+          <w:rFonts w:ascii="Times New Roman" w:hAnsi="Times New Roman" w:cs="Times New Roman"/>
+        </w:rPr>
+        <w:drawing>
+          <wp:anchor distT="0" distB="0" distL="114300" distR="114300" simplePos="0" relativeHeight="251661312" behindDoc="1" locked="0" layoutInCell="1" allowOverlap="1" wp14:anchorId="11C8428B" wp14:editId="28C8349E">
+            <wp:simplePos x="0" y="0"/>
+            <wp:positionH relativeFrom="margin">
+              <wp:align>center</wp:align>
+            </wp:positionH>
+            <wp:positionV relativeFrom="paragraph">
+              <wp:posOffset>116840</wp:posOffset>
+            </wp:positionV>
+            <wp:extent cx="3571240" cy="1946910"/>
+            <wp:effectExtent l="0" t="0" r="0" b="0"/>
+            <wp:wrapThrough wrapText="bothSides">
+              <wp:wrapPolygon edited="0">
+                <wp:start x="0" y="0"/>
+                <wp:lineTo x="0" y="21346"/>
+                <wp:lineTo x="21431" y="21346"/>
+                <wp:lineTo x="21431" y="0"/>
+                <wp:lineTo x="0" y="0"/>
+              </wp:wrapPolygon>
+            </wp:wrapThrough>
+            <wp:docPr id="1668053195" name="Image 1"/>
+            <wp:cNvGraphicFramePr>
+              <a:graphicFrameLocks xmlns:a="http://schemas.openxmlformats.org/drawingml/2006/main" noChangeAspect="1"/>
+            </wp:cNvGraphicFramePr>
+            <a:graphic xmlns:a="http://schemas.openxmlformats.org/drawingml/2006/main">
+              <a:graphicData uri="http://schemas.openxmlformats.org/drawingml/2006/picture">
+                <pic:pic xmlns:pic="http://schemas.openxmlformats.org/drawingml/2006/picture">
+                  <pic:nvPicPr>
+                    <pic:cNvPr id="1668053195" name=""/>
+                    <pic:cNvPicPr/>
+                  </pic:nvPicPr>
+                  <pic:blipFill>
+                    <a:blip r:embed="rId8" cstate="print">
+                      <a:extLst>
+                        <a:ext uri="{28A0092B-C50C-407E-A947-70E740481C1C}">
+                          <a14:useLocalDpi xmlns:a14="http://schemas.microsoft.com/office/drawing/2010/main" val="0"/>
+                        </a:ext>
+                      </a:extLst>
+                    </a:blip>
+                    <a:stretch>
+                      <a:fillRect/>
+                    </a:stretch>
+                  </pic:blipFill>
+                  <pic:spPr>
+                    <a:xfrm>
+                      <a:off x="0" y="0"/>
+                      <a:ext cx="3571240" cy="1946910"/>
+                    </a:xfrm>
+                    <a:prstGeom prst="rect">
+                      <a:avLst/>
+                    </a:prstGeom>
+                  </pic:spPr>
+                </pic:pic>
+              </a:graphicData>
+            </a:graphic>
+            <wp14:sizeRelH relativeFrom="page">
+              <wp14:pctWidth>0</wp14:pctWidth>
+            </wp14:sizeRelH>
+            <wp14:sizeRelV relativeFrom="page">
+              <wp14:pctHeight>0</wp14:pctHeight>
+            </wp14:sizeRelV>
+          </wp:anchor>
+        </w:drawing>
+      </w:r>
+    </w:p>
+    <w:p>
+      <w:pPr>
+        <w:spacing w:line="360" w:lineRule="auto"/>
+        <w:jc w:val="both"/>
+        <w:rPr>
+          <w:rFonts w:ascii="Times New Roman" w:hAnsi="Times New Roman" w:cs="Times New Roman"/>
+        </w:rPr>
+      </w:pPr>
+    </w:p>
+    <w:p>
+      <w:pPr>
+        <w:spacing w:line="360" w:lineRule="auto"/>
+        <w:jc w:val="both"/>
+        <w:rPr>
+          <w:rFonts w:ascii="Times New Roman" w:hAnsi="Times New Roman" w:cs="Times New Roman"/>
+        </w:rPr>
+      </w:pPr>
+    </w:p>
+    <w:p>
+      <w:pPr>
+        <w:spacing w:line="360" w:lineRule="auto"/>
+        <w:jc w:val="both"/>
+        <w:rPr>
+          <w:rFonts w:ascii="Times New Roman" w:hAnsi="Times New Roman" w:cs="Times New Roman"/>
+        </w:rPr>
+      </w:pPr>
+    </w:p>
+    <w:p>
+      <w:pPr>
+        <w:spacing w:line="360" w:lineRule="auto"/>
+        <w:jc w:val="both"/>
+        <w:rPr>
+          <w:rFonts w:ascii="Times New Roman" w:hAnsi="Times New Roman" w:cs="Times New Roman"/>
+        </w:rPr>
+      </w:pPr>
+    </w:p>
+    <w:p>
+      <w:pPr>
+        <w:spacing w:line="360" w:lineRule="auto"/>
+        <w:jc w:val="both"/>
+        <w:rPr>
+          <w:rFonts w:ascii="Times New Roman" w:hAnsi="Times New Roman" w:cs="Times New Roman"/>
+        </w:rPr>
+      </w:pPr>
+    </w:p>
+    <w:p>
+      <w:pPr>
+        <w:pStyle w:val="Paragraphedeliste"/>
+        <w:numPr>
+          <w:ilvl w:val="0"/>
+          <w:numId w:val="13"/>
+        </w:numPr>
+        <w:spacing w:line="360" w:lineRule="auto"/>
+        <w:jc w:val="both"/>
+        <w:rPr>
+          <w:rFonts w:ascii="Times New Roman" w:hAnsi="Times New Roman" w:cs="Times New Roman"/>
+          <w:b/>
+          <w:bCs/>
+          <w:sz w:val="24"/>
+          <w:szCs w:val="24"/>
+        </w:rPr>
+      </w:pPr>
+      <w:r>
+        <w:rPr>
+          <w:rFonts w:ascii="Times New Roman" w:hAnsi="Times New Roman" w:cs="Times New Roman"/>
+        </w:rPr>
+        <w:lastRenderedPageBreak/>
+        <w:drawing>
+          <wp:anchor distT="0" distB="0" distL="114300" distR="114300" simplePos="0" relativeHeight="251662336" behindDoc="1" locked="0" layoutInCell="1" allowOverlap="1" wp14:anchorId="309FFD9A" wp14:editId="33BB0554">
+            <wp:simplePos x="0" y="0"/>
+            <wp:positionH relativeFrom="page">
+              <wp:posOffset>4186555</wp:posOffset>
+            </wp:positionH>
+            <wp:positionV relativeFrom="paragraph">
+              <wp:posOffset>0</wp:posOffset>
+            </wp:positionV>
+            <wp:extent cx="3093085" cy="1960880"/>
+            <wp:effectExtent l="0" t="0" r="0" b="1270"/>
+            <wp:wrapThrough wrapText="bothSides">
+              <wp:wrapPolygon edited="0">
+                <wp:start x="0" y="0"/>
+                <wp:lineTo x="0" y="21404"/>
+                <wp:lineTo x="21418" y="21404"/>
+                <wp:lineTo x="21418" y="0"/>
+                <wp:lineTo x="0" y="0"/>
+              </wp:wrapPolygon>
+            </wp:wrapThrough>
+            <wp:docPr id="102858605" name="Image 1"/>
+            <wp:cNvGraphicFramePr>
+              <a:graphicFrameLocks xmlns:a="http://schemas.openxmlformats.org/drawingml/2006/main" noChangeAspect="1"/>
+            </wp:cNvGraphicFramePr>
+            <a:graphic xmlns:a="http://schemas.openxmlformats.org/drawingml/2006/main">
+              <a:graphicData uri="http://schemas.openxmlformats.org/drawingml/2006/picture">
+                <pic:pic xmlns:pic="http://schemas.openxmlformats.org/drawingml/2006/picture">
+                  <pic:nvPicPr>
+                    <pic:cNvPr id="102858605" name=""/>
+                    <pic:cNvPicPr/>
+                  </pic:nvPicPr>
+                  <pic:blipFill>
+                    <a:blip r:embed="rId9" cstate="print">
+                      <a:extLst>
+                        <a:ext uri="{28A0092B-C50C-407E-A947-70E740481C1C}">
+                          <a14:useLocalDpi xmlns:a14="http://schemas.microsoft.com/office/drawing/2010/main" val="0"/>
+                        </a:ext>
+                      </a:extLst>
+                    </a:blip>
+                    <a:stretch>
+                      <a:fillRect/>
+                    </a:stretch>
+                  </pic:blipFill>
+                  <pic:spPr>
+                    <a:xfrm>
+                      <a:off x="0" y="0"/>
+                      <a:ext cx="3093085" cy="1960880"/>
+                    </a:xfrm>
+                    <a:prstGeom prst="rect">
+                      <a:avLst/>
+                    </a:prstGeom>
+                  </pic:spPr>
+                </pic:pic>
+              </a:graphicData>
+            </a:graphic>
+            <wp14:sizeRelH relativeFrom="page">
+              <wp14:pctWidth>0</wp14:pctWidth>
+            </wp14:sizeRelH>
+            <wp14:sizeRelV relativeFrom="page">
+              <wp14:pctHeight>0</wp14:pctHeight>
+            </wp14:sizeRelV>
+          </wp:anchor>
+        </w:drawing>
+      </w:r>
+      <w:r>
+        <w:rPr>
+          <w:rFonts w:ascii="Times New Roman" w:hAnsi="Times New Roman" w:cs="Times New Roman"/>
+          <w:b/>
+          <w:bCs/>
+          <w:sz w:val="24"/>
+          <w:szCs w:val="24"/>
+        </w:rPr>
+        <w:t>Pays dominants</w:t>
+      </w:r>
+    </w:p>
+    <w:p>
+      <w:pPr>
+        <w:pStyle w:val="Paragraphedeliste"/>
+        <w:numPr>
+          <w:ilvl w:val="0"/>
+          <w:numId w:val="16"/>
+        </w:numPr>
+        <w:spacing w:line="360" w:lineRule="auto"/>
+        <w:jc w:val="both"/>
+        <w:rPr>
+          <w:rFonts w:ascii="Times New Roman" w:hAnsi="Times New Roman" w:cs="Times New Roman"/>
+        </w:rPr>
+      </w:pPr>
+      <w:r>
+        <w:rPr>
+          <w:rFonts w:ascii="Times New Roman" w:hAnsi="Times New Roman" w:cs="Times New Roman"/>
+        </w:rPr>
+        <w:t xml:space="preserve">Les 20 pays qui produisent le plus de titres sont </w:t>
+      </w:r>
+      <w:r>
+        <w:rPr>
+          <w:rFonts w:ascii="Times New Roman" w:hAnsi="Times New Roman" w:cs="Times New Roman"/>
+        </w:rPr>
+        <w:t>principalement</w:t>
+      </w:r>
+      <w:r>
+        <w:rPr>
+          <w:rFonts w:ascii="Times New Roman" w:hAnsi="Times New Roman" w:cs="Times New Roman"/>
+        </w:rPr>
+        <w:t xml:space="preserve"> des pays développés</w:t>
+      </w:r>
+      <w:r>
+        <w:rPr>
+          <w:rFonts w:ascii="Times New Roman" w:hAnsi="Times New Roman" w:cs="Times New Roman"/>
+        </w:rPr>
+        <w:t>.</w:t>
+      </w:r>
+    </w:p>
+    <w:p>
+      <w:pPr>
+        <w:pStyle w:val="Paragraphedeliste"/>
+        <w:numPr>
+          <w:ilvl w:val="0"/>
+          <w:numId w:val="16"/>
+        </w:numPr>
+        <w:spacing w:line="360" w:lineRule="auto"/>
+        <w:jc w:val="both"/>
+        <w:rPr>
+          <w:rFonts w:ascii="Times New Roman" w:hAnsi="Times New Roman" w:cs="Times New Roman"/>
+        </w:rPr>
+      </w:pPr>
+      <w:r>
+        <w:rPr>
+          <w:rFonts w:ascii="Times New Roman" w:hAnsi="Times New Roman" w:cs="Times New Roman"/>
+        </w:rPr>
+        <w:t xml:space="preserve">Il est possible de constater que certains pays produisent plus que les autres comme les </w:t>
+      </w:r>
+      <w:r>
+        <w:rPr>
+          <w:rFonts w:ascii="Times New Roman" w:hAnsi="Times New Roman" w:cs="Times New Roman"/>
+        </w:rPr>
+        <w:t>É</w:t>
+      </w:r>
+      <w:r>
+        <w:rPr>
+          <w:rFonts w:ascii="Times New Roman" w:hAnsi="Times New Roman" w:cs="Times New Roman"/>
+        </w:rPr>
+        <w:t>tats-Unis, l’Inde et le Royaume-Uni.</w:t>
+      </w:r>
+    </w:p>
+    <w:p>
+      <w:pPr>
+        <w:pStyle w:val="Paragraphedeliste"/>
+        <w:spacing w:line="360" w:lineRule="auto"/>
+        <w:ind w:left="1068"/>
+        <w:jc w:val="both"/>
+        <w:rPr>
+          <w:rFonts w:ascii="Times New Roman" w:hAnsi="Times New Roman" w:cs="Times New Roman"/>
+        </w:rPr>
+      </w:pPr>
+    </w:p>
+    <w:p>
+      <w:pPr>
+        <w:pStyle w:val="Paragraphedeliste"/>
+        <w:spacing w:line="360" w:lineRule="auto"/>
+        <w:ind w:left="1068"/>
+        <w:jc w:val="both"/>
+        <w:rPr>
+          <w:rFonts w:ascii="Times New Roman" w:hAnsi="Times New Roman" w:cs="Times New Roman"/>
+        </w:rPr>
+      </w:pPr>
+    </w:p>
+    <w:p>
+      <w:pPr>
+        <w:pStyle w:val="Paragraphedeliste"/>
+        <w:numPr>
+          <w:ilvl w:val="0"/>
+          <w:numId w:val="13"/>
+        </w:numPr>
+        <w:spacing w:line="360" w:lineRule="auto"/>
+        <w:jc w:val="both"/>
+        <w:rPr>
+          <w:rFonts w:ascii="Times New Roman" w:hAnsi="Times New Roman" w:cs="Times New Roman"/>
+          <w:b/>
+          <w:bCs/>
+          <w:sz w:val="24"/>
+          <w:szCs w:val="24"/>
+        </w:rPr>
+      </w:pPr>
+      <w:r>
+        <w:rPr>
+          <w:rFonts w:ascii="Times New Roman" w:hAnsi="Times New Roman" w:cs="Times New Roman"/>
+          <w:b/>
+          <w:bCs/>
+          <w:sz w:val="24"/>
+          <w:szCs w:val="24"/>
+        </w:rPr>
+        <w:t>Titres ajoutés sur Netflix (</w:t>
+      </w:r>
+      <w:proofErr w:type="spellStart"/>
+      <w:r>
+        <w:rPr>
+          <w:rFonts w:ascii="Times New Roman" w:hAnsi="Times New Roman" w:cs="Times New Roman"/>
+          <w:b/>
+          <w:bCs/>
+          <w:sz w:val="24"/>
+          <w:szCs w:val="24"/>
+        </w:rPr>
+        <w:t>date_added</w:t>
+      </w:r>
+      <w:proofErr w:type="spellEnd"/>
+      <w:r>
+        <w:rPr>
+          <w:rFonts w:ascii="Times New Roman" w:hAnsi="Times New Roman" w:cs="Times New Roman"/>
+          <w:b/>
+          <w:bCs/>
+          <w:sz w:val="24"/>
+          <w:szCs w:val="24"/>
+        </w:rPr>
+        <w:t>)</w:t>
+      </w:r>
+    </w:p>
+    <w:p>
+      <w:pPr>
+        <w:pStyle w:val="Paragraphedeliste"/>
+        <w:numPr>
+          <w:ilvl w:val="0"/>
+          <w:numId w:val="22"/>
+        </w:numPr>
+        <w:spacing w:line="360" w:lineRule="auto"/>
+        <w:jc w:val="both"/>
+        <w:rPr>
+          <w:rFonts w:ascii="Times New Roman" w:hAnsi="Times New Roman" w:cs="Times New Roman"/>
+          <w:b/>
+          <w:bCs/>
+          <w:sz w:val="24"/>
+          <w:szCs w:val="24"/>
+        </w:rPr>
+      </w:pPr>
+      <w:r>
+        <w:rPr>
+          <w:rFonts w:ascii="Times New Roman" w:hAnsi="Times New Roman" w:cs="Times New Roman"/>
+        </w:rPr>
+        <w:t xml:space="preserve">La majorité des titres ajoutés sur Netflix sont des </w:t>
+      </w:r>
+      <w:r>
+        <w:rPr>
+          <w:rStyle w:val="lev"/>
+          <w:rFonts w:ascii="Times New Roman" w:eastAsiaTheme="majorEastAsia" w:hAnsi="Times New Roman" w:cs="Times New Roman"/>
+          <w:b w:val="0"/>
+          <w:bCs w:val="0"/>
+        </w:rPr>
+        <w:t>films et séries sorties récemment.</w:t>
+      </w:r>
+    </w:p>
+    <w:p>
+      <w:pPr>
+        <w:pStyle w:val="Paragraphedeliste"/>
+        <w:numPr>
+          <w:ilvl w:val="0"/>
+          <w:numId w:val="22"/>
+        </w:numPr>
+        <w:spacing w:line="360" w:lineRule="auto"/>
+        <w:jc w:val="both"/>
+        <w:rPr>
+          <w:rFonts w:ascii="Times New Roman" w:hAnsi="Times New Roman" w:cs="Times New Roman"/>
+          <w:b/>
+          <w:bCs/>
+          <w:sz w:val="24"/>
+          <w:szCs w:val="24"/>
+        </w:rPr>
+      </w:pPr>
+      <w:r>
+        <w:drawing>
+          <wp:anchor distT="0" distB="0" distL="114300" distR="114300" simplePos="0" relativeHeight="251664384" behindDoc="1" locked="0" layoutInCell="1" allowOverlap="1" wp14:anchorId="5441BF1D" wp14:editId="3BEC44A4">
+            <wp:simplePos x="0" y="0"/>
+            <wp:positionH relativeFrom="margin">
+              <wp:align>left</wp:align>
+            </wp:positionH>
+            <wp:positionV relativeFrom="paragraph">
+              <wp:posOffset>429260</wp:posOffset>
+            </wp:positionV>
+            <wp:extent cx="3037840" cy="1940560"/>
+            <wp:effectExtent l="0" t="0" r="0" b="2540"/>
+            <wp:wrapTight wrapText="bothSides">
+              <wp:wrapPolygon edited="0">
+                <wp:start x="0" y="0"/>
+                <wp:lineTo x="0" y="21416"/>
+                <wp:lineTo x="21401" y="21416"/>
+                <wp:lineTo x="21401" y="0"/>
+                <wp:lineTo x="0" y="0"/>
+              </wp:wrapPolygon>
+            </wp:wrapTight>
+            <wp:docPr id="448199433" name="Image 1"/>
+            <wp:cNvGraphicFramePr>
+              <a:graphicFrameLocks xmlns:a="http://schemas.openxmlformats.org/drawingml/2006/main" noChangeAspect="1"/>
+            </wp:cNvGraphicFramePr>
+            <a:graphic xmlns:a="http://schemas.openxmlformats.org/drawingml/2006/main">
+              <a:graphicData uri="http://schemas.openxmlformats.org/drawingml/2006/picture">
+                <pic:pic xmlns:pic="http://schemas.openxmlformats.org/drawingml/2006/picture">
+                  <pic:nvPicPr>
+                    <pic:cNvPr id="448199433" name=""/>
+                    <pic:cNvPicPr/>
+                  </pic:nvPicPr>
+                  <pic:blipFill>
+                    <a:blip r:embed="rId10" cstate="print">
+                      <a:extLst>
+                        <a:ext uri="{28A0092B-C50C-407E-A947-70E740481C1C}">
+                          <a14:useLocalDpi xmlns:a14="http://schemas.microsoft.com/office/drawing/2010/main" val="0"/>
+                        </a:ext>
+                      </a:extLst>
+                    </a:blip>
+                    <a:stretch>
+                      <a:fillRect/>
+                    </a:stretch>
+                  </pic:blipFill>
+                  <pic:spPr>
+                    <a:xfrm>
+                      <a:off x="0" y="0"/>
+                      <a:ext cx="3037840" cy="1940560"/>
+                    </a:xfrm>
+                    <a:prstGeom prst="rect">
+                      <a:avLst/>
+                    </a:prstGeom>
+                  </pic:spPr>
+                </pic:pic>
+              </a:graphicData>
+            </a:graphic>
+            <wp14:sizeRelV relativeFrom="margin">
+              <wp14:pctHeight>0</wp14:pctHeight>
+            </wp14:sizeRelV>
+          </wp:anchor>
+        </w:drawing>
+      </w:r>
+      <w:r>
+        <w:rPr>
+          <w:rFonts w:ascii="Times New Roman" w:hAnsi="Times New Roman" w:cs="Times New Roman"/>
+          <w:b/>
+          <w:bCs/>
+          <w:sz w:val="24"/>
+          <w:szCs w:val="24"/>
+        </w:rPr>
+        <w:drawing>
+          <wp:anchor distT="0" distB="0" distL="114300" distR="114300" simplePos="0" relativeHeight="251663360" behindDoc="1" locked="0" layoutInCell="1" allowOverlap="1" wp14:anchorId="717082DD" wp14:editId="6FA5AF1E">
+            <wp:simplePos x="0" y="0"/>
+            <wp:positionH relativeFrom="margin">
+              <wp:align>right</wp:align>
+            </wp:positionH>
+            <wp:positionV relativeFrom="paragraph">
+              <wp:posOffset>469265</wp:posOffset>
+            </wp:positionV>
+            <wp:extent cx="2925445" cy="1854200"/>
+            <wp:effectExtent l="0" t="0" r="8255" b="0"/>
+            <wp:wrapThrough wrapText="bothSides">
+              <wp:wrapPolygon edited="0">
+                <wp:start x="0" y="0"/>
+                <wp:lineTo x="0" y="21304"/>
+                <wp:lineTo x="21520" y="21304"/>
+                <wp:lineTo x="21520" y="0"/>
+                <wp:lineTo x="0" y="0"/>
+              </wp:wrapPolygon>
+            </wp:wrapThrough>
+            <wp:docPr id="1261504225" name="Image 1"/>
+            <wp:cNvGraphicFramePr>
+              <a:graphicFrameLocks xmlns:a="http://schemas.openxmlformats.org/drawingml/2006/main" noChangeAspect="1"/>
+            </wp:cNvGraphicFramePr>
+            <a:graphic xmlns:a="http://schemas.openxmlformats.org/drawingml/2006/main">
+              <a:graphicData uri="http://schemas.openxmlformats.org/drawingml/2006/picture">
+                <pic:pic xmlns:pic="http://schemas.openxmlformats.org/drawingml/2006/picture">
+                  <pic:nvPicPr>
+                    <pic:cNvPr id="1261504225" name=""/>
+                    <pic:cNvPicPr/>
+                  </pic:nvPicPr>
+                  <pic:blipFill>
+                    <a:blip r:embed="rId11" cstate="print">
+                      <a:extLst>
+                        <a:ext uri="{28A0092B-C50C-407E-A947-70E740481C1C}">
+                          <a14:useLocalDpi xmlns:a14="http://schemas.microsoft.com/office/drawing/2010/main" val="0"/>
+                        </a:ext>
+                      </a:extLst>
+                    </a:blip>
+                    <a:stretch>
+                      <a:fillRect/>
+                    </a:stretch>
+                  </pic:blipFill>
+                  <pic:spPr>
+                    <a:xfrm>
+                      <a:off x="0" y="0"/>
+                      <a:ext cx="2925445" cy="1854200"/>
+                    </a:xfrm>
+                    <a:prstGeom prst="rect">
+                      <a:avLst/>
+                    </a:prstGeom>
+                  </pic:spPr>
+                </pic:pic>
+              </a:graphicData>
+            </a:graphic>
+            <wp14:sizeRelH relativeFrom="margin">
+              <wp14:pctWidth>0</wp14:pctWidth>
+            </wp14:sizeRelH>
+            <wp14:sizeRelV relativeFrom="margin">
+              <wp14:pctHeight>0</wp14:pctHeight>
+            </wp14:sizeRelV>
+          </wp:anchor>
+        </w:drawing>
+      </w:r>
+      <w:r>
+        <w:rPr>
+          <w:rFonts w:ascii="Times New Roman" w:hAnsi="Times New Roman" w:cs="Times New Roman"/>
+        </w:rPr>
+        <w:t>Dans la majorité des cas, la date d’ajout sur Netflix est peu après la date de sortie du titre.</w:t>
+      </w:r>
+    </w:p>
+    <w:p>
+      <w:pPr>
+        <w:pStyle w:val="NormalWeb"/>
+        <w:numPr>
+          <w:ilvl w:val="0"/>
+          <w:numId w:val="13"/>
+        </w:numPr>
+        <w:spacing w:line="360" w:lineRule="auto"/>
+        <w:jc w:val="both"/>
+        <w:rPr>
+          <w:rFonts w:eastAsia="SimSun"/>
+          <w:b/>
+          <w:bCs/>
+          <w:noProof/>
+        </w:rPr>
+      </w:pPr>
+      <w:r>
+        <w:rPr>
+          <w:rFonts w:eastAsia="SimSun"/>
+          <w:b/>
+          <w:bCs/>
+          <w:noProof/>
+        </w:rPr>
+        <w:t>Durée des films</w:t>
+      </w:r>
+    </w:p>
+    <w:p>
+      <w:pPr>
+        <w:pStyle w:val="NormalWeb"/>
+        <w:spacing w:line="360" w:lineRule="auto"/>
+        <w:ind w:left="720"/>
+        <w:jc w:val="both"/>
+        <w:rPr>
+          <w:rFonts w:eastAsia="SimSun"/>
+          <w:b/>
+          <w:bCs/>
+          <w:noProof/>
+        </w:rPr>
+      </w:pPr>
+      <w:r>
+        <w:rPr>
+          <w:noProof/>
+          <w:sz w:val="22"/>
+          <w:szCs w:val="22"/>
+        </w:rPr>
+        <w:t>Bien que la durée semble</w:t>
+      </w:r>
+      <w:r>
+        <w:rPr>
+          <w:noProof/>
+          <w:sz w:val="22"/>
+          <w:szCs w:val="22"/>
+        </w:rPr>
+        <w:t xml:space="preserve"> </w:t>
+      </w:r>
+      <w:r>
+        <w:rPr>
+          <w:noProof/>
+          <w:sz w:val="22"/>
+          <w:szCs w:val="22"/>
+        </w:rPr>
+        <w:t xml:space="preserve">homogène dans certains graphiques, </w:t>
+      </w:r>
+      <w:r>
+        <w:rPr>
+          <w:noProof/>
+          <w:sz w:val="22"/>
+          <w:szCs w:val="22"/>
+        </w:rPr>
+        <w:t>les valeurs sont relativement dispersées</w:t>
+      </w:r>
+      <w:r>
+        <w:rPr>
+          <w:noProof/>
+          <w:sz w:val="22"/>
+          <w:szCs w:val="22"/>
+        </w:rPr>
+        <w:t xml:space="preserve"> :</w:t>
+      </w:r>
+    </w:p>
+    <w:p>
+      <w:pPr>
+        <w:pStyle w:val="NormalWeb"/>
+        <w:numPr>
+          <w:ilvl w:val="0"/>
+          <w:numId w:val="23"/>
+        </w:numPr>
+        <w:spacing w:line="360" w:lineRule="auto"/>
+        <w:jc w:val="both"/>
+        <w:rPr>
+          <w:sz w:val="20"/>
+          <w:szCs w:val="20"/>
+        </w:rPr>
+      </w:pPr>
+      <w:r>
+        <w:rPr>
+          <w:noProof/>
+          <w:sz w:val="22"/>
+          <w:szCs w:val="22"/>
+        </w:rPr>
+        <w:t xml:space="preserve">La grande majorité se situe entre </w:t>
+      </w:r>
+      <w:r>
+        <w:rPr>
+          <w:rFonts w:eastAsiaTheme="majorEastAsia"/>
+          <w:noProof/>
+          <w:sz w:val="22"/>
+          <w:szCs w:val="22"/>
+        </w:rPr>
+        <w:t>47 minutes et 154 minutes</w:t>
+      </w:r>
+      <w:r>
+        <w:rPr>
+          <w:rFonts w:eastAsiaTheme="majorEastAsia"/>
+          <w:noProof/>
+          <w:sz w:val="22"/>
+          <w:szCs w:val="22"/>
+        </w:rPr>
+        <w:t xml:space="preserve"> ce qui est un grand écart</w:t>
+      </w:r>
+      <w:r>
+        <w:rPr>
+          <w:noProof/>
+          <w:sz w:val="22"/>
+          <w:szCs w:val="22"/>
+        </w:rPr>
+        <w:t>.</w:t>
+      </w:r>
+    </w:p>
+    <w:p>
+      <w:pPr>
+        <w:pStyle w:val="NormalWeb"/>
+        <w:numPr>
+          <w:ilvl w:val="0"/>
+          <w:numId w:val="23"/>
+        </w:numPr>
+        <w:spacing w:line="360" w:lineRule="auto"/>
+        <w:jc w:val="both"/>
+        <w:rPr>
+          <w:sz w:val="20"/>
+          <w:szCs w:val="20"/>
+        </w:rPr>
+      </w:pPr>
+      <w:r>
+        <w:rPr>
+          <w:b/>
+          <w:bCs/>
+          <w:noProof/>
+        </w:rPr>
+        <w:drawing>
+          <wp:anchor distT="0" distB="0" distL="114300" distR="114300" simplePos="0" relativeHeight="251665408" behindDoc="0" locked="0" layoutInCell="1" allowOverlap="1" wp14:anchorId="77461289" wp14:editId="4A457C1E">
+            <wp:simplePos x="0" y="0"/>
+            <wp:positionH relativeFrom="margin">
+              <wp:posOffset>1295400</wp:posOffset>
+            </wp:positionH>
+            <wp:positionV relativeFrom="paragraph">
+              <wp:posOffset>495935</wp:posOffset>
+            </wp:positionV>
+            <wp:extent cx="3571240" cy="1432560"/>
+            <wp:effectExtent l="0" t="0" r="0" b="0"/>
+            <wp:wrapThrough wrapText="bothSides">
+              <wp:wrapPolygon edited="0">
+                <wp:start x="0" y="0"/>
+                <wp:lineTo x="0" y="21255"/>
+                <wp:lineTo x="21431" y="21255"/>
+                <wp:lineTo x="21431" y="0"/>
+                <wp:lineTo x="0" y="0"/>
+              </wp:wrapPolygon>
+            </wp:wrapThrough>
+            <wp:docPr id="1668407419" name="Image 4"/>
+            <wp:cNvGraphicFramePr>
+              <a:graphicFrameLocks xmlns:a="http://schemas.openxmlformats.org/drawingml/2006/main" noChangeAspect="1"/>
+            </wp:cNvGraphicFramePr>
+            <a:graphic xmlns:a="http://schemas.openxmlformats.org/drawingml/2006/main">
+              <a:graphicData uri="http://schemas.openxmlformats.org/drawingml/2006/picture">
+                <pic:pic xmlns:pic="http://schemas.openxmlformats.org/drawingml/2006/picture">
+                  <pic:nvPicPr>
+                    <pic:cNvPr id="0" name="Picture 4"/>
+                    <pic:cNvPicPr>
+                      <a:picLocks noChangeAspect="1" noChangeArrowheads="1"/>
+                    </pic:cNvPicPr>
+                  </pic:nvPicPr>
+                  <pic:blipFill>
+                    <a:blip r:embed="rId12" cstate="print">
+                      <a:extLst>
+                        <a:ext uri="{28A0092B-C50C-407E-A947-70E740481C1C}">
+                          <a14:useLocalDpi xmlns:a14="http://schemas.microsoft.com/office/drawing/2010/main" val="0"/>
+                        </a:ext>
+                      </a:extLst>
+                    </a:blip>
+                    <a:srcRect/>
+                    <a:stretch>
+                      <a:fillRect/>
+                    </a:stretch>
+                  </pic:blipFill>
+                  <pic:spPr bwMode="auto">
+                    <a:xfrm>
+                      <a:off x="0" y="0"/>
+                      <a:ext cx="3571240" cy="1432560"/>
+                    </a:xfrm>
+                    <a:prstGeom prst="rect">
+                      <a:avLst/>
+                    </a:prstGeom>
+                    <a:noFill/>
+                    <a:ln>
+                      <a:noFill/>
+                    </a:ln>
+                  </pic:spPr>
+                </pic:pic>
+              </a:graphicData>
+            </a:graphic>
+            <wp14:sizeRelH relativeFrom="margin">
+              <wp14:pctWidth>0</wp14:pctWidth>
+            </wp14:sizeRelH>
+            <wp14:sizeRelV relativeFrom="margin">
+              <wp14:pctHeight>0</wp14:pctHeight>
+            </wp14:sizeRelV>
+          </wp:anchor>
+        </w:drawing>
+      </w:r>
+      <w:r>
+        <w:rPr>
+          <w:noProof/>
+        </w:rPr>
+        <w:t xml:space="preserve">Quelques valeurs extrêmes augmentent </w:t>
+      </w:r>
+      <w:r>
+        <w:rPr>
+          <w:noProof/>
+        </w:rPr>
+        <w:t xml:space="preserve">aussi </w:t>
+      </w:r>
+      <w:r>
+        <w:rPr>
+          <w:noProof/>
+        </w:rPr>
+        <w:t>la variabilité.</w:t>
+      </w:r>
+      <w:r>
+        <w:rPr>
+          <w:noProof/>
+        </w:rPr>
+        <w:t xml:space="preserve"> (Ex : 3min et 312min)</w:t>
+      </w:r>
+    </w:p>
+    <w:p>
+      <w:pPr>
+        <w:spacing w:line="360" w:lineRule="auto"/>
+        <w:jc w:val="both"/>
+        <w:rPr>
+          <w:rFonts w:ascii="Times New Roman" w:hAnsi="Times New Roman" w:cs="Times New Roman"/>
+          <w:b/>
+          <w:bCs/>
+          <w:sz w:val="24"/>
+          <w:szCs w:val="24"/>
+        </w:rPr>
+      </w:pPr>
     </w:p>
     <w:sectPr>
       <w:pgSz w:w="12240" w:h="15840"/>
@@ -278,30 +2521,2397 @@
 <file path=word/numbering.xml><?xml version="1.0" encoding="utf-8"?>
 <w:numbering xmlns:wpc="http://schemas.microsoft.com/office/word/2010/wordprocessingCanvas" xmlns:cx="http://schemas.microsoft.com/office/drawing/2014/chartex" xmlns:cx1="http://schemas.microsoft.com/office/drawing/2015/9/8/chartex" xmlns:cx2="http://schemas.microsoft.com/office/drawing/2015/10/21/chartex" xmlns:cx3="http://schemas.microsoft.com/office/drawing/2016/5/9/chartex" xmlns:cx4="http://schemas.microsoft.com/office/drawing/2016/5/10/chartex" xmlns:cx5="http://schemas.microsoft.com/office/drawing/2016/5/11/chartex" xmlns:cx6="http://schemas.microsoft.com/office/drawing/2016/5/12/chartex" xmlns:cx7="http://schemas.microsoft.com/office/drawing/2016/5/13/chartex" xmlns:cx8="http://schemas.microsoft.com/office/drawing/2016/5/14/chartex" xmlns:mc="http://schemas.openxmlformats.org/markup-compatibility/2006" xmlns:aink="http://schemas.microsoft.com/office/drawing/2016/ink" xmlns:am3d="http://schemas.microsoft.com/office/drawing/2017/model3d" xmlns:o="urn:schemas-microsoft-com:office:office" xmlns:oel="http://schemas.microsoft.com/office/2019/extlst" xmlns:r="http://schemas.openxmlformats.org/officeDocument/2006/relationships" xmlns:m="http://schemas.openxmlformats.org/officeDocument/2006/math" xmlns:v="urn:schemas-microsoft-com:vml" xmlns:wp14="http://schemas.microsoft.com/office/word/2010/wordprocessingDrawing" xmlns:wp="http://schemas.openxmlformats.org/drawingml/2006/wordprocessingDrawing" xmlns:w10="urn:schemas-microsoft-com:office:word" xmlns:w="http://schemas.openxmlformats.org/wordprocessingml/2006/main" xmlns:w14="http://schemas.microsoft.com/office/word/2010/wordml" xmlns:w15="http://schemas.microsoft.com/office/word/2012/wordml" xmlns:w16cex="http://schemas.microsoft.com/office/word/2018/wordml/cex" xmlns:w16cid="http://schemas.microsoft.com/office/word/2016/wordml/cid" xmlns:w16="http://schemas.microsoft.com/office/word/2018/wordml" xmlns:w16du="http://schemas.microsoft.com/office/word/2023/wordml/word16du" xmlns:w16sdtdh="http://schemas.microsoft.com/office/word/2020/wordml/sdtdatahash" xmlns:w16sdtfl="http://schemas.microsoft.com/office/word/2024/wordml/sdtformatlock" xmlns:w16se="http://schemas.microsoft.com/office/word/2015/wordml/symex" xmlns:wpg="http://schemas.microsoft.com/office/word/2010/wordprocessingGroup" xmlns:wpi="http://schemas.microsoft.com/office/word/2010/wordprocessingInk" xmlns:wne="http://schemas.microsoft.com/office/word/2006/wordml" xmlns:wps="http://schemas.microsoft.com/office/word/2010/wordprocessingShape" mc:Ignorable="w14 w15 w16se w16cid w16 w16cex w16sdtdh w16sdtfl w16du wp14">
   <w:abstractNum w:abstractNumId="0" w15:restartNumberingAfterBreak="0">
+    <w:nsid w:val="03644F03"/>
+    <w:multiLevelType w:val="multilevel"/>
+    <w:tmpl w:val="F2681F6A"/>
+    <w:lvl w:ilvl="0">
+      <w:start w:val="1"/>
+      <w:numFmt w:val="bullet"/>
+      <w:lvlText w:val=""/>
+      <w:lvlJc w:val="left"/>
+      <w:pPr>
+        <w:tabs>
+          <w:tab w:val="num" w:pos="720"/>
+        </w:tabs>
+        <w:ind w:left="720" w:hanging="360"/>
+      </w:pPr>
+      <w:rPr>
+        <w:rFonts w:ascii="Symbol" w:hAnsi="Symbol" w:hint="default"/>
+        <w:sz w:val="20"/>
+      </w:rPr>
+    </w:lvl>
+    <w:lvl w:ilvl="1" w:tentative="1">
+      <w:start w:val="1"/>
+      <w:numFmt w:val="bullet"/>
+      <w:lvlText w:val="o"/>
+      <w:lvlJc w:val="left"/>
+      <w:pPr>
+        <w:tabs>
+          <w:tab w:val="num" w:pos="1440"/>
+        </w:tabs>
+        <w:ind w:left="1440" w:hanging="360"/>
+      </w:pPr>
+      <w:rPr>
+        <w:rFonts w:ascii="Courier New" w:hAnsi="Courier New" w:hint="default"/>
+        <w:sz w:val="20"/>
+      </w:rPr>
+    </w:lvl>
+    <w:lvl w:ilvl="2" w:tentative="1">
+      <w:start w:val="1"/>
+      <w:numFmt w:val="bullet"/>
+      <w:lvlText w:val=""/>
+      <w:lvlJc w:val="left"/>
+      <w:pPr>
+        <w:tabs>
+          <w:tab w:val="num" w:pos="2160"/>
+        </w:tabs>
+        <w:ind w:left="2160" w:hanging="360"/>
+      </w:pPr>
+      <w:rPr>
+        <w:rFonts w:ascii="Wingdings" w:hAnsi="Wingdings" w:hint="default"/>
+        <w:sz w:val="20"/>
+      </w:rPr>
+    </w:lvl>
+    <w:lvl w:ilvl="3" w:tentative="1">
+      <w:start w:val="1"/>
+      <w:numFmt w:val="bullet"/>
+      <w:lvlText w:val=""/>
+      <w:lvlJc w:val="left"/>
+      <w:pPr>
+        <w:tabs>
+          <w:tab w:val="num" w:pos="2880"/>
+        </w:tabs>
+        <w:ind w:left="2880" w:hanging="360"/>
+      </w:pPr>
+      <w:rPr>
+        <w:rFonts w:ascii="Wingdings" w:hAnsi="Wingdings" w:hint="default"/>
+        <w:sz w:val="20"/>
+      </w:rPr>
+    </w:lvl>
+    <w:lvl w:ilvl="4" w:tentative="1">
+      <w:start w:val="1"/>
+      <w:numFmt w:val="bullet"/>
+      <w:lvlText w:val=""/>
+      <w:lvlJc w:val="left"/>
+      <w:pPr>
+        <w:tabs>
+          <w:tab w:val="num" w:pos="3600"/>
+        </w:tabs>
+        <w:ind w:left="3600" w:hanging="360"/>
+      </w:pPr>
+      <w:rPr>
+        <w:rFonts w:ascii="Wingdings" w:hAnsi="Wingdings" w:hint="default"/>
+        <w:sz w:val="20"/>
+      </w:rPr>
+    </w:lvl>
+    <w:lvl w:ilvl="5" w:tentative="1">
+      <w:start w:val="1"/>
+      <w:numFmt w:val="bullet"/>
+      <w:lvlText w:val=""/>
+      <w:lvlJc w:val="left"/>
+      <w:pPr>
+        <w:tabs>
+          <w:tab w:val="num" w:pos="4320"/>
+        </w:tabs>
+        <w:ind w:left="4320" w:hanging="360"/>
+      </w:pPr>
+      <w:rPr>
+        <w:rFonts w:ascii="Wingdings" w:hAnsi="Wingdings" w:hint="default"/>
+        <w:sz w:val="20"/>
+      </w:rPr>
+    </w:lvl>
+    <w:lvl w:ilvl="6" w:tentative="1">
+      <w:start w:val="1"/>
+      <w:numFmt w:val="bullet"/>
+      <w:lvlText w:val=""/>
+      <w:lvlJc w:val="left"/>
+      <w:pPr>
+        <w:tabs>
+          <w:tab w:val="num" w:pos="5040"/>
+        </w:tabs>
+        <w:ind w:left="5040" w:hanging="360"/>
+      </w:pPr>
+      <w:rPr>
+        <w:rFonts w:ascii="Wingdings" w:hAnsi="Wingdings" w:hint="default"/>
+        <w:sz w:val="20"/>
+      </w:rPr>
+    </w:lvl>
+    <w:lvl w:ilvl="7" w:tentative="1">
+      <w:start w:val="1"/>
+      <w:numFmt w:val="bullet"/>
+      <w:lvlText w:val=""/>
+      <w:lvlJc w:val="left"/>
+      <w:pPr>
+        <w:tabs>
+          <w:tab w:val="num" w:pos="5760"/>
+        </w:tabs>
+        <w:ind w:left="5760" w:hanging="360"/>
+      </w:pPr>
+      <w:rPr>
+        <w:rFonts w:ascii="Wingdings" w:hAnsi="Wingdings" w:hint="default"/>
+        <w:sz w:val="20"/>
+      </w:rPr>
+    </w:lvl>
+    <w:lvl w:ilvl="8" w:tentative="1">
+      <w:start w:val="1"/>
+      <w:numFmt w:val="bullet"/>
+      <w:lvlText w:val=""/>
+      <w:lvlJc w:val="left"/>
+      <w:pPr>
+        <w:tabs>
+          <w:tab w:val="num" w:pos="6480"/>
+        </w:tabs>
+        <w:ind w:left="6480" w:hanging="360"/>
+      </w:pPr>
+      <w:rPr>
+        <w:rFonts w:ascii="Wingdings" w:hAnsi="Wingdings" w:hint="default"/>
+        <w:sz w:val="20"/>
+      </w:rPr>
+    </w:lvl>
+  </w:abstractNum>
+  <w:abstractNum w:abstractNumId="1" w15:restartNumberingAfterBreak="0">
+    <w:nsid w:val="07E80A05"/>
+    <w:multiLevelType w:val="hybridMultilevel"/>
+    <w:tmpl w:val="168EBA3E"/>
+    <w:lvl w:ilvl="0" w:tplc="0C0C000F">
+      <w:start w:val="1"/>
+      <w:numFmt w:val="decimal"/>
+      <w:lvlText w:val="%1."/>
+      <w:lvlJc w:val="left"/>
+      <w:pPr>
+        <w:ind w:left="3600" w:hanging="360"/>
+      </w:pPr>
+    </w:lvl>
+    <w:lvl w:ilvl="1" w:tplc="0C0C0019" w:tentative="1">
+      <w:start w:val="1"/>
+      <w:numFmt w:val="lowerLetter"/>
+      <w:lvlText w:val="%2."/>
+      <w:lvlJc w:val="left"/>
+      <w:pPr>
+        <w:ind w:left="4320" w:hanging="360"/>
+      </w:pPr>
+    </w:lvl>
+    <w:lvl w:ilvl="2" w:tplc="0C0C001B" w:tentative="1">
+      <w:start w:val="1"/>
+      <w:numFmt w:val="lowerRoman"/>
+      <w:lvlText w:val="%3."/>
+      <w:lvlJc w:val="right"/>
+      <w:pPr>
+        <w:ind w:left="5040" w:hanging="180"/>
+      </w:pPr>
+    </w:lvl>
+    <w:lvl w:ilvl="3" w:tplc="0C0C000F" w:tentative="1">
+      <w:start w:val="1"/>
+      <w:numFmt w:val="decimal"/>
+      <w:lvlText w:val="%4."/>
+      <w:lvlJc w:val="left"/>
+      <w:pPr>
+        <w:ind w:left="5760" w:hanging="360"/>
+      </w:pPr>
+    </w:lvl>
+    <w:lvl w:ilvl="4" w:tplc="0C0C0019" w:tentative="1">
+      <w:start w:val="1"/>
+      <w:numFmt w:val="lowerLetter"/>
+      <w:lvlText w:val="%5."/>
+      <w:lvlJc w:val="left"/>
+      <w:pPr>
+        <w:ind w:left="6480" w:hanging="360"/>
+      </w:pPr>
+    </w:lvl>
+    <w:lvl w:ilvl="5" w:tplc="0C0C001B" w:tentative="1">
+      <w:start w:val="1"/>
+      <w:numFmt w:val="lowerRoman"/>
+      <w:lvlText w:val="%6."/>
+      <w:lvlJc w:val="right"/>
+      <w:pPr>
+        <w:ind w:left="7200" w:hanging="180"/>
+      </w:pPr>
+    </w:lvl>
+    <w:lvl w:ilvl="6" w:tplc="0C0C000F" w:tentative="1">
+      <w:start w:val="1"/>
+      <w:numFmt w:val="decimal"/>
+      <w:lvlText w:val="%7."/>
+      <w:lvlJc w:val="left"/>
+      <w:pPr>
+        <w:ind w:left="7920" w:hanging="360"/>
+      </w:pPr>
+    </w:lvl>
+    <w:lvl w:ilvl="7" w:tplc="0C0C0019" w:tentative="1">
+      <w:start w:val="1"/>
+      <w:numFmt w:val="lowerLetter"/>
+      <w:lvlText w:val="%8."/>
+      <w:lvlJc w:val="left"/>
+      <w:pPr>
+        <w:ind w:left="8640" w:hanging="360"/>
+      </w:pPr>
+    </w:lvl>
+    <w:lvl w:ilvl="8" w:tplc="0C0C001B" w:tentative="1">
+      <w:start w:val="1"/>
+      <w:numFmt w:val="lowerRoman"/>
+      <w:lvlText w:val="%9."/>
+      <w:lvlJc w:val="right"/>
+      <w:pPr>
+        <w:ind w:left="9360" w:hanging="180"/>
+      </w:pPr>
+    </w:lvl>
+  </w:abstractNum>
+  <w:abstractNum w:abstractNumId="2" w15:restartNumberingAfterBreak="0">
+    <w:nsid w:val="098849A2"/>
+    <w:multiLevelType w:val="hybridMultilevel"/>
+    <w:tmpl w:val="18409CBE"/>
+    <w:lvl w:ilvl="0" w:tplc="0C0C0001">
+      <w:start w:val="1"/>
+      <w:numFmt w:val="bullet"/>
+      <w:lvlText w:val=""/>
+      <w:lvlJc w:val="left"/>
+      <w:pPr>
+        <w:ind w:left="1068" w:hanging="360"/>
+      </w:pPr>
+      <w:rPr>
+        <w:rFonts w:ascii="Symbol" w:hAnsi="Symbol" w:hint="default"/>
+      </w:rPr>
+    </w:lvl>
+    <w:lvl w:ilvl="1" w:tplc="0C0C0003" w:tentative="1">
+      <w:start w:val="1"/>
+      <w:numFmt w:val="bullet"/>
+      <w:lvlText w:val="o"/>
+      <w:lvlJc w:val="left"/>
+      <w:pPr>
+        <w:ind w:left="1788" w:hanging="360"/>
+      </w:pPr>
+      <w:rPr>
+        <w:rFonts w:ascii="Courier New" w:hAnsi="Courier New" w:cs="Courier New" w:hint="default"/>
+      </w:rPr>
+    </w:lvl>
+    <w:lvl w:ilvl="2" w:tplc="0C0C0005" w:tentative="1">
+      <w:start w:val="1"/>
+      <w:numFmt w:val="bullet"/>
+      <w:lvlText w:val=""/>
+      <w:lvlJc w:val="left"/>
+      <w:pPr>
+        <w:ind w:left="2508" w:hanging="360"/>
+      </w:pPr>
+      <w:rPr>
+        <w:rFonts w:ascii="Wingdings" w:hAnsi="Wingdings" w:hint="default"/>
+      </w:rPr>
+    </w:lvl>
+    <w:lvl w:ilvl="3" w:tplc="0C0C0001" w:tentative="1">
+      <w:start w:val="1"/>
+      <w:numFmt w:val="bullet"/>
+      <w:lvlText w:val=""/>
+      <w:lvlJc w:val="left"/>
+      <w:pPr>
+        <w:ind w:left="3228" w:hanging="360"/>
+      </w:pPr>
+      <w:rPr>
+        <w:rFonts w:ascii="Symbol" w:hAnsi="Symbol" w:hint="default"/>
+      </w:rPr>
+    </w:lvl>
+    <w:lvl w:ilvl="4" w:tplc="0C0C0003" w:tentative="1">
+      <w:start w:val="1"/>
+      <w:numFmt w:val="bullet"/>
+      <w:lvlText w:val="o"/>
+      <w:lvlJc w:val="left"/>
+      <w:pPr>
+        <w:ind w:left="3948" w:hanging="360"/>
+      </w:pPr>
+      <w:rPr>
+        <w:rFonts w:ascii="Courier New" w:hAnsi="Courier New" w:cs="Courier New" w:hint="default"/>
+      </w:rPr>
+    </w:lvl>
+    <w:lvl w:ilvl="5" w:tplc="0C0C0005" w:tentative="1">
+      <w:start w:val="1"/>
+      <w:numFmt w:val="bullet"/>
+      <w:lvlText w:val=""/>
+      <w:lvlJc w:val="left"/>
+      <w:pPr>
+        <w:ind w:left="4668" w:hanging="360"/>
+      </w:pPr>
+      <w:rPr>
+        <w:rFonts w:ascii="Wingdings" w:hAnsi="Wingdings" w:hint="default"/>
+      </w:rPr>
+    </w:lvl>
+    <w:lvl w:ilvl="6" w:tplc="0C0C0001" w:tentative="1">
+      <w:start w:val="1"/>
+      <w:numFmt w:val="bullet"/>
+      <w:lvlText w:val=""/>
+      <w:lvlJc w:val="left"/>
+      <w:pPr>
+        <w:ind w:left="5388" w:hanging="360"/>
+      </w:pPr>
+      <w:rPr>
+        <w:rFonts w:ascii="Symbol" w:hAnsi="Symbol" w:hint="default"/>
+      </w:rPr>
+    </w:lvl>
+    <w:lvl w:ilvl="7" w:tplc="0C0C0003" w:tentative="1">
+      <w:start w:val="1"/>
+      <w:numFmt w:val="bullet"/>
+      <w:lvlText w:val="o"/>
+      <w:lvlJc w:val="left"/>
+      <w:pPr>
+        <w:ind w:left="6108" w:hanging="360"/>
+      </w:pPr>
+      <w:rPr>
+        <w:rFonts w:ascii="Courier New" w:hAnsi="Courier New" w:cs="Courier New" w:hint="default"/>
+      </w:rPr>
+    </w:lvl>
+    <w:lvl w:ilvl="8" w:tplc="0C0C0005" w:tentative="1">
+      <w:start w:val="1"/>
+      <w:numFmt w:val="bullet"/>
+      <w:lvlText w:val=""/>
+      <w:lvlJc w:val="left"/>
+      <w:pPr>
+        <w:ind w:left="6828" w:hanging="360"/>
+      </w:pPr>
+      <w:rPr>
+        <w:rFonts w:ascii="Wingdings" w:hAnsi="Wingdings" w:hint="default"/>
+      </w:rPr>
+    </w:lvl>
+  </w:abstractNum>
+  <w:abstractNum w:abstractNumId="3" w15:restartNumberingAfterBreak="0">
+    <w:nsid w:val="0CAC643E"/>
+    <w:multiLevelType w:val="multilevel"/>
+    <w:tmpl w:val="DC4251B2"/>
+    <w:lvl w:ilvl="0">
+      <w:start w:val="1"/>
+      <w:numFmt w:val="bullet"/>
+      <w:lvlText w:val=""/>
+      <w:lvlJc w:val="left"/>
+      <w:pPr>
+        <w:tabs>
+          <w:tab w:val="num" w:pos="720"/>
+        </w:tabs>
+        <w:ind w:left="720" w:hanging="360"/>
+      </w:pPr>
+      <w:rPr>
+        <w:rFonts w:ascii="Symbol" w:hAnsi="Symbol" w:hint="default"/>
+        <w:sz w:val="20"/>
+      </w:rPr>
+    </w:lvl>
+    <w:lvl w:ilvl="1" w:tentative="1">
+      <w:start w:val="1"/>
+      <w:numFmt w:val="bullet"/>
+      <w:lvlText w:val="o"/>
+      <w:lvlJc w:val="left"/>
+      <w:pPr>
+        <w:tabs>
+          <w:tab w:val="num" w:pos="1440"/>
+        </w:tabs>
+        <w:ind w:left="1440" w:hanging="360"/>
+      </w:pPr>
+      <w:rPr>
+        <w:rFonts w:ascii="Courier New" w:hAnsi="Courier New" w:hint="default"/>
+        <w:sz w:val="20"/>
+      </w:rPr>
+    </w:lvl>
+    <w:lvl w:ilvl="2" w:tentative="1">
+      <w:start w:val="1"/>
+      <w:numFmt w:val="bullet"/>
+      <w:lvlText w:val=""/>
+      <w:lvlJc w:val="left"/>
+      <w:pPr>
+        <w:tabs>
+          <w:tab w:val="num" w:pos="2160"/>
+        </w:tabs>
+        <w:ind w:left="2160" w:hanging="360"/>
+      </w:pPr>
+      <w:rPr>
+        <w:rFonts w:ascii="Wingdings" w:hAnsi="Wingdings" w:hint="default"/>
+        <w:sz w:val="20"/>
+      </w:rPr>
+    </w:lvl>
+    <w:lvl w:ilvl="3" w:tentative="1">
+      <w:start w:val="1"/>
+      <w:numFmt w:val="bullet"/>
+      <w:lvlText w:val=""/>
+      <w:lvlJc w:val="left"/>
+      <w:pPr>
+        <w:tabs>
+          <w:tab w:val="num" w:pos="2880"/>
+        </w:tabs>
+        <w:ind w:left="2880" w:hanging="360"/>
+      </w:pPr>
+      <w:rPr>
+        <w:rFonts w:ascii="Wingdings" w:hAnsi="Wingdings" w:hint="default"/>
+        <w:sz w:val="20"/>
+      </w:rPr>
+    </w:lvl>
+    <w:lvl w:ilvl="4" w:tentative="1">
+      <w:start w:val="1"/>
+      <w:numFmt w:val="bullet"/>
+      <w:lvlText w:val=""/>
+      <w:lvlJc w:val="left"/>
+      <w:pPr>
+        <w:tabs>
+          <w:tab w:val="num" w:pos="3600"/>
+        </w:tabs>
+        <w:ind w:left="3600" w:hanging="360"/>
+      </w:pPr>
+      <w:rPr>
+        <w:rFonts w:ascii="Wingdings" w:hAnsi="Wingdings" w:hint="default"/>
+        <w:sz w:val="20"/>
+      </w:rPr>
+    </w:lvl>
+    <w:lvl w:ilvl="5" w:tentative="1">
+      <w:start w:val="1"/>
+      <w:numFmt w:val="bullet"/>
+      <w:lvlText w:val=""/>
+      <w:lvlJc w:val="left"/>
+      <w:pPr>
+        <w:tabs>
+          <w:tab w:val="num" w:pos="4320"/>
+        </w:tabs>
+        <w:ind w:left="4320" w:hanging="360"/>
+      </w:pPr>
+      <w:rPr>
+        <w:rFonts w:ascii="Wingdings" w:hAnsi="Wingdings" w:hint="default"/>
+        <w:sz w:val="20"/>
+      </w:rPr>
+    </w:lvl>
+    <w:lvl w:ilvl="6" w:tentative="1">
+      <w:start w:val="1"/>
+      <w:numFmt w:val="bullet"/>
+      <w:lvlText w:val=""/>
+      <w:lvlJc w:val="left"/>
+      <w:pPr>
+        <w:tabs>
+          <w:tab w:val="num" w:pos="5040"/>
+        </w:tabs>
+        <w:ind w:left="5040" w:hanging="360"/>
+      </w:pPr>
+      <w:rPr>
+        <w:rFonts w:ascii="Wingdings" w:hAnsi="Wingdings" w:hint="default"/>
+        <w:sz w:val="20"/>
+      </w:rPr>
+    </w:lvl>
+    <w:lvl w:ilvl="7" w:tentative="1">
+      <w:start w:val="1"/>
+      <w:numFmt w:val="bullet"/>
+      <w:lvlText w:val=""/>
+      <w:lvlJc w:val="left"/>
+      <w:pPr>
+        <w:tabs>
+          <w:tab w:val="num" w:pos="5760"/>
+        </w:tabs>
+        <w:ind w:left="5760" w:hanging="360"/>
+      </w:pPr>
+      <w:rPr>
+        <w:rFonts w:ascii="Wingdings" w:hAnsi="Wingdings" w:hint="default"/>
+        <w:sz w:val="20"/>
+      </w:rPr>
+    </w:lvl>
+    <w:lvl w:ilvl="8" w:tentative="1">
+      <w:start w:val="1"/>
+      <w:numFmt w:val="bullet"/>
+      <w:lvlText w:val=""/>
+      <w:lvlJc w:val="left"/>
+      <w:pPr>
+        <w:tabs>
+          <w:tab w:val="num" w:pos="6480"/>
+        </w:tabs>
+        <w:ind w:left="6480" w:hanging="360"/>
+      </w:pPr>
+      <w:rPr>
+        <w:rFonts w:ascii="Wingdings" w:hAnsi="Wingdings" w:hint="default"/>
+        <w:sz w:val="20"/>
+      </w:rPr>
+    </w:lvl>
+  </w:abstractNum>
+  <w:abstractNum w:abstractNumId="4" w15:restartNumberingAfterBreak="0">
+    <w:nsid w:val="1B9C62CF"/>
+    <w:multiLevelType w:val="hybridMultilevel"/>
+    <w:tmpl w:val="CF2091B4"/>
+    <w:lvl w:ilvl="0" w:tplc="0C0C0001">
+      <w:start w:val="1"/>
+      <w:numFmt w:val="bullet"/>
+      <w:lvlText w:val=""/>
+      <w:lvlJc w:val="left"/>
+      <w:pPr>
+        <w:ind w:left="1428" w:hanging="360"/>
+      </w:pPr>
+      <w:rPr>
+        <w:rFonts w:ascii="Symbol" w:hAnsi="Symbol" w:hint="default"/>
+      </w:rPr>
+    </w:lvl>
+    <w:lvl w:ilvl="1" w:tplc="0C0C0003" w:tentative="1">
+      <w:start w:val="1"/>
+      <w:numFmt w:val="bullet"/>
+      <w:lvlText w:val="o"/>
+      <w:lvlJc w:val="left"/>
+      <w:pPr>
+        <w:ind w:left="2148" w:hanging="360"/>
+      </w:pPr>
+      <w:rPr>
+        <w:rFonts w:ascii="Courier New" w:hAnsi="Courier New" w:cs="Courier New" w:hint="default"/>
+      </w:rPr>
+    </w:lvl>
+    <w:lvl w:ilvl="2" w:tplc="0C0C0005" w:tentative="1">
+      <w:start w:val="1"/>
+      <w:numFmt w:val="bullet"/>
+      <w:lvlText w:val=""/>
+      <w:lvlJc w:val="left"/>
+      <w:pPr>
+        <w:ind w:left="2868" w:hanging="360"/>
+      </w:pPr>
+      <w:rPr>
+        <w:rFonts w:ascii="Wingdings" w:hAnsi="Wingdings" w:hint="default"/>
+      </w:rPr>
+    </w:lvl>
+    <w:lvl w:ilvl="3" w:tplc="0C0C0001" w:tentative="1">
+      <w:start w:val="1"/>
+      <w:numFmt w:val="bullet"/>
+      <w:lvlText w:val=""/>
+      <w:lvlJc w:val="left"/>
+      <w:pPr>
+        <w:ind w:left="3588" w:hanging="360"/>
+      </w:pPr>
+      <w:rPr>
+        <w:rFonts w:ascii="Symbol" w:hAnsi="Symbol" w:hint="default"/>
+      </w:rPr>
+    </w:lvl>
+    <w:lvl w:ilvl="4" w:tplc="0C0C0003" w:tentative="1">
+      <w:start w:val="1"/>
+      <w:numFmt w:val="bullet"/>
+      <w:lvlText w:val="o"/>
+      <w:lvlJc w:val="left"/>
+      <w:pPr>
+        <w:ind w:left="4308" w:hanging="360"/>
+      </w:pPr>
+      <w:rPr>
+        <w:rFonts w:ascii="Courier New" w:hAnsi="Courier New" w:cs="Courier New" w:hint="default"/>
+      </w:rPr>
+    </w:lvl>
+    <w:lvl w:ilvl="5" w:tplc="0C0C0005" w:tentative="1">
+      <w:start w:val="1"/>
+      <w:numFmt w:val="bullet"/>
+      <w:lvlText w:val=""/>
+      <w:lvlJc w:val="left"/>
+      <w:pPr>
+        <w:ind w:left="5028" w:hanging="360"/>
+      </w:pPr>
+      <w:rPr>
+        <w:rFonts w:ascii="Wingdings" w:hAnsi="Wingdings" w:hint="default"/>
+      </w:rPr>
+    </w:lvl>
+    <w:lvl w:ilvl="6" w:tplc="0C0C0001" w:tentative="1">
+      <w:start w:val="1"/>
+      <w:numFmt w:val="bullet"/>
+      <w:lvlText w:val=""/>
+      <w:lvlJc w:val="left"/>
+      <w:pPr>
+        <w:ind w:left="5748" w:hanging="360"/>
+      </w:pPr>
+      <w:rPr>
+        <w:rFonts w:ascii="Symbol" w:hAnsi="Symbol" w:hint="default"/>
+      </w:rPr>
+    </w:lvl>
+    <w:lvl w:ilvl="7" w:tplc="0C0C0003" w:tentative="1">
+      <w:start w:val="1"/>
+      <w:numFmt w:val="bullet"/>
+      <w:lvlText w:val="o"/>
+      <w:lvlJc w:val="left"/>
+      <w:pPr>
+        <w:ind w:left="6468" w:hanging="360"/>
+      </w:pPr>
+      <w:rPr>
+        <w:rFonts w:ascii="Courier New" w:hAnsi="Courier New" w:cs="Courier New" w:hint="default"/>
+      </w:rPr>
+    </w:lvl>
+    <w:lvl w:ilvl="8" w:tplc="0C0C0005" w:tentative="1">
+      <w:start w:val="1"/>
+      <w:numFmt w:val="bullet"/>
+      <w:lvlText w:val=""/>
+      <w:lvlJc w:val="left"/>
+      <w:pPr>
+        <w:ind w:left="7188" w:hanging="360"/>
+      </w:pPr>
+      <w:rPr>
+        <w:rFonts w:ascii="Wingdings" w:hAnsi="Wingdings" w:hint="default"/>
+      </w:rPr>
+    </w:lvl>
+  </w:abstractNum>
+  <w:abstractNum w:abstractNumId="5" w15:restartNumberingAfterBreak="0">
+    <w:nsid w:val="1D852C27"/>
+    <w:multiLevelType w:val="hybridMultilevel"/>
+    <w:tmpl w:val="2CC27E0C"/>
+    <w:lvl w:ilvl="0" w:tplc="0C0C0001">
+      <w:start w:val="1"/>
+      <w:numFmt w:val="bullet"/>
+      <w:lvlText w:val=""/>
+      <w:lvlJc w:val="left"/>
+      <w:pPr>
+        <w:ind w:left="1068" w:hanging="360"/>
+      </w:pPr>
+      <w:rPr>
+        <w:rFonts w:ascii="Symbol" w:hAnsi="Symbol" w:hint="default"/>
+      </w:rPr>
+    </w:lvl>
+    <w:lvl w:ilvl="1" w:tplc="0C0C0003" w:tentative="1">
+      <w:start w:val="1"/>
+      <w:numFmt w:val="bullet"/>
+      <w:lvlText w:val="o"/>
+      <w:lvlJc w:val="left"/>
+      <w:pPr>
+        <w:ind w:left="1788" w:hanging="360"/>
+      </w:pPr>
+      <w:rPr>
+        <w:rFonts w:ascii="Courier New" w:hAnsi="Courier New" w:cs="Courier New" w:hint="default"/>
+      </w:rPr>
+    </w:lvl>
+    <w:lvl w:ilvl="2" w:tplc="0C0C0005" w:tentative="1">
+      <w:start w:val="1"/>
+      <w:numFmt w:val="bullet"/>
+      <w:lvlText w:val=""/>
+      <w:lvlJc w:val="left"/>
+      <w:pPr>
+        <w:ind w:left="2508" w:hanging="360"/>
+      </w:pPr>
+      <w:rPr>
+        <w:rFonts w:ascii="Wingdings" w:hAnsi="Wingdings" w:hint="default"/>
+      </w:rPr>
+    </w:lvl>
+    <w:lvl w:ilvl="3" w:tplc="0C0C0001" w:tentative="1">
+      <w:start w:val="1"/>
+      <w:numFmt w:val="bullet"/>
+      <w:lvlText w:val=""/>
+      <w:lvlJc w:val="left"/>
+      <w:pPr>
+        <w:ind w:left="3228" w:hanging="360"/>
+      </w:pPr>
+      <w:rPr>
+        <w:rFonts w:ascii="Symbol" w:hAnsi="Symbol" w:hint="default"/>
+      </w:rPr>
+    </w:lvl>
+    <w:lvl w:ilvl="4" w:tplc="0C0C0003" w:tentative="1">
+      <w:start w:val="1"/>
+      <w:numFmt w:val="bullet"/>
+      <w:lvlText w:val="o"/>
+      <w:lvlJc w:val="left"/>
+      <w:pPr>
+        <w:ind w:left="3948" w:hanging="360"/>
+      </w:pPr>
+      <w:rPr>
+        <w:rFonts w:ascii="Courier New" w:hAnsi="Courier New" w:cs="Courier New" w:hint="default"/>
+      </w:rPr>
+    </w:lvl>
+    <w:lvl w:ilvl="5" w:tplc="0C0C0005" w:tentative="1">
+      <w:start w:val="1"/>
+      <w:numFmt w:val="bullet"/>
+      <w:lvlText w:val=""/>
+      <w:lvlJc w:val="left"/>
+      <w:pPr>
+        <w:ind w:left="4668" w:hanging="360"/>
+      </w:pPr>
+      <w:rPr>
+        <w:rFonts w:ascii="Wingdings" w:hAnsi="Wingdings" w:hint="default"/>
+      </w:rPr>
+    </w:lvl>
+    <w:lvl w:ilvl="6" w:tplc="0C0C0001" w:tentative="1">
+      <w:start w:val="1"/>
+      <w:numFmt w:val="bullet"/>
+      <w:lvlText w:val=""/>
+      <w:lvlJc w:val="left"/>
+      <w:pPr>
+        <w:ind w:left="5388" w:hanging="360"/>
+      </w:pPr>
+      <w:rPr>
+        <w:rFonts w:ascii="Symbol" w:hAnsi="Symbol" w:hint="default"/>
+      </w:rPr>
+    </w:lvl>
+    <w:lvl w:ilvl="7" w:tplc="0C0C0003" w:tentative="1">
+      <w:start w:val="1"/>
+      <w:numFmt w:val="bullet"/>
+      <w:lvlText w:val="o"/>
+      <w:lvlJc w:val="left"/>
+      <w:pPr>
+        <w:ind w:left="6108" w:hanging="360"/>
+      </w:pPr>
+      <w:rPr>
+        <w:rFonts w:ascii="Courier New" w:hAnsi="Courier New" w:cs="Courier New" w:hint="default"/>
+      </w:rPr>
+    </w:lvl>
+    <w:lvl w:ilvl="8" w:tplc="0C0C0005" w:tentative="1">
+      <w:start w:val="1"/>
+      <w:numFmt w:val="bullet"/>
+      <w:lvlText w:val=""/>
+      <w:lvlJc w:val="left"/>
+      <w:pPr>
+        <w:ind w:left="6828" w:hanging="360"/>
+      </w:pPr>
+      <w:rPr>
+        <w:rFonts w:ascii="Wingdings" w:hAnsi="Wingdings" w:hint="default"/>
+      </w:rPr>
+    </w:lvl>
+  </w:abstractNum>
+  <w:abstractNum w:abstractNumId="6" w15:restartNumberingAfterBreak="0">
+    <w:nsid w:val="1E705DEA"/>
+    <w:multiLevelType w:val="hybridMultilevel"/>
+    <w:tmpl w:val="E410DF40"/>
+    <w:lvl w:ilvl="0" w:tplc="FFFFFFFF">
+      <w:start w:val="1"/>
+      <w:numFmt w:val="decimal"/>
+      <w:lvlText w:val="%1."/>
+      <w:lvlJc w:val="left"/>
+      <w:pPr>
+        <w:ind w:left="720" w:hanging="360"/>
+      </w:pPr>
+      <w:rPr>
+        <w:rFonts w:hint="default"/>
+      </w:rPr>
+    </w:lvl>
+    <w:lvl w:ilvl="1" w:tplc="0C0C0001">
+      <w:start w:val="1"/>
+      <w:numFmt w:val="bullet"/>
+      <w:lvlText w:val=""/>
+      <w:lvlJc w:val="left"/>
+      <w:pPr>
+        <w:ind w:left="1440" w:hanging="360"/>
+      </w:pPr>
+      <w:rPr>
+        <w:rFonts w:ascii="Symbol" w:hAnsi="Symbol" w:hint="default"/>
+      </w:rPr>
+    </w:lvl>
+    <w:lvl w:ilvl="2" w:tplc="0C0C001B">
+      <w:start w:val="1"/>
+      <w:numFmt w:val="lowerRoman"/>
+      <w:lvlText w:val="%3."/>
+      <w:lvlJc w:val="right"/>
+      <w:pPr>
+        <w:ind w:left="2160" w:hanging="180"/>
+      </w:pPr>
+    </w:lvl>
+    <w:lvl w:ilvl="3" w:tplc="0C0C000F" w:tentative="1">
+      <w:start w:val="1"/>
+      <w:numFmt w:val="decimal"/>
+      <w:lvlText w:val="%4."/>
+      <w:lvlJc w:val="left"/>
+      <w:pPr>
+        <w:ind w:left="2880" w:hanging="360"/>
+      </w:pPr>
+    </w:lvl>
+    <w:lvl w:ilvl="4" w:tplc="0C0C0019" w:tentative="1">
+      <w:start w:val="1"/>
+      <w:numFmt w:val="lowerLetter"/>
+      <w:lvlText w:val="%5."/>
+      <w:lvlJc w:val="left"/>
+      <w:pPr>
+        <w:ind w:left="3600" w:hanging="360"/>
+      </w:pPr>
+    </w:lvl>
+    <w:lvl w:ilvl="5" w:tplc="0C0C001B" w:tentative="1">
+      <w:start w:val="1"/>
+      <w:numFmt w:val="lowerRoman"/>
+      <w:lvlText w:val="%6."/>
+      <w:lvlJc w:val="right"/>
+      <w:pPr>
+        <w:ind w:left="4320" w:hanging="180"/>
+      </w:pPr>
+    </w:lvl>
+    <w:lvl w:ilvl="6" w:tplc="0C0C000F" w:tentative="1">
+      <w:start w:val="1"/>
+      <w:numFmt w:val="decimal"/>
+      <w:lvlText w:val="%7."/>
+      <w:lvlJc w:val="left"/>
+      <w:pPr>
+        <w:ind w:left="5040" w:hanging="360"/>
+      </w:pPr>
+    </w:lvl>
+    <w:lvl w:ilvl="7" w:tplc="0C0C0019" w:tentative="1">
+      <w:start w:val="1"/>
+      <w:numFmt w:val="lowerLetter"/>
+      <w:lvlText w:val="%8."/>
+      <w:lvlJc w:val="left"/>
+      <w:pPr>
+        <w:ind w:left="5760" w:hanging="360"/>
+      </w:pPr>
+    </w:lvl>
+    <w:lvl w:ilvl="8" w:tplc="0C0C001B" w:tentative="1">
+      <w:start w:val="1"/>
+      <w:numFmt w:val="lowerRoman"/>
+      <w:lvlText w:val="%9."/>
+      <w:lvlJc w:val="right"/>
+      <w:pPr>
+        <w:ind w:left="6480" w:hanging="180"/>
+      </w:pPr>
+    </w:lvl>
+  </w:abstractNum>
+  <w:abstractNum w:abstractNumId="7" w15:restartNumberingAfterBreak="0">
+    <w:nsid w:val="21F57A32"/>
+    <w:multiLevelType w:val="hybridMultilevel"/>
+    <w:tmpl w:val="7B4476D4"/>
+    <w:lvl w:ilvl="0" w:tplc="0C0C0001">
+      <w:start w:val="1"/>
+      <w:numFmt w:val="bullet"/>
+      <w:lvlText w:val=""/>
+      <w:lvlJc w:val="left"/>
+      <w:pPr>
+        <w:ind w:left="1440" w:hanging="360"/>
+      </w:pPr>
+      <w:rPr>
+        <w:rFonts w:ascii="Symbol" w:hAnsi="Symbol" w:hint="default"/>
+      </w:rPr>
+    </w:lvl>
+    <w:lvl w:ilvl="1" w:tplc="0C0C0003" w:tentative="1">
+      <w:start w:val="1"/>
+      <w:numFmt w:val="bullet"/>
+      <w:lvlText w:val="o"/>
+      <w:lvlJc w:val="left"/>
+      <w:pPr>
+        <w:ind w:left="2160" w:hanging="360"/>
+      </w:pPr>
+      <w:rPr>
+        <w:rFonts w:ascii="Courier New" w:hAnsi="Courier New" w:cs="Courier New" w:hint="default"/>
+      </w:rPr>
+    </w:lvl>
+    <w:lvl w:ilvl="2" w:tplc="0C0C0005" w:tentative="1">
+      <w:start w:val="1"/>
+      <w:numFmt w:val="bullet"/>
+      <w:lvlText w:val=""/>
+      <w:lvlJc w:val="left"/>
+      <w:pPr>
+        <w:ind w:left="2880" w:hanging="360"/>
+      </w:pPr>
+      <w:rPr>
+        <w:rFonts w:ascii="Wingdings" w:hAnsi="Wingdings" w:hint="default"/>
+      </w:rPr>
+    </w:lvl>
+    <w:lvl w:ilvl="3" w:tplc="0C0C0001" w:tentative="1">
+      <w:start w:val="1"/>
+      <w:numFmt w:val="bullet"/>
+      <w:lvlText w:val=""/>
+      <w:lvlJc w:val="left"/>
+      <w:pPr>
+        <w:ind w:left="3600" w:hanging="360"/>
+      </w:pPr>
+      <w:rPr>
+        <w:rFonts w:ascii="Symbol" w:hAnsi="Symbol" w:hint="default"/>
+      </w:rPr>
+    </w:lvl>
+    <w:lvl w:ilvl="4" w:tplc="0C0C0003" w:tentative="1">
+      <w:start w:val="1"/>
+      <w:numFmt w:val="bullet"/>
+      <w:lvlText w:val="o"/>
+      <w:lvlJc w:val="left"/>
+      <w:pPr>
+        <w:ind w:left="4320" w:hanging="360"/>
+      </w:pPr>
+      <w:rPr>
+        <w:rFonts w:ascii="Courier New" w:hAnsi="Courier New" w:cs="Courier New" w:hint="default"/>
+      </w:rPr>
+    </w:lvl>
+    <w:lvl w:ilvl="5" w:tplc="0C0C0005" w:tentative="1">
+      <w:start w:val="1"/>
+      <w:numFmt w:val="bullet"/>
+      <w:lvlText w:val=""/>
+      <w:lvlJc w:val="left"/>
+      <w:pPr>
+        <w:ind w:left="5040" w:hanging="360"/>
+      </w:pPr>
+      <w:rPr>
+        <w:rFonts w:ascii="Wingdings" w:hAnsi="Wingdings" w:hint="default"/>
+      </w:rPr>
+    </w:lvl>
+    <w:lvl w:ilvl="6" w:tplc="0C0C0001" w:tentative="1">
+      <w:start w:val="1"/>
+      <w:numFmt w:val="bullet"/>
+      <w:lvlText w:val=""/>
+      <w:lvlJc w:val="left"/>
+      <w:pPr>
+        <w:ind w:left="5760" w:hanging="360"/>
+      </w:pPr>
+      <w:rPr>
+        <w:rFonts w:ascii="Symbol" w:hAnsi="Symbol" w:hint="default"/>
+      </w:rPr>
+    </w:lvl>
+    <w:lvl w:ilvl="7" w:tplc="0C0C0003" w:tentative="1">
+      <w:start w:val="1"/>
+      <w:numFmt w:val="bullet"/>
+      <w:lvlText w:val="o"/>
+      <w:lvlJc w:val="left"/>
+      <w:pPr>
+        <w:ind w:left="6480" w:hanging="360"/>
+      </w:pPr>
+      <w:rPr>
+        <w:rFonts w:ascii="Courier New" w:hAnsi="Courier New" w:cs="Courier New" w:hint="default"/>
+      </w:rPr>
+    </w:lvl>
+    <w:lvl w:ilvl="8" w:tplc="0C0C0005" w:tentative="1">
+      <w:start w:val="1"/>
+      <w:numFmt w:val="bullet"/>
+      <w:lvlText w:val=""/>
+      <w:lvlJc w:val="left"/>
+      <w:pPr>
+        <w:ind w:left="7200" w:hanging="360"/>
+      </w:pPr>
+      <w:rPr>
+        <w:rFonts w:ascii="Wingdings" w:hAnsi="Wingdings" w:hint="default"/>
+      </w:rPr>
+    </w:lvl>
+  </w:abstractNum>
+  <w:abstractNum w:abstractNumId="8" w15:restartNumberingAfterBreak="0">
+    <w:nsid w:val="2ADC6541"/>
+    <w:multiLevelType w:val="hybridMultilevel"/>
+    <w:tmpl w:val="0C86BF58"/>
+    <w:lvl w:ilvl="0" w:tplc="FFFFFFFF">
+      <w:start w:val="1"/>
+      <w:numFmt w:val="decimal"/>
+      <w:lvlText w:val="%1."/>
+      <w:lvlJc w:val="left"/>
+      <w:pPr>
+        <w:ind w:left="720" w:hanging="360"/>
+      </w:pPr>
+      <w:rPr>
+        <w:rFonts w:hint="default"/>
+      </w:rPr>
+    </w:lvl>
+    <w:lvl w:ilvl="1" w:tplc="FFFFFFFF">
+      <w:start w:val="1"/>
+      <w:numFmt w:val="bullet"/>
+      <w:lvlText w:val=""/>
+      <w:lvlJc w:val="left"/>
+      <w:pPr>
+        <w:ind w:left="1440" w:hanging="360"/>
+      </w:pPr>
+      <w:rPr>
+        <w:rFonts w:ascii="Symbol" w:hAnsi="Symbol" w:hint="default"/>
+      </w:rPr>
+    </w:lvl>
+    <w:lvl w:ilvl="2" w:tplc="FFFFFFFF" w:tentative="1">
+      <w:start w:val="1"/>
+      <w:numFmt w:val="bullet"/>
+      <w:lvlText w:val=""/>
+      <w:lvlJc w:val="left"/>
+      <w:pPr>
+        <w:ind w:left="2160" w:hanging="360"/>
+      </w:pPr>
+      <w:rPr>
+        <w:rFonts w:ascii="Wingdings" w:hAnsi="Wingdings" w:hint="default"/>
+      </w:rPr>
+    </w:lvl>
+    <w:lvl w:ilvl="3" w:tplc="FFFFFFFF" w:tentative="1">
+      <w:start w:val="1"/>
+      <w:numFmt w:val="bullet"/>
+      <w:lvlText w:val=""/>
+      <w:lvlJc w:val="left"/>
+      <w:pPr>
+        <w:ind w:left="2880" w:hanging="360"/>
+      </w:pPr>
+      <w:rPr>
+        <w:rFonts w:ascii="Symbol" w:hAnsi="Symbol" w:hint="default"/>
+      </w:rPr>
+    </w:lvl>
+    <w:lvl w:ilvl="4" w:tplc="FFFFFFFF" w:tentative="1">
+      <w:start w:val="1"/>
+      <w:numFmt w:val="bullet"/>
+      <w:lvlText w:val="o"/>
+      <w:lvlJc w:val="left"/>
+      <w:pPr>
+        <w:ind w:left="3600" w:hanging="360"/>
+      </w:pPr>
+      <w:rPr>
+        <w:rFonts w:ascii="Courier New" w:hAnsi="Courier New" w:cs="Courier New" w:hint="default"/>
+      </w:rPr>
+    </w:lvl>
+    <w:lvl w:ilvl="5" w:tplc="FFFFFFFF" w:tentative="1">
+      <w:start w:val="1"/>
+      <w:numFmt w:val="bullet"/>
+      <w:lvlText w:val=""/>
+      <w:lvlJc w:val="left"/>
+      <w:pPr>
+        <w:ind w:left="4320" w:hanging="360"/>
+      </w:pPr>
+      <w:rPr>
+        <w:rFonts w:ascii="Wingdings" w:hAnsi="Wingdings" w:hint="default"/>
+      </w:rPr>
+    </w:lvl>
+    <w:lvl w:ilvl="6" w:tplc="FFFFFFFF" w:tentative="1">
+      <w:start w:val="1"/>
+      <w:numFmt w:val="bullet"/>
+      <w:lvlText w:val=""/>
+      <w:lvlJc w:val="left"/>
+      <w:pPr>
+        <w:ind w:left="5040" w:hanging="360"/>
+      </w:pPr>
+      <w:rPr>
+        <w:rFonts w:ascii="Symbol" w:hAnsi="Symbol" w:hint="default"/>
+      </w:rPr>
+    </w:lvl>
+    <w:lvl w:ilvl="7" w:tplc="FFFFFFFF" w:tentative="1">
+      <w:start w:val="1"/>
+      <w:numFmt w:val="bullet"/>
+      <w:lvlText w:val="o"/>
+      <w:lvlJc w:val="left"/>
+      <w:pPr>
+        <w:ind w:left="5760" w:hanging="360"/>
+      </w:pPr>
+      <w:rPr>
+        <w:rFonts w:ascii="Courier New" w:hAnsi="Courier New" w:cs="Courier New" w:hint="default"/>
+      </w:rPr>
+    </w:lvl>
+    <w:lvl w:ilvl="8" w:tplc="FFFFFFFF" w:tentative="1">
+      <w:start w:val="1"/>
+      <w:numFmt w:val="bullet"/>
+      <w:lvlText w:val=""/>
+      <w:lvlJc w:val="left"/>
+      <w:pPr>
+        <w:ind w:left="6480" w:hanging="360"/>
+      </w:pPr>
+      <w:rPr>
+        <w:rFonts w:ascii="Wingdings" w:hAnsi="Wingdings" w:hint="default"/>
+      </w:rPr>
+    </w:lvl>
+  </w:abstractNum>
+  <w:abstractNum w:abstractNumId="9" w15:restartNumberingAfterBreak="0">
+    <w:nsid w:val="37EA491D"/>
+    <w:multiLevelType w:val="hybridMultilevel"/>
+    <w:tmpl w:val="54AC9F10"/>
+    <w:lvl w:ilvl="0" w:tplc="0C0C0001">
+      <w:start w:val="1"/>
+      <w:numFmt w:val="bullet"/>
+      <w:lvlText w:val=""/>
+      <w:lvlJc w:val="left"/>
+      <w:pPr>
+        <w:ind w:left="1440" w:hanging="360"/>
+      </w:pPr>
+      <w:rPr>
+        <w:rFonts w:ascii="Symbol" w:hAnsi="Symbol" w:hint="default"/>
+      </w:rPr>
+    </w:lvl>
+    <w:lvl w:ilvl="1" w:tplc="0C0C0003" w:tentative="1">
+      <w:start w:val="1"/>
+      <w:numFmt w:val="bullet"/>
+      <w:lvlText w:val="o"/>
+      <w:lvlJc w:val="left"/>
+      <w:pPr>
+        <w:ind w:left="2160" w:hanging="360"/>
+      </w:pPr>
+      <w:rPr>
+        <w:rFonts w:ascii="Courier New" w:hAnsi="Courier New" w:cs="Courier New" w:hint="default"/>
+      </w:rPr>
+    </w:lvl>
+    <w:lvl w:ilvl="2" w:tplc="0C0C0005" w:tentative="1">
+      <w:start w:val="1"/>
+      <w:numFmt w:val="bullet"/>
+      <w:lvlText w:val=""/>
+      <w:lvlJc w:val="left"/>
+      <w:pPr>
+        <w:ind w:left="2880" w:hanging="360"/>
+      </w:pPr>
+      <w:rPr>
+        <w:rFonts w:ascii="Wingdings" w:hAnsi="Wingdings" w:hint="default"/>
+      </w:rPr>
+    </w:lvl>
+    <w:lvl w:ilvl="3" w:tplc="0C0C0001" w:tentative="1">
+      <w:start w:val="1"/>
+      <w:numFmt w:val="bullet"/>
+      <w:lvlText w:val=""/>
+      <w:lvlJc w:val="left"/>
+      <w:pPr>
+        <w:ind w:left="3600" w:hanging="360"/>
+      </w:pPr>
+      <w:rPr>
+        <w:rFonts w:ascii="Symbol" w:hAnsi="Symbol" w:hint="default"/>
+      </w:rPr>
+    </w:lvl>
+    <w:lvl w:ilvl="4" w:tplc="0C0C0003" w:tentative="1">
+      <w:start w:val="1"/>
+      <w:numFmt w:val="bullet"/>
+      <w:lvlText w:val="o"/>
+      <w:lvlJc w:val="left"/>
+      <w:pPr>
+        <w:ind w:left="4320" w:hanging="360"/>
+      </w:pPr>
+      <w:rPr>
+        <w:rFonts w:ascii="Courier New" w:hAnsi="Courier New" w:cs="Courier New" w:hint="default"/>
+      </w:rPr>
+    </w:lvl>
+    <w:lvl w:ilvl="5" w:tplc="0C0C0005" w:tentative="1">
+      <w:start w:val="1"/>
+      <w:numFmt w:val="bullet"/>
+      <w:lvlText w:val=""/>
+      <w:lvlJc w:val="left"/>
+      <w:pPr>
+        <w:ind w:left="5040" w:hanging="360"/>
+      </w:pPr>
+      <w:rPr>
+        <w:rFonts w:ascii="Wingdings" w:hAnsi="Wingdings" w:hint="default"/>
+      </w:rPr>
+    </w:lvl>
+    <w:lvl w:ilvl="6" w:tplc="0C0C0001" w:tentative="1">
+      <w:start w:val="1"/>
+      <w:numFmt w:val="bullet"/>
+      <w:lvlText w:val=""/>
+      <w:lvlJc w:val="left"/>
+      <w:pPr>
+        <w:ind w:left="5760" w:hanging="360"/>
+      </w:pPr>
+      <w:rPr>
+        <w:rFonts w:ascii="Symbol" w:hAnsi="Symbol" w:hint="default"/>
+      </w:rPr>
+    </w:lvl>
+    <w:lvl w:ilvl="7" w:tplc="0C0C0003" w:tentative="1">
+      <w:start w:val="1"/>
+      <w:numFmt w:val="bullet"/>
+      <w:lvlText w:val="o"/>
+      <w:lvlJc w:val="left"/>
+      <w:pPr>
+        <w:ind w:left="6480" w:hanging="360"/>
+      </w:pPr>
+      <w:rPr>
+        <w:rFonts w:ascii="Courier New" w:hAnsi="Courier New" w:cs="Courier New" w:hint="default"/>
+      </w:rPr>
+    </w:lvl>
+    <w:lvl w:ilvl="8" w:tplc="0C0C0005" w:tentative="1">
+      <w:start w:val="1"/>
+      <w:numFmt w:val="bullet"/>
+      <w:lvlText w:val=""/>
+      <w:lvlJc w:val="left"/>
+      <w:pPr>
+        <w:ind w:left="7200" w:hanging="360"/>
+      </w:pPr>
+      <w:rPr>
+        <w:rFonts w:ascii="Wingdings" w:hAnsi="Wingdings" w:hint="default"/>
+      </w:rPr>
+    </w:lvl>
+  </w:abstractNum>
+  <w:abstractNum w:abstractNumId="10" w15:restartNumberingAfterBreak="0">
+    <w:nsid w:val="38014E88"/>
+    <w:multiLevelType w:val="hybridMultilevel"/>
+    <w:tmpl w:val="DDF81BE2"/>
+    <w:lvl w:ilvl="0" w:tplc="FFFFFFFF">
+      <w:start w:val="1"/>
+      <w:numFmt w:val="decimal"/>
+      <w:lvlText w:val="%1."/>
+      <w:lvlJc w:val="left"/>
+      <w:pPr>
+        <w:ind w:left="1440" w:hanging="360"/>
+      </w:pPr>
+      <w:rPr>
+        <w:rFonts w:hint="default"/>
+      </w:rPr>
+    </w:lvl>
+    <w:lvl w:ilvl="1" w:tplc="0C0C0019" w:tentative="1">
+      <w:start w:val="1"/>
+      <w:numFmt w:val="lowerLetter"/>
+      <w:lvlText w:val="%2."/>
+      <w:lvlJc w:val="left"/>
+      <w:pPr>
+        <w:ind w:left="2160" w:hanging="360"/>
+      </w:pPr>
+    </w:lvl>
+    <w:lvl w:ilvl="2" w:tplc="0C0C001B" w:tentative="1">
+      <w:start w:val="1"/>
+      <w:numFmt w:val="lowerRoman"/>
+      <w:lvlText w:val="%3."/>
+      <w:lvlJc w:val="right"/>
+      <w:pPr>
+        <w:ind w:left="2880" w:hanging="180"/>
+      </w:pPr>
+    </w:lvl>
+    <w:lvl w:ilvl="3" w:tplc="0C0C000F" w:tentative="1">
+      <w:start w:val="1"/>
+      <w:numFmt w:val="decimal"/>
+      <w:lvlText w:val="%4."/>
+      <w:lvlJc w:val="left"/>
+      <w:pPr>
+        <w:ind w:left="3600" w:hanging="360"/>
+      </w:pPr>
+    </w:lvl>
+    <w:lvl w:ilvl="4" w:tplc="0C0C0019" w:tentative="1">
+      <w:start w:val="1"/>
+      <w:numFmt w:val="lowerLetter"/>
+      <w:lvlText w:val="%5."/>
+      <w:lvlJc w:val="left"/>
+      <w:pPr>
+        <w:ind w:left="4320" w:hanging="360"/>
+      </w:pPr>
+    </w:lvl>
+    <w:lvl w:ilvl="5" w:tplc="0C0C001B" w:tentative="1">
+      <w:start w:val="1"/>
+      <w:numFmt w:val="lowerRoman"/>
+      <w:lvlText w:val="%6."/>
+      <w:lvlJc w:val="right"/>
+      <w:pPr>
+        <w:ind w:left="5040" w:hanging="180"/>
+      </w:pPr>
+    </w:lvl>
+    <w:lvl w:ilvl="6" w:tplc="0C0C000F" w:tentative="1">
+      <w:start w:val="1"/>
+      <w:numFmt w:val="decimal"/>
+      <w:lvlText w:val="%7."/>
+      <w:lvlJc w:val="left"/>
+      <w:pPr>
+        <w:ind w:left="5760" w:hanging="360"/>
+      </w:pPr>
+    </w:lvl>
+    <w:lvl w:ilvl="7" w:tplc="0C0C0019" w:tentative="1">
+      <w:start w:val="1"/>
+      <w:numFmt w:val="lowerLetter"/>
+      <w:lvlText w:val="%8."/>
+      <w:lvlJc w:val="left"/>
+      <w:pPr>
+        <w:ind w:left="6480" w:hanging="360"/>
+      </w:pPr>
+    </w:lvl>
+    <w:lvl w:ilvl="8" w:tplc="0C0C001B" w:tentative="1">
+      <w:start w:val="1"/>
+      <w:numFmt w:val="lowerRoman"/>
+      <w:lvlText w:val="%9."/>
+      <w:lvlJc w:val="right"/>
+      <w:pPr>
+        <w:ind w:left="7200" w:hanging="180"/>
+      </w:pPr>
+    </w:lvl>
+  </w:abstractNum>
+  <w:abstractNum w:abstractNumId="11" w15:restartNumberingAfterBreak="0">
+    <w:nsid w:val="3E684F01"/>
+    <w:multiLevelType w:val="hybridMultilevel"/>
+    <w:tmpl w:val="63E60556"/>
+    <w:lvl w:ilvl="0" w:tplc="0C0C0001">
+      <w:start w:val="1"/>
+      <w:numFmt w:val="bullet"/>
+      <w:lvlText w:val=""/>
+      <w:lvlJc w:val="left"/>
+      <w:pPr>
+        <w:ind w:left="1068" w:hanging="360"/>
+      </w:pPr>
+      <w:rPr>
+        <w:rFonts w:ascii="Symbol" w:hAnsi="Symbol" w:hint="default"/>
+      </w:rPr>
+    </w:lvl>
+    <w:lvl w:ilvl="1" w:tplc="0C0C0003" w:tentative="1">
+      <w:start w:val="1"/>
+      <w:numFmt w:val="bullet"/>
+      <w:lvlText w:val="o"/>
+      <w:lvlJc w:val="left"/>
+      <w:pPr>
+        <w:ind w:left="1788" w:hanging="360"/>
+      </w:pPr>
+      <w:rPr>
+        <w:rFonts w:ascii="Courier New" w:hAnsi="Courier New" w:cs="Courier New" w:hint="default"/>
+      </w:rPr>
+    </w:lvl>
+    <w:lvl w:ilvl="2" w:tplc="0C0C0005" w:tentative="1">
+      <w:start w:val="1"/>
+      <w:numFmt w:val="bullet"/>
+      <w:lvlText w:val=""/>
+      <w:lvlJc w:val="left"/>
+      <w:pPr>
+        <w:ind w:left="2508" w:hanging="360"/>
+      </w:pPr>
+      <w:rPr>
+        <w:rFonts w:ascii="Wingdings" w:hAnsi="Wingdings" w:hint="default"/>
+      </w:rPr>
+    </w:lvl>
+    <w:lvl w:ilvl="3" w:tplc="0C0C0001" w:tentative="1">
+      <w:start w:val="1"/>
+      <w:numFmt w:val="bullet"/>
+      <w:lvlText w:val=""/>
+      <w:lvlJc w:val="left"/>
+      <w:pPr>
+        <w:ind w:left="3228" w:hanging="360"/>
+      </w:pPr>
+      <w:rPr>
+        <w:rFonts w:ascii="Symbol" w:hAnsi="Symbol" w:hint="default"/>
+      </w:rPr>
+    </w:lvl>
+    <w:lvl w:ilvl="4" w:tplc="0C0C0003" w:tentative="1">
+      <w:start w:val="1"/>
+      <w:numFmt w:val="bullet"/>
+      <w:lvlText w:val="o"/>
+      <w:lvlJc w:val="left"/>
+      <w:pPr>
+        <w:ind w:left="3948" w:hanging="360"/>
+      </w:pPr>
+      <w:rPr>
+        <w:rFonts w:ascii="Courier New" w:hAnsi="Courier New" w:cs="Courier New" w:hint="default"/>
+      </w:rPr>
+    </w:lvl>
+    <w:lvl w:ilvl="5" w:tplc="0C0C0005" w:tentative="1">
+      <w:start w:val="1"/>
+      <w:numFmt w:val="bullet"/>
+      <w:lvlText w:val=""/>
+      <w:lvlJc w:val="left"/>
+      <w:pPr>
+        <w:ind w:left="4668" w:hanging="360"/>
+      </w:pPr>
+      <w:rPr>
+        <w:rFonts w:ascii="Wingdings" w:hAnsi="Wingdings" w:hint="default"/>
+      </w:rPr>
+    </w:lvl>
+    <w:lvl w:ilvl="6" w:tplc="0C0C0001" w:tentative="1">
+      <w:start w:val="1"/>
+      <w:numFmt w:val="bullet"/>
+      <w:lvlText w:val=""/>
+      <w:lvlJc w:val="left"/>
+      <w:pPr>
+        <w:ind w:left="5388" w:hanging="360"/>
+      </w:pPr>
+      <w:rPr>
+        <w:rFonts w:ascii="Symbol" w:hAnsi="Symbol" w:hint="default"/>
+      </w:rPr>
+    </w:lvl>
+    <w:lvl w:ilvl="7" w:tplc="0C0C0003" w:tentative="1">
+      <w:start w:val="1"/>
+      <w:numFmt w:val="bullet"/>
+      <w:lvlText w:val="o"/>
+      <w:lvlJc w:val="left"/>
+      <w:pPr>
+        <w:ind w:left="6108" w:hanging="360"/>
+      </w:pPr>
+      <w:rPr>
+        <w:rFonts w:ascii="Courier New" w:hAnsi="Courier New" w:cs="Courier New" w:hint="default"/>
+      </w:rPr>
+    </w:lvl>
+    <w:lvl w:ilvl="8" w:tplc="0C0C0005" w:tentative="1">
+      <w:start w:val="1"/>
+      <w:numFmt w:val="bullet"/>
+      <w:lvlText w:val=""/>
+      <w:lvlJc w:val="left"/>
+      <w:pPr>
+        <w:ind w:left="6828" w:hanging="360"/>
+      </w:pPr>
+      <w:rPr>
+        <w:rFonts w:ascii="Wingdings" w:hAnsi="Wingdings" w:hint="default"/>
+      </w:rPr>
+    </w:lvl>
+  </w:abstractNum>
+  <w:abstractNum w:abstractNumId="12" w15:restartNumberingAfterBreak="0">
+    <w:nsid w:val="3FB41D25"/>
+    <w:multiLevelType w:val="multilevel"/>
+    <w:tmpl w:val="8454EDF2"/>
+    <w:lvl w:ilvl="0">
+      <w:start w:val="1"/>
+      <w:numFmt w:val="bullet"/>
+      <w:lvlText w:val=""/>
+      <w:lvlJc w:val="left"/>
+      <w:pPr>
+        <w:tabs>
+          <w:tab w:val="num" w:pos="1440"/>
+        </w:tabs>
+        <w:ind w:left="1440" w:hanging="360"/>
+      </w:pPr>
+      <w:rPr>
+        <w:rFonts w:ascii="Symbol" w:hAnsi="Symbol" w:hint="default"/>
+        <w:sz w:val="20"/>
+      </w:rPr>
+    </w:lvl>
+    <w:lvl w:ilvl="1" w:tentative="1">
+      <w:start w:val="1"/>
+      <w:numFmt w:val="bullet"/>
+      <w:lvlText w:val="o"/>
+      <w:lvlJc w:val="left"/>
+      <w:pPr>
+        <w:tabs>
+          <w:tab w:val="num" w:pos="2160"/>
+        </w:tabs>
+        <w:ind w:left="2160" w:hanging="360"/>
+      </w:pPr>
+      <w:rPr>
+        <w:rFonts w:ascii="Courier New" w:hAnsi="Courier New" w:hint="default"/>
+        <w:sz w:val="20"/>
+      </w:rPr>
+    </w:lvl>
+    <w:lvl w:ilvl="2" w:tentative="1">
+      <w:start w:val="1"/>
+      <w:numFmt w:val="bullet"/>
+      <w:lvlText w:val=""/>
+      <w:lvlJc w:val="left"/>
+      <w:pPr>
+        <w:tabs>
+          <w:tab w:val="num" w:pos="2880"/>
+        </w:tabs>
+        <w:ind w:left="2880" w:hanging="360"/>
+      </w:pPr>
+      <w:rPr>
+        <w:rFonts w:ascii="Wingdings" w:hAnsi="Wingdings" w:hint="default"/>
+        <w:sz w:val="20"/>
+      </w:rPr>
+    </w:lvl>
+    <w:lvl w:ilvl="3" w:tentative="1">
+      <w:start w:val="1"/>
+      <w:numFmt w:val="bullet"/>
+      <w:lvlText w:val=""/>
+      <w:lvlJc w:val="left"/>
+      <w:pPr>
+        <w:tabs>
+          <w:tab w:val="num" w:pos="3600"/>
+        </w:tabs>
+        <w:ind w:left="3600" w:hanging="360"/>
+      </w:pPr>
+      <w:rPr>
+        <w:rFonts w:ascii="Wingdings" w:hAnsi="Wingdings" w:hint="default"/>
+        <w:sz w:val="20"/>
+      </w:rPr>
+    </w:lvl>
+    <w:lvl w:ilvl="4" w:tentative="1">
+      <w:start w:val="1"/>
+      <w:numFmt w:val="bullet"/>
+      <w:lvlText w:val=""/>
+      <w:lvlJc w:val="left"/>
+      <w:pPr>
+        <w:tabs>
+          <w:tab w:val="num" w:pos="4320"/>
+        </w:tabs>
+        <w:ind w:left="4320" w:hanging="360"/>
+      </w:pPr>
+      <w:rPr>
+        <w:rFonts w:ascii="Wingdings" w:hAnsi="Wingdings" w:hint="default"/>
+        <w:sz w:val="20"/>
+      </w:rPr>
+    </w:lvl>
+    <w:lvl w:ilvl="5" w:tentative="1">
+      <w:start w:val="1"/>
+      <w:numFmt w:val="bullet"/>
+      <w:lvlText w:val=""/>
+      <w:lvlJc w:val="left"/>
+      <w:pPr>
+        <w:tabs>
+          <w:tab w:val="num" w:pos="5040"/>
+        </w:tabs>
+        <w:ind w:left="5040" w:hanging="360"/>
+      </w:pPr>
+      <w:rPr>
+        <w:rFonts w:ascii="Wingdings" w:hAnsi="Wingdings" w:hint="default"/>
+        <w:sz w:val="20"/>
+      </w:rPr>
+    </w:lvl>
+    <w:lvl w:ilvl="6" w:tentative="1">
+      <w:start w:val="1"/>
+      <w:numFmt w:val="bullet"/>
+      <w:lvlText w:val=""/>
+      <w:lvlJc w:val="left"/>
+      <w:pPr>
+        <w:tabs>
+          <w:tab w:val="num" w:pos="5760"/>
+        </w:tabs>
+        <w:ind w:left="5760" w:hanging="360"/>
+      </w:pPr>
+      <w:rPr>
+        <w:rFonts w:ascii="Wingdings" w:hAnsi="Wingdings" w:hint="default"/>
+        <w:sz w:val="20"/>
+      </w:rPr>
+    </w:lvl>
+    <w:lvl w:ilvl="7" w:tentative="1">
+      <w:start w:val="1"/>
+      <w:numFmt w:val="bullet"/>
+      <w:lvlText w:val=""/>
+      <w:lvlJc w:val="left"/>
+      <w:pPr>
+        <w:tabs>
+          <w:tab w:val="num" w:pos="6480"/>
+        </w:tabs>
+        <w:ind w:left="6480" w:hanging="360"/>
+      </w:pPr>
+      <w:rPr>
+        <w:rFonts w:ascii="Wingdings" w:hAnsi="Wingdings" w:hint="default"/>
+        <w:sz w:val="20"/>
+      </w:rPr>
+    </w:lvl>
+    <w:lvl w:ilvl="8" w:tentative="1">
+      <w:start w:val="1"/>
+      <w:numFmt w:val="bullet"/>
+      <w:lvlText w:val=""/>
+      <w:lvlJc w:val="left"/>
+      <w:pPr>
+        <w:tabs>
+          <w:tab w:val="num" w:pos="7200"/>
+        </w:tabs>
+        <w:ind w:left="7200" w:hanging="360"/>
+      </w:pPr>
+      <w:rPr>
+        <w:rFonts w:ascii="Wingdings" w:hAnsi="Wingdings" w:hint="default"/>
+        <w:sz w:val="20"/>
+      </w:rPr>
+    </w:lvl>
+  </w:abstractNum>
+  <w:abstractNum w:abstractNumId="13" w15:restartNumberingAfterBreak="0">
+    <w:nsid w:val="495B6E25"/>
+    <w:multiLevelType w:val="hybridMultilevel"/>
+    <w:tmpl w:val="7B9E019E"/>
+    <w:lvl w:ilvl="0" w:tplc="0C0C000F">
+      <w:start w:val="1"/>
+      <w:numFmt w:val="decimal"/>
+      <w:lvlText w:val="%1."/>
+      <w:lvlJc w:val="left"/>
+      <w:pPr>
+        <w:ind w:left="3600" w:hanging="360"/>
+      </w:pPr>
+    </w:lvl>
+    <w:lvl w:ilvl="1" w:tplc="0C0C0019" w:tentative="1">
+      <w:start w:val="1"/>
+      <w:numFmt w:val="lowerLetter"/>
+      <w:lvlText w:val="%2."/>
+      <w:lvlJc w:val="left"/>
+      <w:pPr>
+        <w:ind w:left="4320" w:hanging="360"/>
+      </w:pPr>
+    </w:lvl>
+    <w:lvl w:ilvl="2" w:tplc="0C0C001B" w:tentative="1">
+      <w:start w:val="1"/>
+      <w:numFmt w:val="lowerRoman"/>
+      <w:lvlText w:val="%3."/>
+      <w:lvlJc w:val="right"/>
+      <w:pPr>
+        <w:ind w:left="5040" w:hanging="180"/>
+      </w:pPr>
+    </w:lvl>
+    <w:lvl w:ilvl="3" w:tplc="0C0C000F" w:tentative="1">
+      <w:start w:val="1"/>
+      <w:numFmt w:val="decimal"/>
+      <w:lvlText w:val="%4."/>
+      <w:lvlJc w:val="left"/>
+      <w:pPr>
+        <w:ind w:left="5760" w:hanging="360"/>
+      </w:pPr>
+    </w:lvl>
+    <w:lvl w:ilvl="4" w:tplc="0C0C0019" w:tentative="1">
+      <w:start w:val="1"/>
+      <w:numFmt w:val="lowerLetter"/>
+      <w:lvlText w:val="%5."/>
+      <w:lvlJc w:val="left"/>
+      <w:pPr>
+        <w:ind w:left="6480" w:hanging="360"/>
+      </w:pPr>
+    </w:lvl>
+    <w:lvl w:ilvl="5" w:tplc="0C0C001B" w:tentative="1">
+      <w:start w:val="1"/>
+      <w:numFmt w:val="lowerRoman"/>
+      <w:lvlText w:val="%6."/>
+      <w:lvlJc w:val="right"/>
+      <w:pPr>
+        <w:ind w:left="7200" w:hanging="180"/>
+      </w:pPr>
+    </w:lvl>
+    <w:lvl w:ilvl="6" w:tplc="0C0C000F" w:tentative="1">
+      <w:start w:val="1"/>
+      <w:numFmt w:val="decimal"/>
+      <w:lvlText w:val="%7."/>
+      <w:lvlJc w:val="left"/>
+      <w:pPr>
+        <w:ind w:left="7920" w:hanging="360"/>
+      </w:pPr>
+    </w:lvl>
+    <w:lvl w:ilvl="7" w:tplc="0C0C0019" w:tentative="1">
+      <w:start w:val="1"/>
+      <w:numFmt w:val="lowerLetter"/>
+      <w:lvlText w:val="%8."/>
+      <w:lvlJc w:val="left"/>
+      <w:pPr>
+        <w:ind w:left="8640" w:hanging="360"/>
+      </w:pPr>
+    </w:lvl>
+    <w:lvl w:ilvl="8" w:tplc="0C0C001B" w:tentative="1">
+      <w:start w:val="1"/>
+      <w:numFmt w:val="lowerRoman"/>
+      <w:lvlText w:val="%9."/>
+      <w:lvlJc w:val="right"/>
+      <w:pPr>
+        <w:ind w:left="9360" w:hanging="180"/>
+      </w:pPr>
+    </w:lvl>
+  </w:abstractNum>
+  <w:abstractNum w:abstractNumId="14" w15:restartNumberingAfterBreak="0">
+    <w:nsid w:val="612C1EDB"/>
+    <w:multiLevelType w:val="hybridMultilevel"/>
+    <w:tmpl w:val="C6543474"/>
+    <w:lvl w:ilvl="0" w:tplc="0C0C0001">
+      <w:start w:val="1"/>
+      <w:numFmt w:val="bullet"/>
+      <w:lvlText w:val=""/>
+      <w:lvlJc w:val="left"/>
+      <w:pPr>
+        <w:ind w:left="1788" w:hanging="360"/>
+      </w:pPr>
+      <w:rPr>
+        <w:rFonts w:ascii="Symbol" w:hAnsi="Symbol" w:hint="default"/>
+      </w:rPr>
+    </w:lvl>
+    <w:lvl w:ilvl="1" w:tplc="0C0C0003" w:tentative="1">
+      <w:start w:val="1"/>
+      <w:numFmt w:val="bullet"/>
+      <w:lvlText w:val="o"/>
+      <w:lvlJc w:val="left"/>
+      <w:pPr>
+        <w:ind w:left="2508" w:hanging="360"/>
+      </w:pPr>
+      <w:rPr>
+        <w:rFonts w:ascii="Courier New" w:hAnsi="Courier New" w:cs="Courier New" w:hint="default"/>
+      </w:rPr>
+    </w:lvl>
+    <w:lvl w:ilvl="2" w:tplc="0C0C0005" w:tentative="1">
+      <w:start w:val="1"/>
+      <w:numFmt w:val="bullet"/>
+      <w:lvlText w:val=""/>
+      <w:lvlJc w:val="left"/>
+      <w:pPr>
+        <w:ind w:left="3228" w:hanging="360"/>
+      </w:pPr>
+      <w:rPr>
+        <w:rFonts w:ascii="Wingdings" w:hAnsi="Wingdings" w:hint="default"/>
+      </w:rPr>
+    </w:lvl>
+    <w:lvl w:ilvl="3" w:tplc="0C0C0001" w:tentative="1">
+      <w:start w:val="1"/>
+      <w:numFmt w:val="bullet"/>
+      <w:lvlText w:val=""/>
+      <w:lvlJc w:val="left"/>
+      <w:pPr>
+        <w:ind w:left="3948" w:hanging="360"/>
+      </w:pPr>
+      <w:rPr>
+        <w:rFonts w:ascii="Symbol" w:hAnsi="Symbol" w:hint="default"/>
+      </w:rPr>
+    </w:lvl>
+    <w:lvl w:ilvl="4" w:tplc="0C0C0003" w:tentative="1">
+      <w:start w:val="1"/>
+      <w:numFmt w:val="bullet"/>
+      <w:lvlText w:val="o"/>
+      <w:lvlJc w:val="left"/>
+      <w:pPr>
+        <w:ind w:left="4668" w:hanging="360"/>
+      </w:pPr>
+      <w:rPr>
+        <w:rFonts w:ascii="Courier New" w:hAnsi="Courier New" w:cs="Courier New" w:hint="default"/>
+      </w:rPr>
+    </w:lvl>
+    <w:lvl w:ilvl="5" w:tplc="0C0C0005" w:tentative="1">
+      <w:start w:val="1"/>
+      <w:numFmt w:val="bullet"/>
+      <w:lvlText w:val=""/>
+      <w:lvlJc w:val="left"/>
+      <w:pPr>
+        <w:ind w:left="5388" w:hanging="360"/>
+      </w:pPr>
+      <w:rPr>
+        <w:rFonts w:ascii="Wingdings" w:hAnsi="Wingdings" w:hint="default"/>
+      </w:rPr>
+    </w:lvl>
+    <w:lvl w:ilvl="6" w:tplc="0C0C0001" w:tentative="1">
+      <w:start w:val="1"/>
+      <w:numFmt w:val="bullet"/>
+      <w:lvlText w:val=""/>
+      <w:lvlJc w:val="left"/>
+      <w:pPr>
+        <w:ind w:left="6108" w:hanging="360"/>
+      </w:pPr>
+      <w:rPr>
+        <w:rFonts w:ascii="Symbol" w:hAnsi="Symbol" w:hint="default"/>
+      </w:rPr>
+    </w:lvl>
+    <w:lvl w:ilvl="7" w:tplc="0C0C0003" w:tentative="1">
+      <w:start w:val="1"/>
+      <w:numFmt w:val="bullet"/>
+      <w:lvlText w:val="o"/>
+      <w:lvlJc w:val="left"/>
+      <w:pPr>
+        <w:ind w:left="6828" w:hanging="360"/>
+      </w:pPr>
+      <w:rPr>
+        <w:rFonts w:ascii="Courier New" w:hAnsi="Courier New" w:cs="Courier New" w:hint="default"/>
+      </w:rPr>
+    </w:lvl>
+    <w:lvl w:ilvl="8" w:tplc="0C0C0005" w:tentative="1">
+      <w:start w:val="1"/>
+      <w:numFmt w:val="bullet"/>
+      <w:lvlText w:val=""/>
+      <w:lvlJc w:val="left"/>
+      <w:pPr>
+        <w:ind w:left="7548" w:hanging="360"/>
+      </w:pPr>
+      <w:rPr>
+        <w:rFonts w:ascii="Wingdings" w:hAnsi="Wingdings" w:hint="default"/>
+      </w:rPr>
+    </w:lvl>
+  </w:abstractNum>
+  <w:abstractNum w:abstractNumId="15" w15:restartNumberingAfterBreak="0">
+    <w:nsid w:val="687F24E9"/>
+    <w:multiLevelType w:val="hybridMultilevel"/>
+    <w:tmpl w:val="953CAB82"/>
+    <w:lvl w:ilvl="0" w:tplc="FFFFFFFF">
+      <w:start w:val="1"/>
+      <w:numFmt w:val="decimal"/>
+      <w:lvlText w:val="%1."/>
+      <w:lvlJc w:val="left"/>
+      <w:pPr>
+        <w:ind w:left="720" w:hanging="360"/>
+      </w:pPr>
+      <w:rPr>
+        <w:rFonts w:hint="default"/>
+      </w:rPr>
+    </w:lvl>
+    <w:lvl w:ilvl="1" w:tplc="0C0C0019" w:tentative="1">
+      <w:start w:val="1"/>
+      <w:numFmt w:val="lowerLetter"/>
+      <w:lvlText w:val="%2."/>
+      <w:lvlJc w:val="left"/>
+      <w:pPr>
+        <w:ind w:left="1440" w:hanging="360"/>
+      </w:pPr>
+    </w:lvl>
+    <w:lvl w:ilvl="2" w:tplc="0C0C001B" w:tentative="1">
+      <w:start w:val="1"/>
+      <w:numFmt w:val="lowerRoman"/>
+      <w:lvlText w:val="%3."/>
+      <w:lvlJc w:val="right"/>
+      <w:pPr>
+        <w:ind w:left="2160" w:hanging="180"/>
+      </w:pPr>
+    </w:lvl>
+    <w:lvl w:ilvl="3" w:tplc="0C0C000F" w:tentative="1">
+      <w:start w:val="1"/>
+      <w:numFmt w:val="decimal"/>
+      <w:lvlText w:val="%4."/>
+      <w:lvlJc w:val="left"/>
+      <w:pPr>
+        <w:ind w:left="2880" w:hanging="360"/>
+      </w:pPr>
+    </w:lvl>
+    <w:lvl w:ilvl="4" w:tplc="0C0C0019" w:tentative="1">
+      <w:start w:val="1"/>
+      <w:numFmt w:val="lowerLetter"/>
+      <w:lvlText w:val="%5."/>
+      <w:lvlJc w:val="left"/>
+      <w:pPr>
+        <w:ind w:left="3600" w:hanging="360"/>
+      </w:pPr>
+    </w:lvl>
+    <w:lvl w:ilvl="5" w:tplc="0C0C001B" w:tentative="1">
+      <w:start w:val="1"/>
+      <w:numFmt w:val="lowerRoman"/>
+      <w:lvlText w:val="%6."/>
+      <w:lvlJc w:val="right"/>
+      <w:pPr>
+        <w:ind w:left="4320" w:hanging="180"/>
+      </w:pPr>
+    </w:lvl>
+    <w:lvl w:ilvl="6" w:tplc="0C0C000F" w:tentative="1">
+      <w:start w:val="1"/>
+      <w:numFmt w:val="decimal"/>
+      <w:lvlText w:val="%7."/>
+      <w:lvlJc w:val="left"/>
+      <w:pPr>
+        <w:ind w:left="5040" w:hanging="360"/>
+      </w:pPr>
+    </w:lvl>
+    <w:lvl w:ilvl="7" w:tplc="0C0C0019" w:tentative="1">
+      <w:start w:val="1"/>
+      <w:numFmt w:val="lowerLetter"/>
+      <w:lvlText w:val="%8."/>
+      <w:lvlJc w:val="left"/>
+      <w:pPr>
+        <w:ind w:left="5760" w:hanging="360"/>
+      </w:pPr>
+    </w:lvl>
+    <w:lvl w:ilvl="8" w:tplc="0C0C001B" w:tentative="1">
+      <w:start w:val="1"/>
+      <w:numFmt w:val="lowerRoman"/>
+      <w:lvlText w:val="%9."/>
+      <w:lvlJc w:val="right"/>
+      <w:pPr>
+        <w:ind w:left="6480" w:hanging="180"/>
+      </w:pPr>
+    </w:lvl>
+  </w:abstractNum>
+  <w:abstractNum w:abstractNumId="16" w15:restartNumberingAfterBreak="0">
+    <w:nsid w:val="68E55599"/>
+    <w:multiLevelType w:val="multilevel"/>
+    <w:tmpl w:val="467EC8BE"/>
+    <w:lvl w:ilvl="0">
+      <w:start w:val="1"/>
+      <w:numFmt w:val="bullet"/>
+      <w:lvlText w:val=""/>
+      <w:lvlJc w:val="left"/>
+      <w:pPr>
+        <w:tabs>
+          <w:tab w:val="num" w:pos="1068"/>
+        </w:tabs>
+        <w:ind w:left="1068" w:hanging="360"/>
+      </w:pPr>
+      <w:rPr>
+        <w:rFonts w:ascii="Symbol" w:hAnsi="Symbol" w:hint="default"/>
+        <w:sz w:val="20"/>
+      </w:rPr>
+    </w:lvl>
+    <w:lvl w:ilvl="1" w:tentative="1">
+      <w:start w:val="1"/>
+      <w:numFmt w:val="bullet"/>
+      <w:lvlText w:val="o"/>
+      <w:lvlJc w:val="left"/>
+      <w:pPr>
+        <w:tabs>
+          <w:tab w:val="num" w:pos="1788"/>
+        </w:tabs>
+        <w:ind w:left="1788" w:hanging="360"/>
+      </w:pPr>
+      <w:rPr>
+        <w:rFonts w:ascii="Courier New" w:hAnsi="Courier New" w:hint="default"/>
+        <w:sz w:val="20"/>
+      </w:rPr>
+    </w:lvl>
+    <w:lvl w:ilvl="2" w:tentative="1">
+      <w:start w:val="1"/>
+      <w:numFmt w:val="bullet"/>
+      <w:lvlText w:val=""/>
+      <w:lvlJc w:val="left"/>
+      <w:pPr>
+        <w:tabs>
+          <w:tab w:val="num" w:pos="2508"/>
+        </w:tabs>
+        <w:ind w:left="2508" w:hanging="360"/>
+      </w:pPr>
+      <w:rPr>
+        <w:rFonts w:ascii="Wingdings" w:hAnsi="Wingdings" w:hint="default"/>
+        <w:sz w:val="20"/>
+      </w:rPr>
+    </w:lvl>
+    <w:lvl w:ilvl="3" w:tentative="1">
+      <w:start w:val="1"/>
+      <w:numFmt w:val="bullet"/>
+      <w:lvlText w:val=""/>
+      <w:lvlJc w:val="left"/>
+      <w:pPr>
+        <w:tabs>
+          <w:tab w:val="num" w:pos="3228"/>
+        </w:tabs>
+        <w:ind w:left="3228" w:hanging="360"/>
+      </w:pPr>
+      <w:rPr>
+        <w:rFonts w:ascii="Wingdings" w:hAnsi="Wingdings" w:hint="default"/>
+        <w:sz w:val="20"/>
+      </w:rPr>
+    </w:lvl>
+    <w:lvl w:ilvl="4" w:tentative="1">
+      <w:start w:val="1"/>
+      <w:numFmt w:val="bullet"/>
+      <w:lvlText w:val=""/>
+      <w:lvlJc w:val="left"/>
+      <w:pPr>
+        <w:tabs>
+          <w:tab w:val="num" w:pos="3948"/>
+        </w:tabs>
+        <w:ind w:left="3948" w:hanging="360"/>
+      </w:pPr>
+      <w:rPr>
+        <w:rFonts w:ascii="Wingdings" w:hAnsi="Wingdings" w:hint="default"/>
+        <w:sz w:val="20"/>
+      </w:rPr>
+    </w:lvl>
+    <w:lvl w:ilvl="5" w:tentative="1">
+      <w:start w:val="1"/>
+      <w:numFmt w:val="bullet"/>
+      <w:lvlText w:val=""/>
+      <w:lvlJc w:val="left"/>
+      <w:pPr>
+        <w:tabs>
+          <w:tab w:val="num" w:pos="4668"/>
+        </w:tabs>
+        <w:ind w:left="4668" w:hanging="360"/>
+      </w:pPr>
+      <w:rPr>
+        <w:rFonts w:ascii="Wingdings" w:hAnsi="Wingdings" w:hint="default"/>
+        <w:sz w:val="20"/>
+      </w:rPr>
+    </w:lvl>
+    <w:lvl w:ilvl="6" w:tentative="1">
+      <w:start w:val="1"/>
+      <w:numFmt w:val="bullet"/>
+      <w:lvlText w:val=""/>
+      <w:lvlJc w:val="left"/>
+      <w:pPr>
+        <w:tabs>
+          <w:tab w:val="num" w:pos="5388"/>
+        </w:tabs>
+        <w:ind w:left="5388" w:hanging="360"/>
+      </w:pPr>
+      <w:rPr>
+        <w:rFonts w:ascii="Wingdings" w:hAnsi="Wingdings" w:hint="default"/>
+        <w:sz w:val="20"/>
+      </w:rPr>
+    </w:lvl>
+    <w:lvl w:ilvl="7" w:tentative="1">
+      <w:start w:val="1"/>
+      <w:numFmt w:val="bullet"/>
+      <w:lvlText w:val=""/>
+      <w:lvlJc w:val="left"/>
+      <w:pPr>
+        <w:tabs>
+          <w:tab w:val="num" w:pos="6108"/>
+        </w:tabs>
+        <w:ind w:left="6108" w:hanging="360"/>
+      </w:pPr>
+      <w:rPr>
+        <w:rFonts w:ascii="Wingdings" w:hAnsi="Wingdings" w:hint="default"/>
+        <w:sz w:val="20"/>
+      </w:rPr>
+    </w:lvl>
+    <w:lvl w:ilvl="8" w:tentative="1">
+      <w:start w:val="1"/>
+      <w:numFmt w:val="bullet"/>
+      <w:lvlText w:val=""/>
+      <w:lvlJc w:val="left"/>
+      <w:pPr>
+        <w:tabs>
+          <w:tab w:val="num" w:pos="6828"/>
+        </w:tabs>
+        <w:ind w:left="6828" w:hanging="360"/>
+      </w:pPr>
+      <w:rPr>
+        <w:rFonts w:ascii="Wingdings" w:hAnsi="Wingdings" w:hint="default"/>
+        <w:sz w:val="20"/>
+      </w:rPr>
+    </w:lvl>
+  </w:abstractNum>
+  <w:abstractNum w:abstractNumId="17" w15:restartNumberingAfterBreak="0">
+    <w:nsid w:val="6DC60E09"/>
+    <w:multiLevelType w:val="hybridMultilevel"/>
+    <w:tmpl w:val="275077C0"/>
+    <w:lvl w:ilvl="0" w:tplc="0C0C0001">
+      <w:start w:val="1"/>
+      <w:numFmt w:val="bullet"/>
+      <w:lvlText w:val=""/>
+      <w:lvlJc w:val="left"/>
+      <w:pPr>
+        <w:ind w:left="1068" w:hanging="360"/>
+      </w:pPr>
+      <w:rPr>
+        <w:rFonts w:ascii="Symbol" w:hAnsi="Symbol" w:hint="default"/>
+      </w:rPr>
+    </w:lvl>
+    <w:lvl w:ilvl="1" w:tplc="0C0C0003" w:tentative="1">
+      <w:start w:val="1"/>
+      <w:numFmt w:val="bullet"/>
+      <w:lvlText w:val="o"/>
+      <w:lvlJc w:val="left"/>
+      <w:pPr>
+        <w:ind w:left="1788" w:hanging="360"/>
+      </w:pPr>
+      <w:rPr>
+        <w:rFonts w:ascii="Courier New" w:hAnsi="Courier New" w:cs="Courier New" w:hint="default"/>
+      </w:rPr>
+    </w:lvl>
+    <w:lvl w:ilvl="2" w:tplc="0C0C0005" w:tentative="1">
+      <w:start w:val="1"/>
+      <w:numFmt w:val="bullet"/>
+      <w:lvlText w:val=""/>
+      <w:lvlJc w:val="left"/>
+      <w:pPr>
+        <w:ind w:left="2508" w:hanging="360"/>
+      </w:pPr>
+      <w:rPr>
+        <w:rFonts w:ascii="Wingdings" w:hAnsi="Wingdings" w:hint="default"/>
+      </w:rPr>
+    </w:lvl>
+    <w:lvl w:ilvl="3" w:tplc="0C0C0001" w:tentative="1">
+      <w:start w:val="1"/>
+      <w:numFmt w:val="bullet"/>
+      <w:lvlText w:val=""/>
+      <w:lvlJc w:val="left"/>
+      <w:pPr>
+        <w:ind w:left="3228" w:hanging="360"/>
+      </w:pPr>
+      <w:rPr>
+        <w:rFonts w:ascii="Symbol" w:hAnsi="Symbol" w:hint="default"/>
+      </w:rPr>
+    </w:lvl>
+    <w:lvl w:ilvl="4" w:tplc="0C0C0003" w:tentative="1">
+      <w:start w:val="1"/>
+      <w:numFmt w:val="bullet"/>
+      <w:lvlText w:val="o"/>
+      <w:lvlJc w:val="left"/>
+      <w:pPr>
+        <w:ind w:left="3948" w:hanging="360"/>
+      </w:pPr>
+      <w:rPr>
+        <w:rFonts w:ascii="Courier New" w:hAnsi="Courier New" w:cs="Courier New" w:hint="default"/>
+      </w:rPr>
+    </w:lvl>
+    <w:lvl w:ilvl="5" w:tplc="0C0C0005" w:tentative="1">
+      <w:start w:val="1"/>
+      <w:numFmt w:val="bullet"/>
+      <w:lvlText w:val=""/>
+      <w:lvlJc w:val="left"/>
+      <w:pPr>
+        <w:ind w:left="4668" w:hanging="360"/>
+      </w:pPr>
+      <w:rPr>
+        <w:rFonts w:ascii="Wingdings" w:hAnsi="Wingdings" w:hint="default"/>
+      </w:rPr>
+    </w:lvl>
+    <w:lvl w:ilvl="6" w:tplc="0C0C0001" w:tentative="1">
+      <w:start w:val="1"/>
+      <w:numFmt w:val="bullet"/>
+      <w:lvlText w:val=""/>
+      <w:lvlJc w:val="left"/>
+      <w:pPr>
+        <w:ind w:left="5388" w:hanging="360"/>
+      </w:pPr>
+      <w:rPr>
+        <w:rFonts w:ascii="Symbol" w:hAnsi="Symbol" w:hint="default"/>
+      </w:rPr>
+    </w:lvl>
+    <w:lvl w:ilvl="7" w:tplc="0C0C0003" w:tentative="1">
+      <w:start w:val="1"/>
+      <w:numFmt w:val="bullet"/>
+      <w:lvlText w:val="o"/>
+      <w:lvlJc w:val="left"/>
+      <w:pPr>
+        <w:ind w:left="6108" w:hanging="360"/>
+      </w:pPr>
+      <w:rPr>
+        <w:rFonts w:ascii="Courier New" w:hAnsi="Courier New" w:cs="Courier New" w:hint="default"/>
+      </w:rPr>
+    </w:lvl>
+    <w:lvl w:ilvl="8" w:tplc="0C0C0005" w:tentative="1">
+      <w:start w:val="1"/>
+      <w:numFmt w:val="bullet"/>
+      <w:lvlText w:val=""/>
+      <w:lvlJc w:val="left"/>
+      <w:pPr>
+        <w:ind w:left="6828" w:hanging="360"/>
+      </w:pPr>
+      <w:rPr>
+        <w:rFonts w:ascii="Wingdings" w:hAnsi="Wingdings" w:hint="default"/>
+      </w:rPr>
+    </w:lvl>
+  </w:abstractNum>
+  <w:abstractNum w:abstractNumId="18" w15:restartNumberingAfterBreak="0">
+    <w:nsid w:val="700F404C"/>
+    <w:multiLevelType w:val="hybridMultilevel"/>
+    <w:tmpl w:val="C4CEB9E0"/>
+    <w:lvl w:ilvl="0" w:tplc="0C0C000F">
+      <w:start w:val="1"/>
+      <w:numFmt w:val="decimal"/>
+      <w:lvlText w:val="%1."/>
+      <w:lvlJc w:val="left"/>
+      <w:pPr>
+        <w:ind w:left="3600" w:hanging="360"/>
+      </w:pPr>
+    </w:lvl>
+    <w:lvl w:ilvl="1" w:tplc="0C0C0019" w:tentative="1">
+      <w:start w:val="1"/>
+      <w:numFmt w:val="lowerLetter"/>
+      <w:lvlText w:val="%2."/>
+      <w:lvlJc w:val="left"/>
+      <w:pPr>
+        <w:ind w:left="4320" w:hanging="360"/>
+      </w:pPr>
+    </w:lvl>
+    <w:lvl w:ilvl="2" w:tplc="0C0C001B" w:tentative="1">
+      <w:start w:val="1"/>
+      <w:numFmt w:val="lowerRoman"/>
+      <w:lvlText w:val="%3."/>
+      <w:lvlJc w:val="right"/>
+      <w:pPr>
+        <w:ind w:left="5040" w:hanging="180"/>
+      </w:pPr>
+    </w:lvl>
+    <w:lvl w:ilvl="3" w:tplc="0C0C000F" w:tentative="1">
+      <w:start w:val="1"/>
+      <w:numFmt w:val="decimal"/>
+      <w:lvlText w:val="%4."/>
+      <w:lvlJc w:val="left"/>
+      <w:pPr>
+        <w:ind w:left="5760" w:hanging="360"/>
+      </w:pPr>
+    </w:lvl>
+    <w:lvl w:ilvl="4" w:tplc="0C0C0019" w:tentative="1">
+      <w:start w:val="1"/>
+      <w:numFmt w:val="lowerLetter"/>
+      <w:lvlText w:val="%5."/>
+      <w:lvlJc w:val="left"/>
+      <w:pPr>
+        <w:ind w:left="6480" w:hanging="360"/>
+      </w:pPr>
+    </w:lvl>
+    <w:lvl w:ilvl="5" w:tplc="0C0C001B" w:tentative="1">
+      <w:start w:val="1"/>
+      <w:numFmt w:val="lowerRoman"/>
+      <w:lvlText w:val="%6."/>
+      <w:lvlJc w:val="right"/>
+      <w:pPr>
+        <w:ind w:left="7200" w:hanging="180"/>
+      </w:pPr>
+    </w:lvl>
+    <w:lvl w:ilvl="6" w:tplc="0C0C000F" w:tentative="1">
+      <w:start w:val="1"/>
+      <w:numFmt w:val="decimal"/>
+      <w:lvlText w:val="%7."/>
+      <w:lvlJc w:val="left"/>
+      <w:pPr>
+        <w:ind w:left="7920" w:hanging="360"/>
+      </w:pPr>
+    </w:lvl>
+    <w:lvl w:ilvl="7" w:tplc="0C0C0019" w:tentative="1">
+      <w:start w:val="1"/>
+      <w:numFmt w:val="lowerLetter"/>
+      <w:lvlText w:val="%8."/>
+      <w:lvlJc w:val="left"/>
+      <w:pPr>
+        <w:ind w:left="8640" w:hanging="360"/>
+      </w:pPr>
+    </w:lvl>
+    <w:lvl w:ilvl="8" w:tplc="0C0C001B" w:tentative="1">
+      <w:start w:val="1"/>
+      <w:numFmt w:val="lowerRoman"/>
+      <w:lvlText w:val="%9."/>
+      <w:lvlJc w:val="right"/>
+      <w:pPr>
+        <w:ind w:left="9360" w:hanging="180"/>
+      </w:pPr>
+    </w:lvl>
+  </w:abstractNum>
+  <w:abstractNum w:abstractNumId="19" w15:restartNumberingAfterBreak="0">
     <w:nsid w:val="74884956"/>
     <w:multiLevelType w:val="hybridMultilevel"/>
-    <w:tmpl w:val="89A86D02"/>
+    <w:tmpl w:val="0C86BF58"/>
+    <w:lvl w:ilvl="0" w:tplc="0C0C000F">
+      <w:start w:val="1"/>
+      <w:numFmt w:val="decimal"/>
+      <w:lvlText w:val="%1."/>
+      <w:lvlJc w:val="left"/>
+      <w:pPr>
+        <w:ind w:left="720" w:hanging="360"/>
+      </w:pPr>
+      <w:rPr>
+        <w:rFonts w:hint="default"/>
+      </w:rPr>
+    </w:lvl>
+    <w:lvl w:ilvl="1" w:tplc="0C0C0001">
+      <w:start w:val="1"/>
+      <w:numFmt w:val="bullet"/>
+      <w:lvlText w:val=""/>
+      <w:lvlJc w:val="left"/>
+      <w:pPr>
+        <w:ind w:left="1440" w:hanging="360"/>
+      </w:pPr>
+      <w:rPr>
+        <w:rFonts w:ascii="Symbol" w:hAnsi="Symbol" w:hint="default"/>
+      </w:rPr>
+    </w:lvl>
+    <w:lvl w:ilvl="2" w:tplc="0C0C0005" w:tentative="1">
+      <w:start w:val="1"/>
+      <w:numFmt w:val="bullet"/>
+      <w:lvlText w:val=""/>
+      <w:lvlJc w:val="left"/>
+      <w:pPr>
+        <w:ind w:left="2160" w:hanging="360"/>
+      </w:pPr>
+      <w:rPr>
+        <w:rFonts w:ascii="Wingdings" w:hAnsi="Wingdings" w:hint="default"/>
+      </w:rPr>
+    </w:lvl>
+    <w:lvl w:ilvl="3" w:tplc="0C0C0001" w:tentative="1">
+      <w:start w:val="1"/>
+      <w:numFmt w:val="bullet"/>
+      <w:lvlText w:val=""/>
+      <w:lvlJc w:val="left"/>
+      <w:pPr>
+        <w:ind w:left="2880" w:hanging="360"/>
+      </w:pPr>
+      <w:rPr>
+        <w:rFonts w:ascii="Symbol" w:hAnsi="Symbol" w:hint="default"/>
+      </w:rPr>
+    </w:lvl>
+    <w:lvl w:ilvl="4" w:tplc="0C0C0003" w:tentative="1">
+      <w:start w:val="1"/>
+      <w:numFmt w:val="bullet"/>
+      <w:lvlText w:val="o"/>
+      <w:lvlJc w:val="left"/>
+      <w:pPr>
+        <w:ind w:left="3600" w:hanging="360"/>
+      </w:pPr>
+      <w:rPr>
+        <w:rFonts w:ascii="Courier New" w:hAnsi="Courier New" w:cs="Courier New" w:hint="default"/>
+      </w:rPr>
+    </w:lvl>
+    <w:lvl w:ilvl="5" w:tplc="0C0C0005" w:tentative="1">
+      <w:start w:val="1"/>
+      <w:numFmt w:val="bullet"/>
+      <w:lvlText w:val=""/>
+      <w:lvlJc w:val="left"/>
+      <w:pPr>
+        <w:ind w:left="4320" w:hanging="360"/>
+      </w:pPr>
+      <w:rPr>
+        <w:rFonts w:ascii="Wingdings" w:hAnsi="Wingdings" w:hint="default"/>
+      </w:rPr>
+    </w:lvl>
+    <w:lvl w:ilvl="6" w:tplc="0C0C0001" w:tentative="1">
+      <w:start w:val="1"/>
+      <w:numFmt w:val="bullet"/>
+      <w:lvlText w:val=""/>
+      <w:lvlJc w:val="left"/>
+      <w:pPr>
+        <w:ind w:left="5040" w:hanging="360"/>
+      </w:pPr>
+      <w:rPr>
+        <w:rFonts w:ascii="Symbol" w:hAnsi="Symbol" w:hint="default"/>
+      </w:rPr>
+    </w:lvl>
+    <w:lvl w:ilvl="7" w:tplc="0C0C0003" w:tentative="1">
+      <w:start w:val="1"/>
+      <w:numFmt w:val="bullet"/>
+      <w:lvlText w:val="o"/>
+      <w:lvlJc w:val="left"/>
+      <w:pPr>
+        <w:ind w:left="5760" w:hanging="360"/>
+      </w:pPr>
+      <w:rPr>
+        <w:rFonts w:ascii="Courier New" w:hAnsi="Courier New" w:cs="Courier New" w:hint="default"/>
+      </w:rPr>
+    </w:lvl>
+    <w:lvl w:ilvl="8" w:tplc="0C0C0005" w:tentative="1">
+      <w:start w:val="1"/>
+      <w:numFmt w:val="bullet"/>
+      <w:lvlText w:val=""/>
+      <w:lvlJc w:val="left"/>
+      <w:pPr>
+        <w:ind w:left="6480" w:hanging="360"/>
+      </w:pPr>
+      <w:rPr>
+        <w:rFonts w:ascii="Wingdings" w:hAnsi="Wingdings" w:hint="default"/>
+      </w:rPr>
+    </w:lvl>
+  </w:abstractNum>
+  <w:abstractNum w:abstractNumId="20" w15:restartNumberingAfterBreak="0">
+    <w:nsid w:val="74CA4C23"/>
+    <w:multiLevelType w:val="hybridMultilevel"/>
+    <w:tmpl w:val="33B87F72"/>
     <w:lvl w:ilvl="0" w:tplc="0C0C0001">
       <w:start w:val="1"/>
       <w:numFmt w:val="bullet"/>
       <w:lvlText w:val=""/>
       <w:lvlJc w:val="left"/>
       <w:pPr>
-        <w:ind w:left="720" w:hanging="360"/>
+        <w:ind w:left="1440" w:hanging="360"/>
       </w:pPr>
       <w:rPr>
         <w:rFonts w:ascii="Symbol" w:hAnsi="Symbol" w:hint="default"/>
       </w:rPr>
     </w:lvl>
-    <w:lvl w:ilvl="1" w:tplc="0C0C0003">
+    <w:lvl w:ilvl="1" w:tplc="0C0C0003" w:tentative="1">
       <w:start w:val="1"/>
       <w:numFmt w:val="bullet"/>
       <w:lvlText w:val="o"/>
       <w:lvlJc w:val="left"/>
       <w:pPr>
+        <w:ind w:left="2160" w:hanging="360"/>
+      </w:pPr>
+      <w:rPr>
+        <w:rFonts w:ascii="Courier New" w:hAnsi="Courier New" w:cs="Courier New" w:hint="default"/>
+      </w:rPr>
+    </w:lvl>
+    <w:lvl w:ilvl="2" w:tplc="0C0C0005" w:tentative="1">
+      <w:start w:val="1"/>
+      <w:numFmt w:val="bullet"/>
+      <w:lvlText w:val=""/>
+      <w:lvlJc w:val="left"/>
+      <w:pPr>
+        <w:ind w:left="2880" w:hanging="360"/>
+      </w:pPr>
+      <w:rPr>
+        <w:rFonts w:ascii="Wingdings" w:hAnsi="Wingdings" w:hint="default"/>
+      </w:rPr>
+    </w:lvl>
+    <w:lvl w:ilvl="3" w:tplc="0C0C0001" w:tentative="1">
+      <w:start w:val="1"/>
+      <w:numFmt w:val="bullet"/>
+      <w:lvlText w:val=""/>
+      <w:lvlJc w:val="left"/>
+      <w:pPr>
+        <w:ind w:left="3600" w:hanging="360"/>
+      </w:pPr>
+      <w:rPr>
+        <w:rFonts w:ascii="Symbol" w:hAnsi="Symbol" w:hint="default"/>
+      </w:rPr>
+    </w:lvl>
+    <w:lvl w:ilvl="4" w:tplc="0C0C0003" w:tentative="1">
+      <w:start w:val="1"/>
+      <w:numFmt w:val="bullet"/>
+      <w:lvlText w:val="o"/>
+      <w:lvlJc w:val="left"/>
+      <w:pPr>
+        <w:ind w:left="4320" w:hanging="360"/>
+      </w:pPr>
+      <w:rPr>
+        <w:rFonts w:ascii="Courier New" w:hAnsi="Courier New" w:cs="Courier New" w:hint="default"/>
+      </w:rPr>
+    </w:lvl>
+    <w:lvl w:ilvl="5" w:tplc="0C0C0005" w:tentative="1">
+      <w:start w:val="1"/>
+      <w:numFmt w:val="bullet"/>
+      <w:lvlText w:val=""/>
+      <w:lvlJc w:val="left"/>
+      <w:pPr>
+        <w:ind w:left="5040" w:hanging="360"/>
+      </w:pPr>
+      <w:rPr>
+        <w:rFonts w:ascii="Wingdings" w:hAnsi="Wingdings" w:hint="default"/>
+      </w:rPr>
+    </w:lvl>
+    <w:lvl w:ilvl="6" w:tplc="0C0C0001" w:tentative="1">
+      <w:start w:val="1"/>
+      <w:numFmt w:val="bullet"/>
+      <w:lvlText w:val=""/>
+      <w:lvlJc w:val="left"/>
+      <w:pPr>
+        <w:ind w:left="5760" w:hanging="360"/>
+      </w:pPr>
+      <w:rPr>
+        <w:rFonts w:ascii="Symbol" w:hAnsi="Symbol" w:hint="default"/>
+      </w:rPr>
+    </w:lvl>
+    <w:lvl w:ilvl="7" w:tplc="0C0C0003" w:tentative="1">
+      <w:start w:val="1"/>
+      <w:numFmt w:val="bullet"/>
+      <w:lvlText w:val="o"/>
+      <w:lvlJc w:val="left"/>
+      <w:pPr>
+        <w:ind w:left="6480" w:hanging="360"/>
+      </w:pPr>
+      <w:rPr>
+        <w:rFonts w:ascii="Courier New" w:hAnsi="Courier New" w:cs="Courier New" w:hint="default"/>
+      </w:rPr>
+    </w:lvl>
+    <w:lvl w:ilvl="8" w:tplc="0C0C0005" w:tentative="1">
+      <w:start w:val="1"/>
+      <w:numFmt w:val="bullet"/>
+      <w:lvlText w:val=""/>
+      <w:lvlJc w:val="left"/>
+      <w:pPr>
+        <w:ind w:left="7200" w:hanging="360"/>
+      </w:pPr>
+      <w:rPr>
+        <w:rFonts w:ascii="Wingdings" w:hAnsi="Wingdings" w:hint="default"/>
+      </w:rPr>
+    </w:lvl>
+  </w:abstractNum>
+  <w:abstractNum w:abstractNumId="21" w15:restartNumberingAfterBreak="0">
+    <w:nsid w:val="79766D3C"/>
+    <w:multiLevelType w:val="hybridMultilevel"/>
+    <w:tmpl w:val="CC4C1FDA"/>
+    <w:lvl w:ilvl="0" w:tplc="0C0C0001">
+      <w:start w:val="1"/>
+      <w:numFmt w:val="bullet"/>
+      <w:lvlText w:val=""/>
+      <w:lvlJc w:val="left"/>
+      <w:pPr>
         <w:ind w:left="1440" w:hanging="360"/>
       </w:pPr>
       <w:rPr>
+        <w:rFonts w:ascii="Symbol" w:hAnsi="Symbol" w:hint="default"/>
+      </w:rPr>
+    </w:lvl>
+    <w:lvl w:ilvl="1" w:tplc="0C0C0003" w:tentative="1">
+      <w:start w:val="1"/>
+      <w:numFmt w:val="bullet"/>
+      <w:lvlText w:val="o"/>
+      <w:lvlJc w:val="left"/>
+      <w:pPr>
+        <w:ind w:left="2160" w:hanging="360"/>
+      </w:pPr>
+      <w:rPr>
         <w:rFonts w:ascii="Courier New" w:hAnsi="Courier New" w:cs="Courier New" w:hint="default"/>
       </w:rPr>
     </w:lvl>
@@ -311,87 +4921,302 @@
       <w:lvlText w:val=""/>
       <w:lvlJc w:val="left"/>
       <w:pPr>
+        <w:ind w:left="2880" w:hanging="360"/>
+      </w:pPr>
+      <w:rPr>
+        <w:rFonts w:ascii="Wingdings" w:hAnsi="Wingdings" w:hint="default"/>
+      </w:rPr>
+    </w:lvl>
+    <w:lvl w:ilvl="3" w:tplc="0C0C0001" w:tentative="1">
+      <w:start w:val="1"/>
+      <w:numFmt w:val="bullet"/>
+      <w:lvlText w:val=""/>
+      <w:lvlJc w:val="left"/>
+      <w:pPr>
+        <w:ind w:left="3600" w:hanging="360"/>
+      </w:pPr>
+      <w:rPr>
+        <w:rFonts w:ascii="Symbol" w:hAnsi="Symbol" w:hint="default"/>
+      </w:rPr>
+    </w:lvl>
+    <w:lvl w:ilvl="4" w:tplc="0C0C0003" w:tentative="1">
+      <w:start w:val="1"/>
+      <w:numFmt w:val="bullet"/>
+      <w:lvlText w:val="o"/>
+      <w:lvlJc w:val="left"/>
+      <w:pPr>
+        <w:ind w:left="4320" w:hanging="360"/>
+      </w:pPr>
+      <w:rPr>
+        <w:rFonts w:ascii="Courier New" w:hAnsi="Courier New" w:cs="Courier New" w:hint="default"/>
+      </w:rPr>
+    </w:lvl>
+    <w:lvl w:ilvl="5" w:tplc="0C0C0005" w:tentative="1">
+      <w:start w:val="1"/>
+      <w:numFmt w:val="bullet"/>
+      <w:lvlText w:val=""/>
+      <w:lvlJc w:val="left"/>
+      <w:pPr>
+        <w:ind w:left="5040" w:hanging="360"/>
+      </w:pPr>
+      <w:rPr>
+        <w:rFonts w:ascii="Wingdings" w:hAnsi="Wingdings" w:hint="default"/>
+      </w:rPr>
+    </w:lvl>
+    <w:lvl w:ilvl="6" w:tplc="0C0C0001" w:tentative="1">
+      <w:start w:val="1"/>
+      <w:numFmt w:val="bullet"/>
+      <w:lvlText w:val=""/>
+      <w:lvlJc w:val="left"/>
+      <w:pPr>
+        <w:ind w:left="5760" w:hanging="360"/>
+      </w:pPr>
+      <w:rPr>
+        <w:rFonts w:ascii="Symbol" w:hAnsi="Symbol" w:hint="default"/>
+      </w:rPr>
+    </w:lvl>
+    <w:lvl w:ilvl="7" w:tplc="0C0C0003" w:tentative="1">
+      <w:start w:val="1"/>
+      <w:numFmt w:val="bullet"/>
+      <w:lvlText w:val="o"/>
+      <w:lvlJc w:val="left"/>
+      <w:pPr>
+        <w:ind w:left="6480" w:hanging="360"/>
+      </w:pPr>
+      <w:rPr>
+        <w:rFonts w:ascii="Courier New" w:hAnsi="Courier New" w:cs="Courier New" w:hint="default"/>
+      </w:rPr>
+    </w:lvl>
+    <w:lvl w:ilvl="8" w:tplc="0C0C0005" w:tentative="1">
+      <w:start w:val="1"/>
+      <w:numFmt w:val="bullet"/>
+      <w:lvlText w:val=""/>
+      <w:lvlJc w:val="left"/>
+      <w:pPr>
+        <w:ind w:left="7200" w:hanging="360"/>
+      </w:pPr>
+      <w:rPr>
+        <w:rFonts w:ascii="Wingdings" w:hAnsi="Wingdings" w:hint="default"/>
+      </w:rPr>
+    </w:lvl>
+  </w:abstractNum>
+  <w:abstractNum w:abstractNumId="22" w15:restartNumberingAfterBreak="0">
+    <w:nsid w:val="7D7B3433"/>
+    <w:multiLevelType w:val="multilevel"/>
+    <w:tmpl w:val="A7A859D6"/>
+    <w:lvl w:ilvl="0">
+      <w:start w:val="1"/>
+      <w:numFmt w:val="bullet"/>
+      <w:lvlText w:val=""/>
+      <w:lvlJc w:val="left"/>
+      <w:pPr>
+        <w:tabs>
+          <w:tab w:val="num" w:pos="1440"/>
+        </w:tabs>
+        <w:ind w:left="1440" w:hanging="360"/>
+      </w:pPr>
+      <w:rPr>
+        <w:rFonts w:ascii="Symbol" w:hAnsi="Symbol" w:hint="default"/>
+        <w:sz w:val="20"/>
+      </w:rPr>
+    </w:lvl>
+    <w:lvl w:ilvl="1" w:tentative="1">
+      <w:start w:val="1"/>
+      <w:numFmt w:val="bullet"/>
+      <w:lvlText w:val="o"/>
+      <w:lvlJc w:val="left"/>
+      <w:pPr>
+        <w:tabs>
+          <w:tab w:val="num" w:pos="2160"/>
+        </w:tabs>
         <w:ind w:left="2160" w:hanging="360"/>
       </w:pPr>
       <w:rPr>
-        <w:rFonts w:ascii="Wingdings" w:hAnsi="Wingdings" w:hint="default"/>
-      </w:rPr>
-    </w:lvl>
-    <w:lvl w:ilvl="3" w:tplc="0C0C0001" w:tentative="1">
-      <w:start w:val="1"/>
-      <w:numFmt w:val="bullet"/>
-      <w:lvlText w:val=""/>
-      <w:lvlJc w:val="left"/>
-      <w:pPr>
+        <w:rFonts w:ascii="Courier New" w:hAnsi="Courier New" w:hint="default"/>
+        <w:sz w:val="20"/>
+      </w:rPr>
+    </w:lvl>
+    <w:lvl w:ilvl="2" w:tentative="1">
+      <w:start w:val="1"/>
+      <w:numFmt w:val="bullet"/>
+      <w:lvlText w:val=""/>
+      <w:lvlJc w:val="left"/>
+      <w:pPr>
+        <w:tabs>
+          <w:tab w:val="num" w:pos="2880"/>
+        </w:tabs>
         <w:ind w:left="2880" w:hanging="360"/>
       </w:pPr>
       <w:rPr>
-        <w:rFonts w:ascii="Symbol" w:hAnsi="Symbol" w:hint="default"/>
-      </w:rPr>
-    </w:lvl>
-    <w:lvl w:ilvl="4" w:tplc="0C0C0003" w:tentative="1">
-      <w:start w:val="1"/>
-      <w:numFmt w:val="bullet"/>
-      <w:lvlText w:val="o"/>
-      <w:lvlJc w:val="left"/>
-      <w:pPr>
+        <w:rFonts w:ascii="Wingdings" w:hAnsi="Wingdings" w:hint="default"/>
+        <w:sz w:val="20"/>
+      </w:rPr>
+    </w:lvl>
+    <w:lvl w:ilvl="3" w:tentative="1">
+      <w:start w:val="1"/>
+      <w:numFmt w:val="bullet"/>
+      <w:lvlText w:val=""/>
+      <w:lvlJc w:val="left"/>
+      <w:pPr>
+        <w:tabs>
+          <w:tab w:val="num" w:pos="3600"/>
+        </w:tabs>
         <w:ind w:left="3600" w:hanging="360"/>
       </w:pPr>
       <w:rPr>
-        <w:rFonts w:ascii="Courier New" w:hAnsi="Courier New" w:cs="Courier New" w:hint="default"/>
-      </w:rPr>
-    </w:lvl>
-    <w:lvl w:ilvl="5" w:tplc="0C0C0005" w:tentative="1">
-      <w:start w:val="1"/>
-      <w:numFmt w:val="bullet"/>
-      <w:lvlText w:val=""/>
-      <w:lvlJc w:val="left"/>
-      <w:pPr>
+        <w:rFonts w:ascii="Wingdings" w:hAnsi="Wingdings" w:hint="default"/>
+        <w:sz w:val="20"/>
+      </w:rPr>
+    </w:lvl>
+    <w:lvl w:ilvl="4" w:tentative="1">
+      <w:start w:val="1"/>
+      <w:numFmt w:val="bullet"/>
+      <w:lvlText w:val=""/>
+      <w:lvlJc w:val="left"/>
+      <w:pPr>
+        <w:tabs>
+          <w:tab w:val="num" w:pos="4320"/>
+        </w:tabs>
         <w:ind w:left="4320" w:hanging="360"/>
       </w:pPr>
       <w:rPr>
         <w:rFonts w:ascii="Wingdings" w:hAnsi="Wingdings" w:hint="default"/>
-      </w:rPr>
-    </w:lvl>
-    <w:lvl w:ilvl="6" w:tplc="0C0C0001" w:tentative="1">
-      <w:start w:val="1"/>
-      <w:numFmt w:val="bullet"/>
-      <w:lvlText w:val=""/>
-      <w:lvlJc w:val="left"/>
-      <w:pPr>
+        <w:sz w:val="20"/>
+      </w:rPr>
+    </w:lvl>
+    <w:lvl w:ilvl="5" w:tentative="1">
+      <w:start w:val="1"/>
+      <w:numFmt w:val="bullet"/>
+      <w:lvlText w:val=""/>
+      <w:lvlJc w:val="left"/>
+      <w:pPr>
+        <w:tabs>
+          <w:tab w:val="num" w:pos="5040"/>
+        </w:tabs>
         <w:ind w:left="5040" w:hanging="360"/>
       </w:pPr>
       <w:rPr>
-        <w:rFonts w:ascii="Symbol" w:hAnsi="Symbol" w:hint="default"/>
-      </w:rPr>
-    </w:lvl>
-    <w:lvl w:ilvl="7" w:tplc="0C0C0003" w:tentative="1">
-      <w:start w:val="1"/>
-      <w:numFmt w:val="bullet"/>
-      <w:lvlText w:val="o"/>
-      <w:lvlJc w:val="left"/>
-      <w:pPr>
+        <w:rFonts w:ascii="Wingdings" w:hAnsi="Wingdings" w:hint="default"/>
+        <w:sz w:val="20"/>
+      </w:rPr>
+    </w:lvl>
+    <w:lvl w:ilvl="6" w:tentative="1">
+      <w:start w:val="1"/>
+      <w:numFmt w:val="bullet"/>
+      <w:lvlText w:val=""/>
+      <w:lvlJc w:val="left"/>
+      <w:pPr>
+        <w:tabs>
+          <w:tab w:val="num" w:pos="5760"/>
+        </w:tabs>
         <w:ind w:left="5760" w:hanging="360"/>
       </w:pPr>
       <w:rPr>
-        <w:rFonts w:ascii="Courier New" w:hAnsi="Courier New" w:cs="Courier New" w:hint="default"/>
-      </w:rPr>
-    </w:lvl>
-    <w:lvl w:ilvl="8" w:tplc="0C0C0005" w:tentative="1">
-      <w:start w:val="1"/>
-      <w:numFmt w:val="bullet"/>
-      <w:lvlText w:val=""/>
-      <w:lvlJc w:val="left"/>
-      <w:pPr>
+        <w:rFonts w:ascii="Wingdings" w:hAnsi="Wingdings" w:hint="default"/>
+        <w:sz w:val="20"/>
+      </w:rPr>
+    </w:lvl>
+    <w:lvl w:ilvl="7" w:tentative="1">
+      <w:start w:val="1"/>
+      <w:numFmt w:val="bullet"/>
+      <w:lvlText w:val=""/>
+      <w:lvlJc w:val="left"/>
+      <w:pPr>
+        <w:tabs>
+          <w:tab w:val="num" w:pos="6480"/>
+        </w:tabs>
         <w:ind w:left="6480" w:hanging="360"/>
       </w:pPr>
       <w:rPr>
         <w:rFonts w:ascii="Wingdings" w:hAnsi="Wingdings" w:hint="default"/>
+        <w:sz w:val="20"/>
+      </w:rPr>
+    </w:lvl>
+    <w:lvl w:ilvl="8" w:tentative="1">
+      <w:start w:val="1"/>
+      <w:numFmt w:val="bullet"/>
+      <w:lvlText w:val=""/>
+      <w:lvlJc w:val="left"/>
+      <w:pPr>
+        <w:tabs>
+          <w:tab w:val="num" w:pos="7200"/>
+        </w:tabs>
+        <w:ind w:left="7200" w:hanging="360"/>
+      </w:pPr>
+      <w:rPr>
+        <w:rFonts w:ascii="Wingdings" w:hAnsi="Wingdings" w:hint="default"/>
+        <w:sz w:val="20"/>
       </w:rPr>
     </w:lvl>
   </w:abstractNum>
   <w:num w:numId="1" w16cid:durableId="600800690">
+    <w:abstractNumId w:val="19"/>
+  </w:num>
+  <w:num w:numId="2" w16cid:durableId="163864221">
+    <w:abstractNumId w:val="1"/>
+  </w:num>
+  <w:num w:numId="3" w16cid:durableId="439036892">
+    <w:abstractNumId w:val="13"/>
+  </w:num>
+  <w:num w:numId="4" w16cid:durableId="666132539">
+    <w:abstractNumId w:val="18"/>
+  </w:num>
+  <w:num w:numId="5" w16cid:durableId="1041245763">
+    <w:abstractNumId w:val="4"/>
+  </w:num>
+  <w:num w:numId="6" w16cid:durableId="1390377979">
+    <w:abstractNumId w:val="3"/>
+  </w:num>
+  <w:num w:numId="7" w16cid:durableId="758142445">
+    <w:abstractNumId w:val="7"/>
+  </w:num>
+  <w:num w:numId="8" w16cid:durableId="1583181619">
+    <w:abstractNumId w:val="22"/>
+  </w:num>
+  <w:num w:numId="9" w16cid:durableId="106122601">
+    <w:abstractNumId w:val="12"/>
+  </w:num>
+  <w:num w:numId="10" w16cid:durableId="1117800400">
+    <w:abstractNumId w:val="8"/>
+  </w:num>
+  <w:num w:numId="11" w16cid:durableId="807941624">
+    <w:abstractNumId w:val="10"/>
+  </w:num>
+  <w:num w:numId="12" w16cid:durableId="1719821307">
+    <w:abstractNumId w:val="15"/>
+  </w:num>
+  <w:num w:numId="13" w16cid:durableId="335694736">
+    <w:abstractNumId w:val="6"/>
+  </w:num>
+  <w:num w:numId="14" w16cid:durableId="1348410551">
+    <w:abstractNumId w:val="11"/>
+  </w:num>
+  <w:num w:numId="15" w16cid:durableId="905144469">
+    <w:abstractNumId w:val="14"/>
+  </w:num>
+  <w:num w:numId="16" w16cid:durableId="1883981430">
+    <w:abstractNumId w:val="17"/>
+  </w:num>
+  <w:num w:numId="17" w16cid:durableId="1173297895">
     <w:abstractNumId w:val="0"/>
+  </w:num>
+  <w:num w:numId="18" w16cid:durableId="747577635">
+    <w:abstractNumId w:val="21"/>
+  </w:num>
+  <w:num w:numId="19" w16cid:durableId="929314096">
+    <w:abstractNumId w:val="5"/>
+  </w:num>
+  <w:num w:numId="20" w16cid:durableId="1795050892">
+    <w:abstractNumId w:val="16"/>
+  </w:num>
+  <w:num w:numId="21" w16cid:durableId="627051511">
+    <w:abstractNumId w:val="9"/>
+  </w:num>
+  <w:num w:numId="22" w16cid:durableId="54401492">
+    <w:abstractNumId w:val="2"/>
+  </w:num>
+  <w:num w:numId="23" w16cid:durableId="1852865930">
+    <w:abstractNumId w:val="20"/>
   </w:num>
 </w:numbering>
 </file>
@@ -1312,6 +6137,35 @@
       <w:spacing w:val="5"/>
     </w:rPr>
   </w:style>
+  <w:style w:type="paragraph" w:styleId="NormalWeb">
+    <w:name w:val="Normal (Web)"/>
+    <w:basedOn w:val="Normal"/>
+    <w:uiPriority w:val="99"/>
+    <w:unhideWhenUsed/>
+    <w:rsid w:val="006C0201"/>
+    <w:pPr>
+      <w:spacing w:before="100" w:beforeAutospacing="1" w:after="100" w:afterAutospacing="1" w:line="240" w:lineRule="auto"/>
+    </w:pPr>
+    <w:rPr>
+      <w:rFonts w:ascii="Times New Roman" w:eastAsia="Times New Roman" w:hAnsi="Times New Roman" w:cs="Times New Roman"/>
+      <w:kern w:val="0"/>
+      <w:sz w:val="24"/>
+      <w:szCs w:val="24"/>
+      <w:lang w:eastAsia="fr-CA"/>
+      <w14:ligatures w14:val="none"/>
+    </w:rPr>
+  </w:style>
+  <w:style w:type="character" w:styleId="lev">
+    <w:name w:val="Strong"/>
+    <w:basedOn w:val="Policepardfaut"/>
+    <w:uiPriority w:val="22"/>
+    <w:qFormat/>
+    <w:rsid w:val="006C0201"/>
+    <w:rPr>
+      <w:b/>
+      <w:bCs/>
+    </w:rPr>
+  </w:style>
 </w:styles>
 </file>
 
